--- a/Dokumappe_Bikeshop.docx
+++ b/Dokumappe_Bikeshop.docx
@@ -348,7 +348,7 @@
             </w:rPr>
             <w:fldChar w:fldCharType="separate"/>
           </w:r>
-          <w:hyperlink w:anchor="_Toc103172243" w:history="1">
+          <w:hyperlink w:anchor="_Toc103238789" w:history="1">
             <w:r>
               <w:rPr>
                 <w:rStyle w:val="Hyperlink"/>
@@ -392,7 +392,7 @@
                 <w:noProof/>
                 <w:webHidden/>
               </w:rPr>
-              <w:instrText xml:space="preserve"> PAGEREF _Toc103172243 \h </w:instrText>
+              <w:instrText xml:space="preserve"> PAGEREF _Toc103238789 \h </w:instrText>
             </w:r>
             <w:r>
               <w:rPr>
@@ -435,7 +435,7 @@
               <w:lang w:eastAsia="de-DE"/>
             </w:rPr>
           </w:pPr>
-          <w:hyperlink w:anchor="_Toc103172244" w:history="1">
+          <w:hyperlink w:anchor="_Toc103238790" w:history="1">
             <w:r>
               <w:rPr>
                 <w:rStyle w:val="Hyperlink"/>
@@ -463,7 +463,7 @@
                 <w:noProof/>
                 <w:webHidden/>
               </w:rPr>
-              <w:instrText xml:space="preserve"> PAGEREF _Toc103172244 \h </w:instrText>
+              <w:instrText xml:space="preserve"> PAGEREF _Toc103238790 \h </w:instrText>
             </w:r>
             <w:r>
               <w:rPr>
@@ -506,7 +506,7 @@
               <w:lang w:eastAsia="de-DE"/>
             </w:rPr>
           </w:pPr>
-          <w:hyperlink w:anchor="_Toc103172245" w:history="1">
+          <w:hyperlink w:anchor="_Toc103238791" w:history="1">
             <w:r>
               <w:rPr>
                 <w:rStyle w:val="Hyperlink"/>
@@ -534,78 +534,7 @@
                 <w:noProof/>
                 <w:webHidden/>
               </w:rPr>
-              <w:instrText xml:space="preserve"> PAGEREF _Toc103172245 \h </w:instrText>
-            </w:r>
-            <w:r>
-              <w:rPr>
-                <w:noProof/>
-                <w:webHidden/>
-              </w:rPr>
-            </w:r>
-            <w:r>
-              <w:rPr>
-                <w:noProof/>
-                <w:webHidden/>
-              </w:rPr>
-              <w:fldChar w:fldCharType="separate"/>
-            </w:r>
-            <w:r>
-              <w:rPr>
-                <w:noProof/>
-                <w:webHidden/>
-              </w:rPr>
-              <w:t>3</w:t>
-            </w:r>
-            <w:r>
-              <w:rPr>
-                <w:noProof/>
-                <w:webHidden/>
-              </w:rPr>
-              <w:fldChar w:fldCharType="end"/>
-            </w:r>
-          </w:hyperlink>
-        </w:p>
-        <w:p>
-          <w:pPr>
-            <w:pStyle w:val="Verzeichnis3"/>
-            <w:tabs>
-              <w:tab w:val="right" w:leader="dot" w:pos="9062"/>
-            </w:tabs>
-            <w:rPr>
-              <w:rFonts w:eastAsiaTheme="minorEastAsia"/>
-              <w:noProof/>
-              <w:lang w:eastAsia="de-DE"/>
-            </w:rPr>
-          </w:pPr>
-          <w:hyperlink w:anchor="_Toc103172246" w:history="1">
-            <w:r>
-              <w:rPr>
-                <w:rStyle w:val="Hyperlink"/>
-                <w:rFonts w:ascii="Arial" w:hAnsi="Arial" w:cs="Arial"/>
-                <w:noProof/>
-              </w:rPr>
-              <w:t>Hier könnte Ihr Text stehen</w:t>
-            </w:r>
-            <w:r>
-              <w:rPr>
-                <w:noProof/>
-                <w:webHidden/>
-              </w:rPr>
-              <w:tab/>
-            </w:r>
-            <w:r>
-              <w:rPr>
-                <w:noProof/>
-                <w:webHidden/>
-              </w:rPr>
-              <w:fldChar w:fldCharType="begin"/>
-            </w:r>
-            <w:r>
-              <w:rPr>
-                <w:noProof/>
-                <w:webHidden/>
-              </w:rPr>
-              <w:instrText xml:space="preserve"> PAGEREF _Toc103172246 \h </w:instrText>
+              <w:instrText xml:space="preserve"> PAGEREF _Toc103238791 \h </w:instrText>
             </w:r>
             <w:r>
               <w:rPr>
@@ -649,7 +578,7 @@
               <w:lang w:eastAsia="de-DE"/>
             </w:rPr>
           </w:pPr>
-          <w:hyperlink w:anchor="_Toc103172247" w:history="1">
+          <w:hyperlink w:anchor="_Toc103238792" w:history="1">
             <w:r>
               <w:rPr>
                 <w:rStyle w:val="Hyperlink"/>
@@ -693,7 +622,7 @@
                 <w:noProof/>
                 <w:webHidden/>
               </w:rPr>
-              <w:instrText xml:space="preserve"> PAGEREF _Toc103172247 \h </w:instrText>
+              <w:instrText xml:space="preserve"> PAGEREF _Toc103238792 \h </w:instrText>
             </w:r>
             <w:r>
               <w:rPr>
@@ -737,7 +666,7 @@
               <w:lang w:eastAsia="de-DE"/>
             </w:rPr>
           </w:pPr>
-          <w:hyperlink w:anchor="_Toc103172248" w:history="1">
+          <w:hyperlink w:anchor="_Toc103238793" w:history="1">
             <w:r>
               <w:rPr>
                 <w:rStyle w:val="Hyperlink"/>
@@ -781,7 +710,7 @@
                 <w:noProof/>
                 <w:webHidden/>
               </w:rPr>
-              <w:instrText xml:space="preserve"> PAGEREF _Toc103172248 \h </w:instrText>
+              <w:instrText xml:space="preserve"> PAGEREF _Toc103238793 \h </w:instrText>
             </w:r>
             <w:r>
               <w:rPr>
@@ -824,7 +753,7 @@
               <w:lang w:eastAsia="de-DE"/>
             </w:rPr>
           </w:pPr>
-          <w:hyperlink w:anchor="_Toc103172249" w:history="1">
+          <w:hyperlink w:anchor="_Toc103238794" w:history="1">
             <w:r>
               <w:rPr>
                 <w:rStyle w:val="Hyperlink"/>
@@ -852,7 +781,7 @@
                 <w:noProof/>
                 <w:webHidden/>
               </w:rPr>
-              <w:instrText xml:space="preserve"> PAGEREF _Toc103172249 \h </w:instrText>
+              <w:instrText xml:space="preserve"> PAGEREF _Toc103238794 \h </w:instrText>
             </w:r>
             <w:r>
               <w:rPr>
@@ -895,7 +824,7 @@
               <w:lang w:eastAsia="de-DE"/>
             </w:rPr>
           </w:pPr>
-          <w:hyperlink w:anchor="_Toc103172250" w:history="1">
+          <w:hyperlink w:anchor="_Toc103238795" w:history="1">
             <w:r>
               <w:rPr>
                 <w:rStyle w:val="Hyperlink"/>
@@ -923,7 +852,7 @@
                 <w:noProof/>
                 <w:webHidden/>
               </w:rPr>
-              <w:instrText xml:space="preserve"> PAGEREF _Toc103172250 \h </w:instrText>
+              <w:instrText xml:space="preserve"> PAGEREF _Toc103238795 \h </w:instrText>
             </w:r>
             <w:r>
               <w:rPr>
@@ -956,7 +885,7 @@
         </w:p>
         <w:p>
           <w:pPr>
-            <w:pStyle w:val="Verzeichnis2"/>
+            <w:pStyle w:val="Verzeichnis3"/>
             <w:tabs>
               <w:tab w:val="right" w:leader="dot" w:pos="9062"/>
             </w:tabs>
@@ -966,14 +895,14 @@
               <w:lang w:eastAsia="de-DE"/>
             </w:rPr>
           </w:pPr>
-          <w:hyperlink w:anchor="_Toc103172251" w:history="1">
+          <w:hyperlink w:anchor="_Toc103238796" w:history="1">
             <w:r>
               <w:rPr>
                 <w:rStyle w:val="Hyperlink"/>
                 <w:rFonts w:ascii="Arial" w:hAnsi="Arial" w:cs="Arial"/>
                 <w:noProof/>
               </w:rPr>
-              <w:t>Hier könnte Ihr Text stehen</w:t>
+              <w:t>3.3 Geschwister mit gleicher Adresse</w:t>
             </w:r>
             <w:r>
               <w:rPr>
@@ -994,7 +923,7 @@
                 <w:noProof/>
                 <w:webHidden/>
               </w:rPr>
-              <w:instrText xml:space="preserve"> PAGEREF _Toc103172251 \h </w:instrText>
+              <w:instrText xml:space="preserve"> PAGEREF _Toc103238796 \h </w:instrText>
             </w:r>
             <w:r>
               <w:rPr>
@@ -1038,7 +967,7 @@
               <w:lang w:eastAsia="de-DE"/>
             </w:rPr>
           </w:pPr>
-          <w:hyperlink w:anchor="_Toc103172252" w:history="1">
+          <w:hyperlink w:anchor="_Toc103238797" w:history="1">
             <w:r>
               <w:rPr>
                 <w:rStyle w:val="Hyperlink"/>
@@ -1082,7 +1011,7 @@
                 <w:noProof/>
                 <w:webHidden/>
               </w:rPr>
-              <w:instrText xml:space="preserve"> PAGEREF _Toc103172252 \h </w:instrText>
+              <w:instrText xml:space="preserve"> PAGEREF _Toc103238797 \h </w:instrText>
             </w:r>
             <w:r>
               <w:rPr>
@@ -1126,7 +1055,7 @@
               <w:lang w:eastAsia="de-DE"/>
             </w:rPr>
           </w:pPr>
-          <w:hyperlink w:anchor="_Toc103172253" w:history="1">
+          <w:hyperlink w:anchor="_Toc103238798" w:history="1">
             <w:r>
               <w:rPr>
                 <w:rStyle w:val="Hyperlink"/>
@@ -1170,7 +1099,7 @@
                 <w:noProof/>
                 <w:webHidden/>
               </w:rPr>
-              <w:instrText xml:space="preserve"> PAGEREF _Toc103172253 \h </w:instrText>
+              <w:instrText xml:space="preserve"> PAGEREF _Toc103238798 \h </w:instrText>
             </w:r>
             <w:r>
               <w:rPr>
@@ -1214,7 +1143,7 @@
               <w:lang w:eastAsia="de-DE"/>
             </w:rPr>
           </w:pPr>
-          <w:hyperlink w:anchor="_Toc103172254" w:history="1">
+          <w:hyperlink w:anchor="_Toc103238799" w:history="1">
             <w:r>
               <w:rPr>
                 <w:rStyle w:val="Hyperlink"/>
@@ -1258,7 +1187,7 @@
                 <w:noProof/>
                 <w:webHidden/>
               </w:rPr>
-              <w:instrText xml:space="preserve"> PAGEREF _Toc103172254 \h </w:instrText>
+              <w:instrText xml:space="preserve"> PAGEREF _Toc103238799 \h </w:instrText>
             </w:r>
             <w:r>
               <w:rPr>
@@ -1302,7 +1231,7 @@
               <w:lang w:eastAsia="de-DE"/>
             </w:rPr>
           </w:pPr>
-          <w:hyperlink w:anchor="_Toc103172255" w:history="1">
+          <w:hyperlink w:anchor="_Toc103238800" w:history="1">
             <w:r>
               <w:rPr>
                 <w:rStyle w:val="Hyperlink"/>
@@ -1346,7 +1275,7 @@
                 <w:noProof/>
                 <w:webHidden/>
               </w:rPr>
-              <w:instrText xml:space="preserve"> PAGEREF _Toc103172255 \h </w:instrText>
+              <w:instrText xml:space="preserve"> PAGEREF _Toc103238800 \h </w:instrText>
             </w:r>
             <w:r>
               <w:rPr>
@@ -1430,7 +1359,7 @@
           <w:szCs w:val="28"/>
         </w:rPr>
       </w:pPr>
-      <w:bookmarkStart w:id="0" w:name="_Toc103172243"/>
+      <w:bookmarkStart w:id="0" w:name="_Toc103238789"/>
       <w:r>
         <w:rPr>
           <w:rFonts w:ascii="Arial" w:hAnsi="Arial" w:cs="Arial"/>
@@ -1451,168 +1380,19 @@
           <w:color w:val="000000" w:themeColor="text1"/>
         </w:rPr>
       </w:pPr>
-      <w:bookmarkStart w:id="1" w:name="_Toc103172244"/>
-      <w:r>
-        <w:rPr>
-          <w:rFonts w:ascii="Arial" w:hAnsi="Arial" w:cs="Arial"/>
-          <w:color w:val="000000" w:themeColor="text1"/>
-        </w:rPr>
-        <w:t xml:space="preserve">1.1 </w:t>
-      </w:r>
-      <w:r>
-        <w:rPr>
-          <w:rFonts w:ascii="Arial" w:hAnsi="Arial" w:cs="Arial"/>
-          <w:color w:val="000000" w:themeColor="text1"/>
-        </w:rPr>
-        <w:t>Definition des Datenbankprojekts</w:t>
-      </w:r>
-      <w:bookmarkEnd w:id="1"/>
-    </w:p>
-    <w:p>
-      <w:pPr>
-        <w:rPr>
-          <w:rFonts w:ascii="Arial" w:hAnsi="Arial" w:cs="Arial"/>
-          <w:sz w:val="24"/>
-        </w:rPr>
-      </w:pPr>
-      <w:r>
-        <w:rPr>
-          <w:rFonts w:ascii="Arial" w:hAnsi="Arial" w:cs="Arial"/>
-          <w:sz w:val="24"/>
-        </w:rPr>
-        <w:tab/>
-      </w:r>
-      <w:r>
-        <w:rPr>
-          <w:rFonts w:ascii="Arial" w:hAnsi="Arial" w:cs="Arial"/>
-          <w:sz w:val="24"/>
-        </w:rPr>
-        <w:tab/>
-        <w:t>Hier könnte Ihr Text stehen</w:t>
-      </w:r>
+      <w:bookmarkStart w:id="1" w:name="_Toc103238792"/>
+      <w:bookmarkStart w:id="2" w:name="_Toc103238790"/>
     </w:p>
     <w:p>
       <w:pPr>
         <w:pStyle w:val="berschrift3"/>
-        <w:ind w:firstLine="360"/>
-        <w:rPr>
-          <w:rFonts w:ascii="Arial" w:hAnsi="Arial" w:cs="Arial"/>
-          <w:color w:val="000000" w:themeColor="text1"/>
-        </w:rPr>
-      </w:pPr>
-      <w:bookmarkStart w:id="2" w:name="_Toc103172245"/>
-      <w:r>
-        <w:rPr>
-          <w:rFonts w:ascii="Arial" w:hAnsi="Arial" w:cs="Arial"/>
-          <w:color w:val="000000" w:themeColor="text1"/>
-        </w:rPr>
-        <w:t xml:space="preserve">1.2 </w:t>
-      </w:r>
-      <w:r>
-        <w:rPr>
-          <w:rFonts w:ascii="Arial" w:hAnsi="Arial" w:cs="Arial"/>
-          <w:color w:val="000000" w:themeColor="text1"/>
-        </w:rPr>
-        <w:t>Zielsetzun</w:t>
-      </w:r>
-      <w:r>
-        <w:rPr>
-          <w:rFonts w:ascii="Arial" w:hAnsi="Arial" w:cs="Arial"/>
-          <w:color w:val="000000" w:themeColor="text1"/>
-        </w:rPr>
-        <w:t>g</w:t>
-      </w:r>
-      <w:bookmarkEnd w:id="2"/>
-    </w:p>
-    <w:p>
-      <w:pPr>
-        <w:pStyle w:val="berschrift3"/>
-        <w:ind w:firstLine="360"/>
-        <w:rPr>
-          <w:rFonts w:ascii="Arial" w:hAnsi="Arial" w:cs="Arial"/>
-          <w:color w:val="000000" w:themeColor="text1"/>
-        </w:rPr>
-      </w:pPr>
-      <w:r>
-        <w:rPr>
-          <w:rFonts w:ascii="Arial" w:hAnsi="Arial" w:cs="Arial"/>
-          <w:color w:val="000000" w:themeColor="text1"/>
-        </w:rPr>
-        <w:tab/>
-      </w:r>
-      <w:r>
-        <w:rPr>
-          <w:rFonts w:ascii="Arial" w:hAnsi="Arial" w:cs="Arial"/>
-          <w:color w:val="000000" w:themeColor="text1"/>
-        </w:rPr>
-        <w:tab/>
-      </w:r>
-      <w:bookmarkStart w:id="3" w:name="_Toc103172246"/>
-      <w:r>
-        <w:rPr>
-          <w:rFonts w:ascii="Arial" w:hAnsi="Arial" w:cs="Arial"/>
-          <w:color w:val="000000" w:themeColor="text1"/>
-        </w:rPr>
-        <w:t>Hier könnte Ihr Text stehen</w:t>
-      </w:r>
-      <w:bookmarkEnd w:id="3"/>
-      <w:r>
-        <w:rPr>
-          <w:rFonts w:ascii="Arial" w:hAnsi="Arial" w:cs="Arial"/>
-          <w:color w:val="000000" w:themeColor="text1"/>
-        </w:rPr>
-        <w:br w:type="page"/>
-      </w:r>
-    </w:p>
-    <w:p>
-      <w:pPr>
-        <w:pStyle w:val="berschrift3"/>
-        <w:rPr>
-          <w:rFonts w:ascii="Arial" w:hAnsi="Arial" w:cs="Arial"/>
-          <w:color w:val="000000" w:themeColor="text1"/>
-        </w:rPr>
-      </w:pPr>
-    </w:p>
-    <w:p>
-      <w:pPr>
-        <w:pStyle w:val="berschrift2"/>
         <w:numPr>
-          <w:ilvl w:val="0"/>
+          <w:ilvl w:val="1"/>
           <w:numId w:val="2"/>
         </w:numPr>
-        <w:shd w:val="clear" w:color="auto" w:fill="C4006A"/>
-        <w:rPr>
-          <w:rFonts w:ascii="Arial" w:hAnsi="Arial" w:cs="Arial"/>
-          <w:color w:val="FFFFFF" w:themeColor="background1"/>
-          <w:sz w:val="28"/>
-        </w:rPr>
-      </w:pPr>
-      <w:bookmarkStart w:id="4" w:name="_Toc103172247"/>
-      <w:r>
-        <w:rPr>
-          <w:rFonts w:ascii="Arial" w:hAnsi="Arial" w:cs="Arial"/>
-          <w:color w:val="FFFFFF" w:themeColor="background1"/>
-          <w:sz w:val="28"/>
-        </w:rPr>
-        <w:t>Use-Case-Diagram</w:t>
-      </w:r>
-      <w:r>
-        <w:rPr>
-          <w:rFonts w:ascii="Arial" w:hAnsi="Arial" w:cs="Arial"/>
-          <w:color w:val="FFFFFF" w:themeColor="background1"/>
-          <w:sz w:val="28"/>
-        </w:rPr>
-        <w:t>m</w:t>
-      </w:r>
-      <w:bookmarkEnd w:id="4"/>
-    </w:p>
-    <w:p>
-      <w:pPr>
-        <w:rPr>
-          <w:rFonts w:ascii="Arial" w:eastAsiaTheme="majorEastAsia" w:hAnsi="Arial" w:cs="Arial"/>
-          <w:color w:val="C4006A"/>
-          <w:sz w:val="28"/>
-          <w:szCs w:val="26"/>
+        <w:rPr>
+          <w:rFonts w:ascii="Arial" w:hAnsi="Arial" w:cs="Arial"/>
+          <w:color w:val="000000" w:themeColor="text1"/>
         </w:rPr>
       </w:pPr>
       <w:r>
@@ -1625,19 +1405,19 @@
         <w:drawing>
           <wp:anchor distT="0" distB="0" distL="114300" distR="114300" simplePos="0" relativeHeight="251658240" behindDoc="0" locked="0" layoutInCell="1" allowOverlap="1">
             <wp:simplePos x="0" y="0"/>
-            <wp:positionH relativeFrom="column">
-              <wp:posOffset>1353</wp:posOffset>
+            <wp:positionH relativeFrom="margin">
+              <wp:align>right</wp:align>
             </wp:positionH>
             <wp:positionV relativeFrom="paragraph">
-              <wp:posOffset>3700</wp:posOffset>
+              <wp:posOffset>307975</wp:posOffset>
             </wp:positionV>
-            <wp:extent cx="5760720" cy="4522470"/>
-            <wp:effectExtent l="0" t="0" r="0" b="0"/>
+            <wp:extent cx="5760720" cy="4339590"/>
+            <wp:effectExtent l="0" t="0" r="0" b="3810"/>
             <wp:wrapThrough wrapText="bothSides">
               <wp:wrapPolygon edited="0">
                 <wp:start x="0" y="0"/>
-                <wp:lineTo x="0" y="21473"/>
-                <wp:lineTo x="21500" y="21473"/>
+                <wp:lineTo x="0" y="21524"/>
+                <wp:lineTo x="21500" y="21524"/>
                 <wp:lineTo x="21500" y="0"/>
                 <wp:lineTo x="0" y="0"/>
               </wp:wrapPolygon>
@@ -1668,7 +1448,7 @@
                   <pic:spPr>
                     <a:xfrm>
                       <a:off x="0" y="0"/>
-                      <a:ext cx="5760720" cy="4522470"/>
+                      <a:ext cx="5760720" cy="4339590"/>
                     </a:xfrm>
                     <a:prstGeom prst="rect">
                       <a:avLst/>
@@ -1677,9 +1457,573 @@
                 </pic:pic>
               </a:graphicData>
             </a:graphic>
+            <wp14:sizeRelV relativeFrom="margin">
+              <wp14:pctHeight>0</wp14:pctHeight>
+            </wp14:sizeRelV>
           </wp:anchor>
         </w:drawing>
       </w:r>
+      <w:bookmarkEnd w:id="1"/>
+      <w:bookmarkEnd w:id="2"/>
+      <w:r>
+        <w:rPr>
+          <w:rFonts w:ascii="Arial" w:hAnsi="Arial" w:cs="Arial"/>
+          <w:color w:val="000000" w:themeColor="text1"/>
+        </w:rPr>
+        <w:t xml:space="preserve"> </w:t>
+      </w:r>
+      <w:r>
+        <w:rPr>
+          <w:rFonts w:ascii="Arial" w:hAnsi="Arial" w:cs="Arial"/>
+          <w:color w:val="000000" w:themeColor="text1"/>
+        </w:rPr>
+        <w:t>Projektansto</w:t>
+      </w:r>
+      <w:r>
+        <w:rPr>
+          <w:rFonts w:ascii="Arial" w:hAnsi="Arial" w:cs="Arial"/>
+          <w:color w:val="000000" w:themeColor="text1"/>
+        </w:rPr>
+        <w:t>ß</w:t>
+      </w:r>
+      <w:bookmarkStart w:id="3" w:name="_Toc103238791"/>
+    </w:p>
+    <w:p/>
+    <w:p>
+      <w:pPr>
+        <w:ind w:left="708"/>
+        <w:jc w:val="both"/>
+        <w:rPr>
+          <w:rFonts w:ascii="Arial" w:hAnsi="Arial" w:cs="Arial"/>
+          <w:sz w:val="24"/>
+          <w:szCs w:val="24"/>
+        </w:rPr>
+      </w:pPr>
+      <w:r>
+        <w:rPr>
+          <w:rFonts w:ascii="Arial" w:hAnsi="Arial" w:cs="Arial"/>
+          <w:sz w:val="24"/>
+          <w:szCs w:val="24"/>
+        </w:rPr>
+        <w:t>Zu Beginn war der Plan eine Datenbank zu erstellen</w:t>
+      </w:r>
+      <w:r>
+        <w:rPr>
+          <w:rFonts w:ascii="Arial" w:hAnsi="Arial" w:cs="Arial"/>
+          <w:sz w:val="24"/>
+          <w:szCs w:val="24"/>
+        </w:rPr>
+        <w:t xml:space="preserve">, die es </w:t>
+      </w:r>
+      <w:r>
+        <w:rPr>
+          <w:rFonts w:ascii="Arial" w:hAnsi="Arial" w:cs="Arial"/>
+          <w:sz w:val="24"/>
+          <w:szCs w:val="24"/>
+        </w:rPr>
+        <w:t xml:space="preserve">einem </w:t>
+      </w:r>
+      <w:proofErr w:type="spellStart"/>
+      <w:r>
+        <w:rPr>
+          <w:rFonts w:ascii="Arial" w:hAnsi="Arial" w:cs="Arial"/>
+          <w:sz w:val="24"/>
+          <w:szCs w:val="24"/>
+        </w:rPr>
+        <w:t>Bikeshop</w:t>
+      </w:r>
+      <w:proofErr w:type="spellEnd"/>
+      <w:r>
+        <w:rPr>
+          <w:rFonts w:ascii="Arial" w:hAnsi="Arial" w:cs="Arial"/>
+          <w:sz w:val="24"/>
+          <w:szCs w:val="24"/>
+        </w:rPr>
+        <w:t xml:space="preserve"> ermöglicht</w:t>
+      </w:r>
+      <w:r>
+        <w:rPr>
+          <w:rFonts w:ascii="Arial" w:hAnsi="Arial" w:cs="Arial"/>
+          <w:sz w:val="24"/>
+          <w:szCs w:val="24"/>
+        </w:rPr>
+        <w:t xml:space="preserve"> </w:t>
+      </w:r>
+      <w:r>
+        <w:rPr>
+          <w:rFonts w:ascii="Arial" w:hAnsi="Arial" w:cs="Arial"/>
+          <w:sz w:val="24"/>
+          <w:szCs w:val="24"/>
+        </w:rPr>
+        <w:t>auf verschiedenen Ebenen Kundendaten und deren zugehörigen Fahrraddaten zu verwalten.</w:t>
+      </w:r>
+      <w:r>
+        <w:rPr>
+          <w:rFonts w:ascii="Arial" w:hAnsi="Arial" w:cs="Arial"/>
+          <w:sz w:val="24"/>
+          <w:szCs w:val="24"/>
+        </w:rPr>
+        <w:t xml:space="preserve"> Die beiden relevanten A</w:t>
+      </w:r>
+      <w:r>
+        <w:rPr>
+          <w:rFonts w:ascii="Arial" w:hAnsi="Arial" w:cs="Arial"/>
+          <w:sz w:val="24"/>
+          <w:szCs w:val="24"/>
+        </w:rPr>
+        <w:t>kteure sind dabei der Kunde und der Mitarbeiter</w:t>
+      </w:r>
+    </w:p>
+    <w:p>
+      <w:pPr>
+        <w:ind w:left="708"/>
+        <w:jc w:val="both"/>
+        <w:rPr>
+          <w:rFonts w:ascii="Arial" w:hAnsi="Arial" w:cs="Arial"/>
+          <w:sz w:val="24"/>
+          <w:szCs w:val="24"/>
+        </w:rPr>
+      </w:pPr>
+      <w:r>
+        <w:rPr>
+          <w:rFonts w:ascii="Arial" w:hAnsi="Arial" w:cs="Arial"/>
+          <w:sz w:val="24"/>
+          <w:szCs w:val="24"/>
+        </w:rPr>
+        <w:t>Bevor der Kunde die Datenbank nutzen kann, muss er sich mit seiner E-Mail und seinem</w:t>
+      </w:r>
+      <w:r>
+        <w:rPr>
+          <w:rFonts w:ascii="Arial" w:hAnsi="Arial" w:cs="Arial"/>
+          <w:sz w:val="24"/>
+          <w:szCs w:val="24"/>
+        </w:rPr>
+        <w:t>,</w:t>
+      </w:r>
+      <w:r>
+        <w:rPr>
+          <w:rFonts w:ascii="Arial" w:hAnsi="Arial" w:cs="Arial"/>
+          <w:sz w:val="24"/>
+          <w:szCs w:val="24"/>
+        </w:rPr>
+        <w:t xml:space="preserve"> bei der erstmaligen Anmeldung gewählten</w:t>
+      </w:r>
+      <w:r>
+        <w:rPr>
+          <w:rFonts w:ascii="Arial" w:hAnsi="Arial" w:cs="Arial"/>
+          <w:sz w:val="24"/>
+          <w:szCs w:val="24"/>
+        </w:rPr>
+        <w:t>,</w:t>
+      </w:r>
+      <w:r>
+        <w:rPr>
+          <w:rFonts w:ascii="Arial" w:hAnsi="Arial" w:cs="Arial"/>
+          <w:sz w:val="24"/>
+          <w:szCs w:val="24"/>
+        </w:rPr>
+        <w:t xml:space="preserve"> Passwort</w:t>
+      </w:r>
+      <w:r>
+        <w:rPr>
+          <w:rFonts w:ascii="Arial" w:hAnsi="Arial" w:cs="Arial"/>
+          <w:sz w:val="24"/>
+          <w:szCs w:val="24"/>
+        </w:rPr>
+        <w:t xml:space="preserve"> anmelden. E-Mail sowie Passwort werden in der Datenbank gespeichert</w:t>
+      </w:r>
+      <w:r>
+        <w:rPr>
+          <w:rFonts w:ascii="Arial" w:hAnsi="Arial" w:cs="Arial"/>
+          <w:sz w:val="24"/>
+          <w:szCs w:val="24"/>
+        </w:rPr>
+        <w:t>. Da in diesem Fall kein User-Interface vorliegt, muss die Kundeneingabe manuell mit den gespeicherten Einträgen in den Kundendaten verglichen werden.</w:t>
+      </w:r>
+      <w:r>
+        <w:rPr>
+          <w:rFonts w:ascii="Arial" w:hAnsi="Arial" w:cs="Arial"/>
+          <w:sz w:val="24"/>
+          <w:szCs w:val="24"/>
+        </w:rPr>
+        <w:t xml:space="preserve"> </w:t>
+      </w:r>
+    </w:p>
+    <w:p>
+      <w:pPr>
+        <w:ind w:left="708"/>
+        <w:jc w:val="both"/>
+        <w:rPr>
+          <w:rFonts w:ascii="Arial" w:hAnsi="Arial" w:cs="Arial"/>
+          <w:sz w:val="24"/>
+          <w:szCs w:val="24"/>
+        </w:rPr>
+      </w:pPr>
+      <w:r>
+        <w:rPr>
+          <w:rFonts w:ascii="Arial" w:hAnsi="Arial" w:cs="Arial"/>
+          <w:sz w:val="24"/>
+          <w:szCs w:val="24"/>
+        </w:rPr>
+        <w:t>Nach dem Login hat d</w:t>
+      </w:r>
+      <w:r>
+        <w:rPr>
+          <w:rFonts w:ascii="Arial" w:hAnsi="Arial" w:cs="Arial"/>
+          <w:sz w:val="24"/>
+          <w:szCs w:val="24"/>
+        </w:rPr>
+        <w:t xml:space="preserve">er Kunde </w:t>
+      </w:r>
+      <w:r>
+        <w:rPr>
+          <w:rFonts w:ascii="Arial" w:hAnsi="Arial" w:cs="Arial"/>
+          <w:sz w:val="24"/>
+          <w:szCs w:val="24"/>
+        </w:rPr>
+        <w:t xml:space="preserve">primär die </w:t>
+      </w:r>
+      <w:r>
+        <w:rPr>
+          <w:rFonts w:ascii="Arial" w:hAnsi="Arial" w:cs="Arial"/>
+          <w:sz w:val="24"/>
+          <w:szCs w:val="24"/>
+        </w:rPr>
+        <w:t xml:space="preserve">Möglichkeit seine privaten Daten, sowie seine </w:t>
+      </w:r>
+      <w:r>
+        <w:rPr>
+          <w:rFonts w:ascii="Arial" w:hAnsi="Arial" w:cs="Arial"/>
+          <w:sz w:val="24"/>
+          <w:szCs w:val="24"/>
+        </w:rPr>
+        <w:t xml:space="preserve">Fahrraddaten einzusehen. </w:t>
+      </w:r>
+      <w:r>
+        <w:rPr>
+          <w:rFonts w:ascii="Arial" w:hAnsi="Arial" w:cs="Arial"/>
+          <w:sz w:val="24"/>
+          <w:szCs w:val="24"/>
+        </w:rPr>
+        <w:t xml:space="preserve">Darüber hinaus kann er bei Bedarf eine Anschrift bearbeiten oder neu hinzufügen. </w:t>
+      </w:r>
+    </w:p>
+    <w:p>
+      <w:pPr>
+        <w:ind w:left="708"/>
+        <w:jc w:val="both"/>
+        <w:rPr>
+          <w:rFonts w:ascii="Arial" w:hAnsi="Arial" w:cs="Arial"/>
+          <w:sz w:val="24"/>
+          <w:szCs w:val="24"/>
+        </w:rPr>
+      </w:pPr>
+      <w:r>
+        <w:rPr>
+          <w:rFonts w:ascii="Arial" w:hAnsi="Arial" w:cs="Arial"/>
+          <w:sz w:val="24"/>
+          <w:szCs w:val="24"/>
+        </w:rPr>
+        <w:t>Jedem Kunden ist außerdem ein Service Paket zugeordnet, welches das Level des Kundendienstes bestimmt. Zu Beginn muss der Kunde entscheiden, welches Service Paket für ihn in Frage kommt, da davon auch die monatliche Beitragshöhe abhängt.</w:t>
+      </w:r>
+    </w:p>
+    <w:p>
+      <w:pPr>
+        <w:ind w:left="708"/>
+        <w:jc w:val="both"/>
+        <w:rPr>
+          <w:rFonts w:ascii="Arial" w:hAnsi="Arial" w:cs="Arial"/>
+          <w:sz w:val="24"/>
+          <w:szCs w:val="24"/>
+        </w:rPr>
+      </w:pPr>
+      <w:r>
+        <w:rPr>
+          <w:rFonts w:ascii="Arial" w:hAnsi="Arial" w:cs="Arial"/>
+          <w:sz w:val="24"/>
+          <w:szCs w:val="24"/>
+        </w:rPr>
+        <w:lastRenderedPageBreak/>
+        <w:t>Der Mitarbeiter hat alle Fähigkeiten des Kunden, sowie einige weitere administrative Rechte inne.</w:t>
+      </w:r>
+    </w:p>
+    <w:p>
+      <w:pPr>
+        <w:ind w:left="708"/>
+        <w:jc w:val="both"/>
+        <w:rPr>
+          <w:rFonts w:ascii="Arial" w:hAnsi="Arial" w:cs="Arial"/>
+          <w:sz w:val="24"/>
+          <w:szCs w:val="24"/>
+        </w:rPr>
+      </w:pPr>
+      <w:r>
+        <w:rPr>
+          <w:rFonts w:ascii="Arial" w:hAnsi="Arial" w:cs="Arial"/>
+          <w:sz w:val="24"/>
+          <w:szCs w:val="24"/>
+        </w:rPr>
+        <w:t xml:space="preserve">So kann </w:t>
+      </w:r>
+      <w:r>
+        <w:rPr>
+          <w:rFonts w:ascii="Arial" w:hAnsi="Arial" w:cs="Arial"/>
+          <w:sz w:val="24"/>
+          <w:szCs w:val="24"/>
+        </w:rPr>
+        <w:t>der Mitarbeiter die Fahrraddaten nicht nur einsehen, sondern diese auch anpassen. Jedes Fahrrad besitzt einen Status, der Auskunft darüber gibt, wo das Fahrrad sich aktuell befindet und, z.B. im Falle einer Reparatur, in welcher Phase es sich befindet.</w:t>
+      </w:r>
+    </w:p>
+    <w:p>
+      <w:pPr>
+        <w:ind w:left="708"/>
+        <w:jc w:val="both"/>
+        <w:rPr>
+          <w:rFonts w:ascii="Arial" w:hAnsi="Arial" w:cs="Arial"/>
+          <w:sz w:val="24"/>
+          <w:szCs w:val="24"/>
+        </w:rPr>
+      </w:pPr>
+      <w:r>
+        <w:rPr>
+          <w:rFonts w:ascii="Arial" w:hAnsi="Arial" w:cs="Arial"/>
+          <w:sz w:val="24"/>
+          <w:szCs w:val="24"/>
+        </w:rPr>
+        <w:t xml:space="preserve">Außerdem kann der Mitarbeiter ein Fahrrad zu einem bestehenden Kunden hinzufügen oder auch einen kompletten Neukunden in die Datenbank aufnehmen. </w:t>
+      </w:r>
+    </w:p>
+    <w:p>
+      <w:pPr>
+        <w:ind w:left="708"/>
+        <w:jc w:val="both"/>
+        <w:rPr>
+          <w:rFonts w:ascii="Arial" w:hAnsi="Arial" w:cs="Arial"/>
+          <w:sz w:val="24"/>
+          <w:szCs w:val="24"/>
+        </w:rPr>
+      </w:pPr>
+    </w:p>
+    <w:p>
+      <w:pPr>
+        <w:ind w:left="708"/>
+        <w:jc w:val="both"/>
+        <w:rPr>
+          <w:rFonts w:ascii="Arial" w:hAnsi="Arial" w:cs="Arial"/>
+          <w:sz w:val="24"/>
+          <w:szCs w:val="24"/>
+        </w:rPr>
+      </w:pPr>
+    </w:p>
+    <w:bookmarkEnd w:id="3"/>
+    <w:p>
+      <w:pPr>
+        <w:pStyle w:val="berschrift3"/>
+        <w:numPr>
+          <w:ilvl w:val="1"/>
+          <w:numId w:val="2"/>
+        </w:numPr>
+        <w:rPr>
+          <w:rFonts w:ascii="Arial" w:hAnsi="Arial" w:cs="Arial"/>
+          <w:color w:val="000000" w:themeColor="text1"/>
+        </w:rPr>
+      </w:pPr>
+      <w:r>
+        <w:rPr>
+          <w:rFonts w:ascii="Arial" w:hAnsi="Arial" w:cs="Arial"/>
+          <w:color w:val="000000" w:themeColor="text1"/>
+        </w:rPr>
+        <w:t xml:space="preserve"> </w:t>
+      </w:r>
+      <w:r>
+        <w:rPr>
+          <w:rFonts w:ascii="Arial" w:hAnsi="Arial" w:cs="Arial"/>
+          <w:color w:val="000000" w:themeColor="text1"/>
+        </w:rPr>
+        <w:t>Planung und Durchführung</w:t>
+      </w:r>
+    </w:p>
+    <w:p>
+      <w:pPr>
+        <w:ind w:firstLine="708"/>
+        <w:rPr>
+          <w:rFonts w:ascii="Arial" w:hAnsi="Arial" w:cs="Arial"/>
+          <w:sz w:val="24"/>
+          <w:szCs w:val="24"/>
+        </w:rPr>
+      </w:pPr>
+      <w:r>
+        <w:rPr>
+          <w:rFonts w:ascii="Arial" w:hAnsi="Arial" w:cs="Arial"/>
+          <w:sz w:val="24"/>
+          <w:szCs w:val="24"/>
+        </w:rPr>
+        <w:t>Mit Use-Case-Diagramm</w:t>
+      </w:r>
+      <w:r>
+        <w:rPr>
+          <w:rFonts w:ascii="Arial" w:hAnsi="Arial" w:cs="Arial"/>
+          <w:sz w:val="24"/>
+          <w:szCs w:val="24"/>
+        </w:rPr>
+        <w:t xml:space="preserve"> begonnen, dass klar war, was wir von der Datenbank/ dem Projekt wollten (was wir erreichen wollten). </w:t>
+      </w:r>
+    </w:p>
+    <w:p>
+      <w:pPr>
+        <w:rPr>
+          <w:rFonts w:ascii="Arial" w:hAnsi="Arial" w:cs="Arial"/>
+          <w:sz w:val="26"/>
+          <w:szCs w:val="26"/>
+          <w:shd w:val="clear" w:color="auto" w:fill="F8F8F8"/>
+        </w:rPr>
+      </w:pPr>
+      <w:r>
+        <w:rPr>
+          <w:rFonts w:ascii="Arial" w:hAnsi="Arial" w:cs="Arial"/>
+          <w:sz w:val="26"/>
+          <w:szCs w:val="26"/>
+          <w:shd w:val="clear" w:color="auto" w:fill="F8F8F8"/>
+        </w:rPr>
+        <w:t>Beschreibung des DB-Projektes und der Zielgruppe (Wer nutzt die Datenbank?)</w:t>
+      </w:r>
+    </w:p>
+    <w:p>
+      <w:pPr>
+        <w:rPr>
+          <w:rFonts w:ascii="Arial" w:hAnsi="Arial" w:cs="Arial"/>
+          <w:sz w:val="26"/>
+          <w:szCs w:val="26"/>
+          <w:shd w:val="clear" w:color="auto" w:fill="F8F8F8"/>
+        </w:rPr>
+      </w:pPr>
+      <w:r>
+        <w:rPr>
+          <w:rFonts w:ascii="Arial" w:hAnsi="Arial" w:cs="Arial"/>
+          <w:sz w:val="26"/>
+          <w:szCs w:val="26"/>
+          <w:shd w:val="clear" w:color="auto" w:fill="F8F8F8"/>
+        </w:rPr>
+        <w:t>-Strukturierung/Aufteilung/Einteilung der Projektarbeit und wer hat woran schwerpunktmäßig gearbeitet (ggf. mit Zeiterfassung).</w:t>
+      </w:r>
+    </w:p>
+    <w:p>
+      <w:pPr>
+        <w:rPr>
+          <w:rFonts w:ascii="Arial" w:hAnsi="Arial" w:cs="Arial"/>
+          <w:color w:val="000000" w:themeColor="text1"/>
+        </w:rPr>
+      </w:pPr>
+      <w:r>
+        <w:rPr>
+          <w:rFonts w:ascii="Arial" w:hAnsi="Arial" w:cs="Arial"/>
+          <w:sz w:val="26"/>
+          <w:szCs w:val="26"/>
+          <w:shd w:val="clear" w:color="auto" w:fill="F8F8F8"/>
+        </w:rPr>
+        <w:t>-</w:t>
+      </w:r>
+      <w:proofErr w:type="spellStart"/>
+      <w:r>
+        <w:rPr>
+          <w:rFonts w:ascii="Arial" w:hAnsi="Arial" w:cs="Arial"/>
+          <w:sz w:val="26"/>
+          <w:szCs w:val="26"/>
+          <w:shd w:val="clear" w:color="auto" w:fill="F8F8F8"/>
+        </w:rPr>
+        <w:t>Reflexionder</w:t>
+      </w:r>
+      <w:proofErr w:type="spellEnd"/>
+      <w:r>
+        <w:rPr>
+          <w:rFonts w:ascii="Arial" w:hAnsi="Arial" w:cs="Arial"/>
+          <w:sz w:val="26"/>
+          <w:szCs w:val="26"/>
+          <w:shd w:val="clear" w:color="auto" w:fill="F8F8F8"/>
+        </w:rPr>
+        <w:t xml:space="preserve"> </w:t>
+      </w:r>
+      <w:proofErr w:type="gramStart"/>
+      <w:r>
+        <w:rPr>
+          <w:rFonts w:ascii="Arial" w:hAnsi="Arial" w:cs="Arial"/>
+          <w:sz w:val="26"/>
+          <w:szCs w:val="26"/>
+          <w:shd w:val="clear" w:color="auto" w:fill="F8F8F8"/>
+        </w:rPr>
+        <w:t>Projektarbeit</w:t>
+      </w:r>
+      <w:r>
+        <w:rPr>
+          <w:rFonts w:ascii="Arial" w:hAnsi="Arial" w:cs="Arial"/>
+          <w:shd w:val="clear" w:color="auto" w:fill="F8F8F8"/>
+        </w:rPr>
+        <w:t>(</w:t>
+      </w:r>
+      <w:proofErr w:type="gramEnd"/>
+      <w:r>
+        <w:rPr>
+          <w:rFonts w:ascii="Arial" w:hAnsi="Arial" w:cs="Arial"/>
+          <w:shd w:val="clear" w:color="auto" w:fill="F8F8F8"/>
+        </w:rPr>
+        <w:t>Probleme, Lösungen, Zusammenarbeit, Kritik, Verbesserungen,...)</w:t>
+      </w:r>
+    </w:p>
+    <w:p/>
+    <w:p/>
+    <w:p>
+      <w:pPr>
+        <w:pStyle w:val="berschrift2"/>
+        <w:numPr>
+          <w:ilvl w:val="1"/>
+          <w:numId w:val="2"/>
+        </w:numPr>
+        <w:rPr>
+          <w:rFonts w:ascii="Arial" w:hAnsi="Arial" w:cs="Arial"/>
+          <w:color w:val="000000" w:themeColor="text1"/>
+          <w:sz w:val="24"/>
+          <w:szCs w:val="24"/>
+        </w:rPr>
+      </w:pPr>
+      <w:r>
+        <w:rPr>
+          <w:rFonts w:ascii="Arial" w:hAnsi="Arial" w:cs="Arial"/>
+          <w:color w:val="000000" w:themeColor="text1"/>
+          <w:sz w:val="24"/>
+          <w:szCs w:val="24"/>
+        </w:rPr>
+        <w:t xml:space="preserve"> </w:t>
+      </w:r>
+      <w:bookmarkStart w:id="4" w:name="_GoBack"/>
+      <w:bookmarkEnd w:id="4"/>
+      <w:r>
+        <w:rPr>
+          <w:rFonts w:ascii="Arial" w:hAnsi="Arial" w:cs="Arial"/>
+          <w:color w:val="000000" w:themeColor="text1"/>
+          <w:sz w:val="24"/>
+          <w:szCs w:val="24"/>
+        </w:rPr>
+        <w:t>Reflexion</w:t>
+      </w:r>
+      <w:r>
+        <w:rPr>
+          <w:rFonts w:ascii="Arial" w:hAnsi="Arial" w:cs="Arial"/>
+          <w:color w:val="000000" w:themeColor="text1"/>
+          <w:sz w:val="24"/>
+          <w:szCs w:val="24"/>
+        </w:rPr>
+        <w:t xml:space="preserve"> der Projektarbeit</w:t>
+      </w:r>
+    </w:p>
+    <w:p>
+      <w:pPr>
+        <w:rPr>
+          <w:rFonts w:ascii="Arial" w:eastAsiaTheme="majorEastAsia" w:hAnsi="Arial" w:cs="Arial"/>
+          <w:color w:val="C4006A"/>
+          <w:sz w:val="28"/>
+          <w:szCs w:val="26"/>
+        </w:rPr>
+      </w:pPr>
       <w:r>
         <w:rPr>
           <w:rFonts w:ascii="Arial" w:hAnsi="Arial" w:cs="Arial"/>
@@ -1714,7 +2058,7 @@
           <w:szCs w:val="28"/>
         </w:rPr>
       </w:pPr>
-      <w:bookmarkStart w:id="5" w:name="_Toc103172248"/>
+      <w:bookmarkStart w:id="5" w:name="_Toc103238793"/>
       <w:r>
         <w:rPr>
           <w:rFonts w:ascii="Arial" w:hAnsi="Arial" w:cs="Arial"/>
@@ -1735,7 +2079,7 @@
           <w:color w:val="000000" w:themeColor="text1"/>
         </w:rPr>
       </w:pPr>
-      <w:bookmarkStart w:id="6" w:name="_Toc103172249"/>
+      <w:bookmarkStart w:id="6" w:name="_Toc103238794"/>
       <w:r>
         <w:rPr>
           <w:rFonts w:ascii="Arial" w:hAnsi="Arial" w:cs="Arial"/>
@@ -1781,14 +2125,6 @@
           <w:sz w:val="24"/>
         </w:rPr>
         <w:tab/>
-      </w:r>
-      <w:bookmarkStart w:id="7" w:name="_GoBack"/>
-      <w:bookmarkEnd w:id="7"/>
-      <w:r>
-        <w:rPr>
-          <w:rFonts w:ascii="Arial" w:hAnsi="Arial" w:cs="Arial"/>
-          <w:sz w:val="24"/>
-        </w:rPr>
         <w:t>Hier könnte Ihr Text stehen</w:t>
       </w:r>
     </w:p>
@@ -1801,7 +2137,7 @@
           <w:color w:val="000000" w:themeColor="text1"/>
         </w:rPr>
       </w:pPr>
-      <w:bookmarkStart w:id="8" w:name="_Toc103172250"/>
+      <w:bookmarkStart w:id="7" w:name="_Toc103238795"/>
       <w:r>
         <w:rPr>
           <w:rFonts w:ascii="Arial" w:hAnsi="Arial" w:cs="Arial"/>
@@ -1823,38 +2159,38 @@
         </w:rPr>
         <w:t>Unterschiedliche Liefer- &amp; Rechnungsadresse</w:t>
       </w:r>
+      <w:bookmarkEnd w:id="7"/>
+    </w:p>
+    <w:p>
+      <w:pPr>
+        <w:rPr>
+          <w:rFonts w:ascii="Arial" w:hAnsi="Arial" w:cs="Arial"/>
+          <w:sz w:val="24"/>
+        </w:rPr>
+      </w:pPr>
+      <w:r>
+        <w:rPr>
+          <w:rFonts w:ascii="Arial" w:hAnsi="Arial" w:cs="Arial"/>
+          <w:sz w:val="24"/>
+        </w:rPr>
+        <w:tab/>
+      </w:r>
+      <w:r>
+        <w:rPr>
+          <w:rFonts w:ascii="Arial" w:hAnsi="Arial" w:cs="Arial"/>
+          <w:sz w:val="24"/>
+        </w:rPr>
+        <w:tab/>
+      </w:r>
+      <w:bookmarkStart w:id="8" w:name="_Toc103172251"/>
+      <w:r>
+        <w:rPr>
+          <w:rFonts w:ascii="Arial" w:hAnsi="Arial" w:cs="Arial"/>
+          <w:sz w:val="24"/>
+        </w:rPr>
+        <w:t>Hier könnte Ihr Text stehen</w:t>
+      </w:r>
       <w:bookmarkEnd w:id="8"/>
-    </w:p>
-    <w:p>
-      <w:pPr>
-        <w:rPr>
-          <w:rFonts w:ascii="Arial" w:hAnsi="Arial" w:cs="Arial"/>
-          <w:sz w:val="24"/>
-        </w:rPr>
-      </w:pPr>
-      <w:r>
-        <w:rPr>
-          <w:rFonts w:ascii="Arial" w:hAnsi="Arial" w:cs="Arial"/>
-          <w:sz w:val="24"/>
-        </w:rPr>
-        <w:tab/>
-      </w:r>
-      <w:r>
-        <w:rPr>
-          <w:rFonts w:ascii="Arial" w:hAnsi="Arial" w:cs="Arial"/>
-          <w:sz w:val="24"/>
-        </w:rPr>
-        <w:tab/>
-      </w:r>
-      <w:bookmarkStart w:id="9" w:name="_Toc103172251"/>
-      <w:r>
-        <w:rPr>
-          <w:rFonts w:ascii="Arial" w:hAnsi="Arial" w:cs="Arial"/>
-          <w:sz w:val="24"/>
-        </w:rPr>
-        <w:t>Hier könnte Ihr Text stehen</w:t>
-      </w:r>
-      <w:bookmarkEnd w:id="9"/>
     </w:p>
     <w:p>
       <w:pPr>
@@ -1865,6 +2201,7 @@
           <w:color w:val="000000" w:themeColor="text1"/>
         </w:rPr>
       </w:pPr>
+      <w:bookmarkStart w:id="9" w:name="_Toc103238796"/>
       <w:r>
         <w:rPr>
           <w:rFonts w:ascii="Arial" w:hAnsi="Arial" w:cs="Arial"/>
@@ -1900,31 +2237,43 @@
         </w:rPr>
         <w:t>Geschwister mit gleicher Adresse</w:t>
       </w:r>
-    </w:p>
-    <w:p>
-      <w:pPr>
-        <w:pStyle w:val="berschrift2"/>
-        <w:ind w:left="360"/>
-        <w:rPr>
-          <w:rFonts w:ascii="Arial" w:hAnsi="Arial" w:cs="Arial"/>
-          <w:color w:val="000000" w:themeColor="text1"/>
-        </w:rPr>
-      </w:pPr>
-      <w:r>
-        <w:rPr>
-          <w:rFonts w:ascii="Arial" w:hAnsi="Arial" w:cs="Arial"/>
-          <w:color w:val="000000" w:themeColor="text1"/>
+      <w:bookmarkEnd w:id="9"/>
+    </w:p>
+    <w:p>
+      <w:pPr>
+        <w:ind w:firstLine="360"/>
+        <w:rPr>
+          <w:rFonts w:ascii="Arial" w:hAnsi="Arial" w:cs="Arial"/>
+          <w:sz w:val="24"/>
+          <w:szCs w:val="24"/>
+        </w:rPr>
+      </w:pPr>
+      <w:r>
+        <w:rPr>
+          <w:rFonts w:ascii="Arial" w:hAnsi="Arial" w:cs="Arial"/>
+          <w:sz w:val="24"/>
+          <w:szCs w:val="24"/>
         </w:rPr>
         <w:tab/>
       </w:r>
       <w:r>
         <w:rPr>
           <w:rFonts w:ascii="Arial" w:hAnsi="Arial" w:cs="Arial"/>
-          <w:color w:val="000000" w:themeColor="text1"/>
+          <w:sz w:val="24"/>
+          <w:szCs w:val="24"/>
         </w:rPr>
         <w:tab/>
-        <w:t>Hier könnte Ihr Text stehen</w:t>
-      </w:r>
+      </w:r>
+      <w:proofErr w:type="spellStart"/>
+      <w:r>
+        <w:rPr>
+          <w:rFonts w:ascii="Arial" w:hAnsi="Arial" w:cs="Arial"/>
+          <w:sz w:val="24"/>
+          <w:szCs w:val="24"/>
+        </w:rPr>
+        <w:t>sdfsdfsdf</w:t>
+      </w:r>
+      <w:proofErr w:type="spellEnd"/>
     </w:p>
     <w:p>
       <w:pPr>
@@ -1968,7 +2317,7 @@
           <w:sz w:val="28"/>
         </w:rPr>
       </w:pPr>
-      <w:bookmarkStart w:id="10" w:name="_Toc103172252"/>
+      <w:bookmarkStart w:id="10" w:name="_Toc103238797"/>
       <w:r>
         <w:rPr>
           <w:rFonts w:ascii="Arial" w:hAnsi="Arial" w:cs="Arial"/>
@@ -1991,7 +2340,7 @@
           <w:color w:val="000000" w:themeColor="text1"/>
         </w:rPr>
       </w:pPr>
-      <w:bookmarkStart w:id="11" w:name="_Toc103172253"/>
+      <w:bookmarkStart w:id="11" w:name="_Toc103238798"/>
       <w:r>
         <w:rPr>
           <w:rFonts w:ascii="Arial" w:hAnsi="Arial" w:cs="Arial"/>
@@ -2011,8 +2360,8 @@
         </w:rPr>
         <w:drawing>
           <wp:inline distT="0" distB="0" distL="0" distR="0">
-            <wp:extent cx="5393635" cy="2225350"/>
-            <wp:effectExtent l="0" t="0" r="0" b="3810"/>
+            <wp:extent cx="5387340" cy="2222970"/>
+            <wp:effectExtent l="0" t="0" r="3810" b="6350"/>
             <wp:docPr id="2" name="Grafik 2"/>
             <wp:cNvGraphicFramePr>
               <a:graphicFrameLocks xmlns:a="http://schemas.openxmlformats.org/drawingml/2006/main" noChangeAspect="1"/>
@@ -2039,7 +2388,7 @@
                   <pic:spPr>
                     <a:xfrm>
                       <a:off x="0" y="0"/>
-                      <a:ext cx="5436652" cy="2243098"/>
+                      <a:ext cx="5395230" cy="2226226"/>
                     </a:xfrm>
                     <a:prstGeom prst="rect">
                       <a:avLst/>
@@ -2064,7 +2413,7 @@
           <w:color w:val="000000" w:themeColor="text1"/>
         </w:rPr>
       </w:pPr>
-      <w:bookmarkStart w:id="12" w:name="_Toc103172254"/>
+      <w:bookmarkStart w:id="12" w:name="_Toc103238799"/>
       <w:r>
         <w:rPr>
           <w:rFonts w:ascii="Arial" w:hAnsi="Arial" w:cs="Arial"/>
@@ -2084,8 +2433,8 @@
         </w:rPr>
         <w:drawing>
           <wp:inline distT="0" distB="0" distL="0" distR="0">
-            <wp:extent cx="5380383" cy="5380383"/>
-            <wp:effectExtent l="0" t="0" r="0" b="0"/>
+            <wp:extent cx="5387913" cy="5387913"/>
+            <wp:effectExtent l="0" t="0" r="3810" b="3810"/>
             <wp:docPr id="3" name="Grafik 3"/>
             <wp:cNvGraphicFramePr>
               <a:graphicFrameLocks xmlns:a="http://schemas.openxmlformats.org/drawingml/2006/main" noChangeAspect="1"/>
@@ -2167,7 +2516,7 @@
           <w:sz w:val="28"/>
         </w:rPr>
       </w:pPr>
-      <w:bookmarkStart w:id="13" w:name="_Toc103172255"/>
+      <w:bookmarkStart w:id="13" w:name="_Toc103238800"/>
       <w:r>
         <w:rPr>
           <w:rFonts w:ascii="Arial" w:hAnsi="Arial" w:cs="Arial"/>
@@ -2242,6 +2591,39 @@
 
 <file path=word/footer1.xml><?xml version="1.0" encoding="utf-8"?>
 <w:ftr xmlns:wpc="http://schemas.microsoft.com/office/word/2010/wordprocessingCanvas" xmlns:cx="http://schemas.microsoft.com/office/drawing/2014/chartex" xmlns:cx1="http://schemas.microsoft.com/office/drawing/2015/9/8/chartex" xmlns:cx2="http://schemas.microsoft.com/office/drawing/2015/10/21/chartex" xmlns:cx3="http://schemas.microsoft.com/office/drawing/2016/5/9/chartex" xmlns:cx4="http://schemas.microsoft.com/office/drawing/2016/5/10/chartex" xmlns:cx5="http://schemas.microsoft.com/office/drawing/2016/5/11/chartex" xmlns:cx6="http://schemas.microsoft.com/office/drawing/2016/5/12/chartex" xmlns:cx7="http://schemas.microsoft.com/office/drawing/2016/5/13/chartex" xmlns:cx8="http://schemas.microsoft.com/office/drawing/2016/5/14/chartex" xmlns:mc="http://schemas.openxmlformats.org/markup-compatibility/2006" xmlns:aink="http://schemas.microsoft.com/office/drawing/2016/ink" xmlns:am3d="http://schemas.microsoft.com/office/drawing/2017/model3d" xmlns:o="urn:schemas-microsoft-com:office:office" xmlns:r="http://schemas.openxmlformats.org/officeDocument/2006/relationships" xmlns:m="http://schemas.openxmlformats.org/officeDocument/2006/math" xmlns:v="urn:schemas-microsoft-com:vml" xmlns:wp14="http://schemas.microsoft.com/office/word/2010/wordprocessingDrawing" xmlns:wp="http://schemas.openxmlformats.org/drawingml/2006/wordprocessingDrawing" xmlns:w10="urn:schemas-microsoft-com:office:word" xmlns:w="http://schemas.openxmlformats.org/wordprocessingml/2006/main" xmlns:w14="http://schemas.microsoft.com/office/word/2010/wordml" xmlns:w15="http://schemas.microsoft.com/office/word/2012/wordml" xmlns:w16cid="http://schemas.microsoft.com/office/word/2016/wordml/cid" xmlns:w16se="http://schemas.microsoft.com/office/word/2015/wordml/symex" xmlns:wpg="http://schemas.microsoft.com/office/word/2010/wordprocessingGroup" xmlns:wpi="http://schemas.microsoft.com/office/word/2010/wordprocessingInk" xmlns:wne="http://schemas.microsoft.com/office/word/2006/wordml" xmlns:wps="http://schemas.microsoft.com/office/word/2010/wordprocessingShape" mc:Ignorable="w14 w15 w16se w16cid wp14">
+  <w:sdt>
+    <w:sdtPr>
+      <w:id w:val="1498534321"/>
+      <w:docPartObj>
+        <w:docPartGallery w:val="Page Numbers (Bottom of Page)"/>
+        <w:docPartUnique/>
+      </w:docPartObj>
+    </w:sdtPr>
+    <w:sdtEndPr/>
+    <w:sdtContent>
+      <w:p>
+        <w:pPr>
+          <w:pStyle w:val="Fuzeile"/>
+          <w:jc w:val="center"/>
+        </w:pPr>
+        <w:r>
+          <w:fldChar w:fldCharType="begin"/>
+        </w:r>
+        <w:r>
+          <w:instrText>PAGE   \* MERGEFORMAT</w:instrText>
+        </w:r>
+        <w:r>
+          <w:fldChar w:fldCharType="separate"/>
+        </w:r>
+        <w:r>
+          <w:t>2</w:t>
+        </w:r>
+        <w:r>
+          <w:fldChar w:fldCharType="end"/>
+        </w:r>
+      </w:p>
+    </w:sdtContent>
+  </w:sdt>
   <w:p>
     <w:pPr>
       <w:pStyle w:val="Fuzeile"/>
@@ -2251,188 +2633,133 @@
         <w:noProof/>
       </w:rPr>
       <mc:AlternateContent>
-        <mc:Choice Requires="wpg">
+        <mc:Choice Requires="wps">
           <w:drawing>
-            <wp:anchor distT="0" distB="0" distL="114300" distR="114300" simplePos="0" relativeHeight="251661312" behindDoc="0" locked="0" layoutInCell="1" allowOverlap="1">
+            <wp:anchor distT="0" distB="0" distL="114300" distR="114300" simplePos="0" relativeHeight="251661312" behindDoc="0" locked="0" layoutInCell="1" allowOverlap="1" wp14:anchorId="3ED8F28D" wp14:editId="23DDF326">
               <wp:simplePos x="0" y="0"/>
-              <wp:positionH relativeFrom="page">
-                <wp:align>right</wp:align>
+              <wp:positionH relativeFrom="column">
+                <wp:posOffset>161925</wp:posOffset>
               </wp:positionH>
-              <wp:positionV relativeFrom="bottomMargin">
-                <wp:align>center</wp:align>
+              <wp:positionV relativeFrom="paragraph">
+                <wp:posOffset>76200</wp:posOffset>
               </wp:positionV>
-              <wp:extent cx="6172200" cy="274320"/>
+              <wp:extent cx="5943600" cy="252730"/>
               <wp:effectExtent l="0" t="0" r="0" b="0"/>
               <wp:wrapNone/>
-              <wp:docPr id="164" name="Gruppe 164"/>
+              <wp:docPr id="166" name="Textfeld 166"/>
               <wp:cNvGraphicFramePr/>
               <a:graphic xmlns:a="http://schemas.openxmlformats.org/drawingml/2006/main">
-                <a:graphicData uri="http://schemas.microsoft.com/office/word/2010/wordprocessingGroup">
-                  <wpg:wgp>
-                    <wpg:cNvGrpSpPr/>
-                    <wpg:grpSpPr>
+                <a:graphicData uri="http://schemas.microsoft.com/office/word/2010/wordprocessingShape">
+                  <wps:wsp>
+                    <wps:cNvSpPr txBox="1"/>
+                    <wps:spPr>
                       <a:xfrm>
                         <a:off x="0" y="0"/>
-                        <a:ext cx="6172200" cy="274320"/>
-                        <a:chOff x="0" y="0"/>
-                        <a:chExt cx="6172200" cy="274320"/>
+                        <a:ext cx="5943600" cy="252730"/>
                       </a:xfrm>
-                    </wpg:grpSpPr>
-                    <wps:wsp>
-                      <wps:cNvPr id="165" name="Rechteck 165"/>
-                      <wps:cNvSpPr/>
-                      <wps:spPr>
-                        <a:xfrm>
-                          <a:off x="228600" y="0"/>
-                          <a:ext cx="5943600" cy="274320"/>
-                        </a:xfrm>
-                        <a:prstGeom prst="rect">
-                          <a:avLst/>
-                        </a:prstGeom>
-                        <a:solidFill>
-                          <a:schemeClr val="bg1">
-                            <a:alpha val="0"/>
-                          </a:schemeClr>
-                        </a:solidFill>
-                        <a:ln>
-                          <a:noFill/>
-                        </a:ln>
-                      </wps:spPr>
-                      <wps:style>
-                        <a:lnRef idx="2">
-                          <a:schemeClr val="accent1">
-                            <a:shade val="50000"/>
-                          </a:schemeClr>
-                        </a:lnRef>
-                        <a:fillRef idx="1">
-                          <a:schemeClr val="accent1"/>
-                        </a:fillRef>
-                        <a:effectRef idx="0">
-                          <a:schemeClr val="accent1"/>
-                        </a:effectRef>
-                        <a:fontRef idx="minor">
-                          <a:schemeClr val="lt1"/>
-                        </a:fontRef>
-                      </wps:style>
-                      <wps:bodyPr rot="0" spcFirstLastPara="0" vertOverflow="overflow" horzOverflow="overflow" vert="horz" wrap="square" lIns="91440" tIns="45720" rIns="91440" bIns="45720" numCol="1" spcCol="0" rtlCol="0" fromWordArt="0" anchor="ctr" anchorCtr="0" forceAA="0" compatLnSpc="1">
-                        <a:prstTxWarp prst="textNoShape">
-                          <a:avLst/>
-                        </a:prstTxWarp>
-                        <a:noAutofit/>
-                      </wps:bodyPr>
-                    </wps:wsp>
-                    <wps:wsp>
-                      <wps:cNvPr id="166" name="Textfeld 166"/>
-                      <wps:cNvSpPr txBox="1"/>
-                      <wps:spPr>
-                        <a:xfrm>
-                          <a:off x="0" y="9525"/>
-                          <a:ext cx="5943600" cy="252730"/>
-                        </a:xfrm>
-                        <a:prstGeom prst="rect">
-                          <a:avLst/>
-                        </a:prstGeom>
+                      <a:prstGeom prst="rect">
+                        <a:avLst/>
+                      </a:prstGeom>
+                      <a:noFill/>
+                      <a:ln w="6350">
                         <a:noFill/>
-                        <a:ln w="6350">
-                          <a:noFill/>
-                        </a:ln>
-                        <a:effectLst/>
-                      </wps:spPr>
-                      <wps:style>
-                        <a:lnRef idx="0">
-                          <a:schemeClr val="accent1"/>
-                        </a:lnRef>
-                        <a:fillRef idx="0">
-                          <a:schemeClr val="accent1"/>
-                        </a:fillRef>
-                        <a:effectRef idx="0">
-                          <a:schemeClr val="accent1"/>
-                        </a:effectRef>
-                        <a:fontRef idx="minor">
-                          <a:schemeClr val="dk1"/>
-                        </a:fontRef>
-                      </wps:style>
-                      <wps:txbx>
-                        <w:txbxContent>
-                          <w:p>
-                            <w:pPr>
-                              <w:pStyle w:val="Fuzeile"/>
-                              <w:jc w:val="right"/>
-                            </w:pPr>
-                            <w:sdt>
-                              <w:sdtPr>
+                      </a:ln>
+                      <a:effectLst/>
+                    </wps:spPr>
+                    <wps:style>
+                      <a:lnRef idx="0">
+                        <a:schemeClr val="accent1"/>
+                      </a:lnRef>
+                      <a:fillRef idx="0">
+                        <a:schemeClr val="accent1"/>
+                      </a:fillRef>
+                      <a:effectRef idx="0">
+                        <a:schemeClr val="accent1"/>
+                      </a:effectRef>
+                      <a:fontRef idx="minor">
+                        <a:schemeClr val="dk1"/>
+                      </a:fontRef>
+                    </wps:style>
+                    <wps:txbx>
+                      <w:txbxContent>
+                        <w:p>
+                          <w:pPr>
+                            <w:pStyle w:val="Fuzeile"/>
+                            <w:jc w:val="right"/>
+                          </w:pPr>
+                          <w:sdt>
+                            <w:sdtPr>
+                              <w:rPr>
+                                <w:caps/>
+                                <w:color w:val="C4006A"/>
+                                <w:sz w:val="20"/>
+                                <w:szCs w:val="20"/>
+                              </w:rPr>
+                              <w:alias w:val="Titel"/>
+                              <w:tag w:val=""/>
+                              <w:id w:val="-2000573687"/>
+                              <w:dataBinding w:prefixMappings="xmlns:ns0='http://purl.org/dc/elements/1.1/' xmlns:ns1='http://schemas.openxmlformats.org/package/2006/metadata/core-properties' " w:xpath="/ns1:coreProperties[1]/ns0:title[1]" w:storeItemID="{6C3C8BC8-F283-45AE-878A-BAB7291924A1}"/>
+                              <w:text/>
+                            </w:sdtPr>
+                            <w:sdtEndPr/>
+                            <w:sdtContent>
+                              <w:proofErr w:type="spellStart"/>
+                              <w:r>
                                 <w:rPr>
                                   <w:caps/>
                                   <w:color w:val="C4006A"/>
                                   <w:sz w:val="20"/>
                                   <w:szCs w:val="20"/>
                                 </w:rPr>
-                                <w:alias w:val="Titel"/>
-                                <w:tag w:val=""/>
-                                <w:id w:val="-2000573687"/>
-                                <w:dataBinding w:prefixMappings="xmlns:ns0='http://purl.org/dc/elements/1.1/' xmlns:ns1='http://schemas.openxmlformats.org/package/2006/metadata/core-properties' " w:xpath="/ns1:coreProperties[1]/ns0:title[1]" w:storeItemID="{6C3C8BC8-F283-45AE-878A-BAB7291924A1}"/>
-                                <w:text/>
-                              </w:sdtPr>
-                              <w:sdtEndPr/>
-                              <w:sdtContent>
-                                <w:proofErr w:type="spellStart"/>
-                                <w:r>
-                                  <w:rPr>
-                                    <w:caps/>
-                                    <w:color w:val="C4006A"/>
-                                    <w:sz w:val="20"/>
-                                    <w:szCs w:val="20"/>
-                                  </w:rPr>
-                                  <w:t>Bikeshop</w:t>
-                                </w:r>
-                              </w:sdtContent>
-                            </w:sdt>
-                            <w:r>
+                                <w:t>Bikeshop</w:t>
+                              </w:r>
+                            </w:sdtContent>
+                          </w:sdt>
+                          <w:r>
+                            <w:rPr>
+                              <w:caps/>
+                              <w:color w:val="808080" w:themeColor="background1" w:themeShade="80"/>
+                              <w:sz w:val="20"/>
+                              <w:szCs w:val="20"/>
+                            </w:rPr>
+                            <w:t>|</w:t>
+                          </w:r>
+                          <w:sdt>
+                            <w:sdtPr>
                               <w:rPr>
-                                <w:caps/>
                                 <w:color w:val="808080" w:themeColor="background1" w:themeShade="80"/>
                                 <w:sz w:val="20"/>
                                 <w:szCs w:val="20"/>
                               </w:rPr>
-                              <w:t>|</w:t>
-                            </w:r>
-                            <w:sdt>
-                              <w:sdtPr>
+                              <w:alias w:val="Untertitel"/>
+                              <w:tag w:val=""/>
+                              <w:id w:val="-757830567"/>
+                              <w:dataBinding w:prefixMappings="xmlns:ns0='http://purl.org/dc/elements/1.1/' xmlns:ns1='http://schemas.openxmlformats.org/package/2006/metadata/core-properties' " w:xpath="/ns1:coreProperties[1]/ns0:subject[1]" w:storeItemID="{6C3C8BC8-F283-45AE-878A-BAB7291924A1}"/>
+                              <w:text/>
+                            </w:sdtPr>
+                            <w:sdtEndPr/>
+                            <w:sdtContent>
+                              <w:r>
                                 <w:rPr>
                                   <w:color w:val="808080" w:themeColor="background1" w:themeShade="80"/>
                                   <w:sz w:val="20"/>
                                   <w:szCs w:val="20"/>
                                 </w:rPr>
-                                <w:alias w:val="Untertitel"/>
-                                <w:tag w:val=""/>
-                                <w:id w:val="-757830567"/>
-                                <w:dataBinding w:prefixMappings="xmlns:ns0='http://purl.org/dc/elements/1.1/' xmlns:ns1='http://schemas.openxmlformats.org/package/2006/metadata/core-properties' " w:xpath="/ns1:coreProperties[1]/ns0:subject[1]" w:storeItemID="{6C3C8BC8-F283-45AE-878A-BAB7291924A1}"/>
-                                <w:text/>
-                              </w:sdtPr>
-                              <w:sdtEndPr/>
-                              <w:sdtContent>
-                                <w:r>
-                                  <w:rPr>
-                                    <w:color w:val="808080" w:themeColor="background1" w:themeShade="80"/>
-                                    <w:sz w:val="20"/>
-                                    <w:szCs w:val="20"/>
-                                  </w:rPr>
-                                  <w:t>Dokumappe</w:t>
-                                </w:r>
-                                <w:proofErr w:type="spellEnd"/>
-                              </w:sdtContent>
-                            </w:sdt>
-                          </w:p>
-                        </w:txbxContent>
-                      </wps:txbx>
-                      <wps:bodyPr rot="0" spcFirstLastPara="0" vertOverflow="overflow" horzOverflow="overflow" vert="horz" wrap="square" lIns="0" tIns="45720" rIns="0" bIns="45720" numCol="1" spcCol="0" rtlCol="0" fromWordArt="0" anchor="t" anchorCtr="0" forceAA="0" compatLnSpc="1">
-                        <a:prstTxWarp prst="textNoShape">
-                          <a:avLst/>
-                        </a:prstTxWarp>
-                        <a:spAutoFit/>
-                      </wps:bodyPr>
-                    </wps:wsp>
-                  </wpg:wgp>
+                                <w:t>Dokumappe</w:t>
+                              </w:r>
+                              <w:proofErr w:type="spellEnd"/>
+                            </w:sdtContent>
+                          </w:sdt>
+                        </w:p>
+                      </w:txbxContent>
+                    </wps:txbx>
+                    <wps:bodyPr rot="0" spcFirstLastPara="0" vertOverflow="overflow" horzOverflow="overflow" vert="horz" wrap="square" lIns="0" tIns="45720" rIns="0" bIns="45720" numCol="1" spcCol="0" rtlCol="0" fromWordArt="0" anchor="t" anchorCtr="0" forceAA="0" compatLnSpc="1">
+                      <a:prstTxWarp prst="textNoShape">
+                        <a:avLst/>
+                      </a:prstTxWarp>
+                      <a:spAutoFit/>
+                    </wps:bodyPr>
+                  </wps:wsp>
                 </a:graphicData>
               </a:graphic>
             </wp:anchor>
@@ -2440,91 +2767,85 @@
         </mc:Choice>
         <mc:Fallback>
           <w:pict>
-            <v:group id="Gruppe 164" o:spid="_x0000_s1026" style="position:absolute;margin-left:434.8pt;margin-top:0;width:486pt;height:21.6pt;z-index:251661312;mso-position-horizontal:right;mso-position-horizontal-relative:page;mso-position-vertical:center;mso-position-vertical-relative:bottom-margin-area" coordsize="61722,2743" o:gfxdata="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">
-              <v:rect id="Rechteck 165" o:spid="_x0000_s1027" style="position:absolute;left:2286;width:59436;height:2743;visibility:visible;mso-wrap-style:square;v-text-anchor:middle" o:gfxdata="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" fillcolor="white [3212]" stroked="f" strokeweight="1pt">
-                <v:fill opacity="0"/>
-              </v:rect>
-              <v:shapetype id="_x0000_t202" coordsize="21600,21600" o:spt="202" path="m,l,21600r21600,l21600,xe">
-                <v:stroke joinstyle="miter"/>
-                <v:path gradientshapeok="t" o:connecttype="rect"/>
-              </v:shapetype>
-              <v:shape id="Textfeld 166" o:spid="_x0000_s1028" type="#_x0000_t202" style="position:absolute;top:95;width:59436;height:2527;visibility:visible;mso-wrap-style:square;v-text-anchor:top" o:gfxdata="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" filled="f" stroked="f" strokeweight=".5pt">
-                <v:textbox style="mso-fit-shape-to-text:t" inset="0,,0">
-                  <w:txbxContent>
-                    <w:p>
-                      <w:pPr>
-                        <w:pStyle w:val="Fuzeile"/>
-                        <w:jc w:val="right"/>
-                      </w:pPr>
-                      <w:sdt>
-                        <w:sdtPr>
+            <v:shapetype w14:anchorId="3ED8F28D" id="_x0000_t202" coordsize="21600,21600" o:spt="202" path="m,l,21600r21600,l21600,xe">
+              <v:stroke joinstyle="miter"/>
+              <v:path gradientshapeok="t" o:connecttype="rect"/>
+            </v:shapetype>
+            <v:shape id="Textfeld 166" o:spid="_x0000_s1026" type="#_x0000_t202" style="position:absolute;margin-left:12.75pt;margin-top:6pt;width:468pt;height:19.9pt;z-index:251661312;visibility:visible;mso-wrap-style:square;mso-wrap-distance-left:9pt;mso-wrap-distance-top:0;mso-wrap-distance-right:9pt;mso-wrap-distance-bottom:0;mso-position-horizontal:absolute;mso-position-horizontal-relative:text;mso-position-vertical:absolute;mso-position-vertical-relative:text;v-text-anchor:top" o:gfxdata="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" filled="f" stroked="f" strokeweight=".5pt">
+              <v:textbox style="mso-fit-shape-to-text:t" inset="0,,0">
+                <w:txbxContent>
+                  <w:p>
+                    <w:pPr>
+                      <w:pStyle w:val="Fuzeile"/>
+                      <w:jc w:val="right"/>
+                    </w:pPr>
+                    <w:sdt>
+                      <w:sdtPr>
+                        <w:rPr>
+                          <w:caps/>
+                          <w:color w:val="C4006A"/>
+                          <w:sz w:val="20"/>
+                          <w:szCs w:val="20"/>
+                        </w:rPr>
+                        <w:alias w:val="Titel"/>
+                        <w:tag w:val=""/>
+                        <w:id w:val="-2000573687"/>
+                        <w:dataBinding w:prefixMappings="xmlns:ns0='http://purl.org/dc/elements/1.1/' xmlns:ns1='http://schemas.openxmlformats.org/package/2006/metadata/core-properties' " w:xpath="/ns1:coreProperties[1]/ns0:title[1]" w:storeItemID="{6C3C8BC8-F283-45AE-878A-BAB7291924A1}"/>
+                        <w:text/>
+                      </w:sdtPr>
+                      <w:sdtEndPr/>
+                      <w:sdtContent>
+                        <w:proofErr w:type="spellStart"/>
+                        <w:r>
                           <w:rPr>
                             <w:caps/>
                             <w:color w:val="C4006A"/>
                             <w:sz w:val="20"/>
                             <w:szCs w:val="20"/>
                           </w:rPr>
-                          <w:alias w:val="Titel"/>
-                          <w:tag w:val=""/>
-                          <w:id w:val="-2000573687"/>
-                          <w:dataBinding w:prefixMappings="xmlns:ns0='http://purl.org/dc/elements/1.1/' xmlns:ns1='http://schemas.openxmlformats.org/package/2006/metadata/core-properties' " w:xpath="/ns1:coreProperties[1]/ns0:title[1]" w:storeItemID="{6C3C8BC8-F283-45AE-878A-BAB7291924A1}"/>
-                          <w:text/>
-                        </w:sdtPr>
-                        <w:sdtEndPr/>
-                        <w:sdtContent>
-                          <w:proofErr w:type="spellStart"/>
-                          <w:r>
-                            <w:rPr>
-                              <w:caps/>
-                              <w:color w:val="C4006A"/>
-                              <w:sz w:val="20"/>
-                              <w:szCs w:val="20"/>
-                            </w:rPr>
-                            <w:t>Bikeshop</w:t>
-                          </w:r>
-                        </w:sdtContent>
-                      </w:sdt>
-                      <w:r>
+                          <w:t>Bikeshop</w:t>
+                        </w:r>
+                      </w:sdtContent>
+                    </w:sdt>
+                    <w:r>
+                      <w:rPr>
+                        <w:caps/>
+                        <w:color w:val="808080" w:themeColor="background1" w:themeShade="80"/>
+                        <w:sz w:val="20"/>
+                        <w:szCs w:val="20"/>
+                      </w:rPr>
+                      <w:t>|</w:t>
+                    </w:r>
+                    <w:sdt>
+                      <w:sdtPr>
                         <w:rPr>
-                          <w:caps/>
                           <w:color w:val="808080" w:themeColor="background1" w:themeShade="80"/>
                           <w:sz w:val="20"/>
                           <w:szCs w:val="20"/>
                         </w:rPr>
-                        <w:t>|</w:t>
-                      </w:r>
-                      <w:sdt>
-                        <w:sdtPr>
+                        <w:alias w:val="Untertitel"/>
+                        <w:tag w:val=""/>
+                        <w:id w:val="-757830567"/>
+                        <w:dataBinding w:prefixMappings="xmlns:ns0='http://purl.org/dc/elements/1.1/' xmlns:ns1='http://schemas.openxmlformats.org/package/2006/metadata/core-properties' " w:xpath="/ns1:coreProperties[1]/ns0:subject[1]" w:storeItemID="{6C3C8BC8-F283-45AE-878A-BAB7291924A1}"/>
+                        <w:text/>
+                      </w:sdtPr>
+                      <w:sdtEndPr/>
+                      <w:sdtContent>
+                        <w:r>
                           <w:rPr>
                             <w:color w:val="808080" w:themeColor="background1" w:themeShade="80"/>
                             <w:sz w:val="20"/>
                             <w:szCs w:val="20"/>
                           </w:rPr>
-                          <w:alias w:val="Untertitel"/>
-                          <w:tag w:val=""/>
-                          <w:id w:val="-757830567"/>
-                          <w:dataBinding w:prefixMappings="xmlns:ns0='http://purl.org/dc/elements/1.1/' xmlns:ns1='http://schemas.openxmlformats.org/package/2006/metadata/core-properties' " w:xpath="/ns1:coreProperties[1]/ns0:subject[1]" w:storeItemID="{6C3C8BC8-F283-45AE-878A-BAB7291924A1}"/>
-                          <w:text/>
-                        </w:sdtPr>
-                        <w:sdtEndPr/>
-                        <w:sdtContent>
-                          <w:r>
-                            <w:rPr>
-                              <w:color w:val="808080" w:themeColor="background1" w:themeShade="80"/>
-                              <w:sz w:val="20"/>
-                              <w:szCs w:val="20"/>
-                            </w:rPr>
-                            <w:t>Dokumappe</w:t>
-                          </w:r>
-                          <w:proofErr w:type="spellEnd"/>
-                        </w:sdtContent>
-                      </w:sdt>
-                    </w:p>
-                  </w:txbxContent>
-                </v:textbox>
-              </v:shape>
-              <w10:wrap anchorx="page" anchory="margin"/>
-            </v:group>
+                          <w:t>Dokumappe</w:t>
+                        </w:r>
+                        <w:proofErr w:type="spellEnd"/>
+                      </w:sdtContent>
+                    </w:sdt>
+                  </w:p>
+                </w:txbxContent>
+              </v:textbox>
+            </v:shape>
           </w:pict>
         </mc:Fallback>
       </mc:AlternateContent>
@@ -3009,7 +3330,7 @@
         </mc:Choice>
         <mc:Fallback>
           <w:pict>
-            <v:group w14:anchorId="3423D283" id="Gruppe 70" o:spid="_x0000_s1026" style="position:absolute;margin-left:0;margin-top:22.4pt;width:57.6pt;height:58.3pt;z-index:251659264;mso-position-horizontal:left;mso-position-horizontal-relative:right-margin-area;mso-position-vertical-relative:top-margin-area;mso-width-relative:margin;mso-height-relative:margin" coordorigin=",121" coordsize="7317,7466" o:gfxdata="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">
+            <v:group w14:anchorId="58D2ACAA" id="Gruppe 70" o:spid="_x0000_s1026" style="position:absolute;margin-left:0;margin-top:22.4pt;width:57.6pt;height:58.3pt;z-index:251659264;mso-position-horizontal:left;mso-position-horizontal-relative:right-margin-area;mso-position-vertical-relative:top-margin-area;mso-width-relative:margin;mso-height-relative:margin" coordorigin=",121" coordsize="7317,7466" o:gfxdata="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">
               <v:shape id="Freihandform 71" o:spid="_x0000_s1027" style="position:absolute;left:2560;top:121;width:4756;height:4733;visibility:visible;mso-wrap-style:square;v-text-anchor:top" coordsize="420,420" o:gfxdata="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" path="m,420r,l416,r4,l,420xe" filled="f" stroked="f">
                 <v:path arrowok="t" o:connecttype="custom" o:connectlocs="0,473242;0,473242;471071,0;475601,0;0,473242" o:connectangles="0,0,0,0,0"/>
               </v:shape>
@@ -3119,6 +3440,92 @@
 <file path=word/numbering.xml><?xml version="1.0" encoding="utf-8"?>
 <w:numbering xmlns:wpc="http://schemas.microsoft.com/office/word/2010/wordprocessingCanvas" xmlns:cx="http://schemas.microsoft.com/office/drawing/2014/chartex" xmlns:cx1="http://schemas.microsoft.com/office/drawing/2015/9/8/chartex" xmlns:cx2="http://schemas.microsoft.com/office/drawing/2015/10/21/chartex" xmlns:cx3="http://schemas.microsoft.com/office/drawing/2016/5/9/chartex" xmlns:cx4="http://schemas.microsoft.com/office/drawing/2016/5/10/chartex" xmlns:cx5="http://schemas.microsoft.com/office/drawing/2016/5/11/chartex" xmlns:cx6="http://schemas.microsoft.com/office/drawing/2016/5/12/chartex" xmlns:cx7="http://schemas.microsoft.com/office/drawing/2016/5/13/chartex" xmlns:cx8="http://schemas.microsoft.com/office/drawing/2016/5/14/chartex" xmlns:mc="http://schemas.openxmlformats.org/markup-compatibility/2006" xmlns:aink="http://schemas.microsoft.com/office/drawing/2016/ink" xmlns:am3d="http://schemas.microsoft.com/office/drawing/2017/model3d" xmlns:o="urn:schemas-microsoft-com:office:office" xmlns:r="http://schemas.openxmlformats.org/officeDocument/2006/relationships" xmlns:m="http://schemas.openxmlformats.org/officeDocument/2006/math" xmlns:v="urn:schemas-microsoft-com:vml" xmlns:wp14="http://schemas.microsoft.com/office/word/2010/wordprocessingDrawing" xmlns:wp="http://schemas.openxmlformats.org/drawingml/2006/wordprocessingDrawing" xmlns:w10="urn:schemas-microsoft-com:office:word" xmlns:w="http://schemas.openxmlformats.org/wordprocessingml/2006/main" xmlns:w14="http://schemas.microsoft.com/office/word/2010/wordml" xmlns:w15="http://schemas.microsoft.com/office/word/2012/wordml" xmlns:w16cid="http://schemas.microsoft.com/office/word/2016/wordml/cid" xmlns:w16se="http://schemas.microsoft.com/office/word/2015/wordml/symex" xmlns:wpg="http://schemas.microsoft.com/office/word/2010/wordprocessingGroup" xmlns:wpi="http://schemas.microsoft.com/office/word/2010/wordprocessingInk" xmlns:wne="http://schemas.microsoft.com/office/word/2006/wordml" xmlns:wps="http://schemas.microsoft.com/office/word/2010/wordprocessingShape" mc:Ignorable="w14 w15 w16se w16cid wp14">
   <w:abstractNum w:abstractNumId="0" w15:restartNumberingAfterBreak="0">
+    <w:nsid w:val="335164D1"/>
+    <w:multiLevelType w:val="hybridMultilevel"/>
+    <w:tmpl w:val="D27A1FF4"/>
+    <w:lvl w:ilvl="0" w:tplc="0407000F">
+      <w:start w:val="1"/>
+      <w:numFmt w:val="decimal"/>
+      <w:lvlText w:val="%1."/>
+      <w:lvlJc w:val="left"/>
+      <w:pPr>
+        <w:ind w:left="720" w:hanging="360"/>
+      </w:pPr>
+    </w:lvl>
+    <w:lvl w:ilvl="1" w:tplc="04070019" w:tentative="1">
+      <w:start w:val="1"/>
+      <w:numFmt w:val="lowerLetter"/>
+      <w:lvlText w:val="%2."/>
+      <w:lvlJc w:val="left"/>
+      <w:pPr>
+        <w:ind w:left="1440" w:hanging="360"/>
+      </w:pPr>
+    </w:lvl>
+    <w:lvl w:ilvl="2" w:tplc="0407001B" w:tentative="1">
+      <w:start w:val="1"/>
+      <w:numFmt w:val="lowerRoman"/>
+      <w:lvlText w:val="%3."/>
+      <w:lvlJc w:val="right"/>
+      <w:pPr>
+        <w:ind w:left="2160" w:hanging="180"/>
+      </w:pPr>
+    </w:lvl>
+    <w:lvl w:ilvl="3" w:tplc="0407000F" w:tentative="1">
+      <w:start w:val="1"/>
+      <w:numFmt w:val="decimal"/>
+      <w:lvlText w:val="%4."/>
+      <w:lvlJc w:val="left"/>
+      <w:pPr>
+        <w:ind w:left="2880" w:hanging="360"/>
+      </w:pPr>
+    </w:lvl>
+    <w:lvl w:ilvl="4" w:tplc="04070019" w:tentative="1">
+      <w:start w:val="1"/>
+      <w:numFmt w:val="lowerLetter"/>
+      <w:lvlText w:val="%5."/>
+      <w:lvlJc w:val="left"/>
+      <w:pPr>
+        <w:ind w:left="3600" w:hanging="360"/>
+      </w:pPr>
+    </w:lvl>
+    <w:lvl w:ilvl="5" w:tplc="0407001B" w:tentative="1">
+      <w:start w:val="1"/>
+      <w:numFmt w:val="lowerRoman"/>
+      <w:lvlText w:val="%6."/>
+      <w:lvlJc w:val="right"/>
+      <w:pPr>
+        <w:ind w:left="4320" w:hanging="180"/>
+      </w:pPr>
+    </w:lvl>
+    <w:lvl w:ilvl="6" w:tplc="0407000F" w:tentative="1">
+      <w:start w:val="1"/>
+      <w:numFmt w:val="decimal"/>
+      <w:lvlText w:val="%7."/>
+      <w:lvlJc w:val="left"/>
+      <w:pPr>
+        <w:ind w:left="5040" w:hanging="360"/>
+      </w:pPr>
+    </w:lvl>
+    <w:lvl w:ilvl="7" w:tplc="04070019" w:tentative="1">
+      <w:start w:val="1"/>
+      <w:numFmt w:val="lowerLetter"/>
+      <w:lvlText w:val="%8."/>
+      <w:lvlJc w:val="left"/>
+      <w:pPr>
+        <w:ind w:left="5760" w:hanging="360"/>
+      </w:pPr>
+    </w:lvl>
+    <w:lvl w:ilvl="8" w:tplc="0407001B" w:tentative="1">
+      <w:start w:val="1"/>
+      <w:numFmt w:val="lowerRoman"/>
+      <w:lvlText w:val="%9."/>
+      <w:lvlJc w:val="right"/>
+      <w:pPr>
+        <w:ind w:left="6480" w:hanging="180"/>
+      </w:pPr>
+    </w:lvl>
+  </w:abstractNum>
+  <w:abstractNum w:abstractNumId="1" w15:restartNumberingAfterBreak="0">
     <w:nsid w:val="39651A41"/>
     <w:multiLevelType w:val="hybridMultilevel"/>
     <w:tmpl w:val="B8C289EA"/>
@@ -3204,7 +3611,93 @@
       </w:pPr>
     </w:lvl>
   </w:abstractNum>
-  <w:abstractNum w:abstractNumId="1" w15:restartNumberingAfterBreak="0">
+  <w:abstractNum w:abstractNumId="2" w15:restartNumberingAfterBreak="0">
+    <w:nsid w:val="40F23C51"/>
+    <w:multiLevelType w:val="hybridMultilevel"/>
+    <w:tmpl w:val="52284064"/>
+    <w:lvl w:ilvl="0" w:tplc="0407000F">
+      <w:start w:val="1"/>
+      <w:numFmt w:val="decimal"/>
+      <w:lvlText w:val="%1."/>
+      <w:lvlJc w:val="left"/>
+      <w:pPr>
+        <w:ind w:left="720" w:hanging="360"/>
+      </w:pPr>
+    </w:lvl>
+    <w:lvl w:ilvl="1" w:tplc="04070019" w:tentative="1">
+      <w:start w:val="1"/>
+      <w:numFmt w:val="lowerLetter"/>
+      <w:lvlText w:val="%2."/>
+      <w:lvlJc w:val="left"/>
+      <w:pPr>
+        <w:ind w:left="1440" w:hanging="360"/>
+      </w:pPr>
+    </w:lvl>
+    <w:lvl w:ilvl="2" w:tplc="0407001B" w:tentative="1">
+      <w:start w:val="1"/>
+      <w:numFmt w:val="lowerRoman"/>
+      <w:lvlText w:val="%3."/>
+      <w:lvlJc w:val="right"/>
+      <w:pPr>
+        <w:ind w:left="2160" w:hanging="180"/>
+      </w:pPr>
+    </w:lvl>
+    <w:lvl w:ilvl="3" w:tplc="0407000F" w:tentative="1">
+      <w:start w:val="1"/>
+      <w:numFmt w:val="decimal"/>
+      <w:lvlText w:val="%4."/>
+      <w:lvlJc w:val="left"/>
+      <w:pPr>
+        <w:ind w:left="2880" w:hanging="360"/>
+      </w:pPr>
+    </w:lvl>
+    <w:lvl w:ilvl="4" w:tplc="04070019" w:tentative="1">
+      <w:start w:val="1"/>
+      <w:numFmt w:val="lowerLetter"/>
+      <w:lvlText w:val="%5."/>
+      <w:lvlJc w:val="left"/>
+      <w:pPr>
+        <w:ind w:left="3600" w:hanging="360"/>
+      </w:pPr>
+    </w:lvl>
+    <w:lvl w:ilvl="5" w:tplc="0407001B" w:tentative="1">
+      <w:start w:val="1"/>
+      <w:numFmt w:val="lowerRoman"/>
+      <w:lvlText w:val="%6."/>
+      <w:lvlJc w:val="right"/>
+      <w:pPr>
+        <w:ind w:left="4320" w:hanging="180"/>
+      </w:pPr>
+    </w:lvl>
+    <w:lvl w:ilvl="6" w:tplc="0407000F" w:tentative="1">
+      <w:start w:val="1"/>
+      <w:numFmt w:val="decimal"/>
+      <w:lvlText w:val="%7."/>
+      <w:lvlJc w:val="left"/>
+      <w:pPr>
+        <w:ind w:left="5040" w:hanging="360"/>
+      </w:pPr>
+    </w:lvl>
+    <w:lvl w:ilvl="7" w:tplc="04070019" w:tentative="1">
+      <w:start w:val="1"/>
+      <w:numFmt w:val="lowerLetter"/>
+      <w:lvlText w:val="%8."/>
+      <w:lvlJc w:val="left"/>
+      <w:pPr>
+        <w:ind w:left="5760" w:hanging="360"/>
+      </w:pPr>
+    </w:lvl>
+    <w:lvl w:ilvl="8" w:tplc="0407001B" w:tentative="1">
+      <w:start w:val="1"/>
+      <w:numFmt w:val="lowerRoman"/>
+      <w:lvlText w:val="%9."/>
+      <w:lvlJc w:val="right"/>
+      <w:pPr>
+        <w:ind w:left="6480" w:hanging="180"/>
+      </w:pPr>
+    </w:lvl>
+  </w:abstractNum>
+  <w:abstractNum w:abstractNumId="3" w15:restartNumberingAfterBreak="0">
     <w:nsid w:val="43D6387B"/>
     <w:multiLevelType w:val="multilevel"/>
     <w:tmpl w:val="A64064F8"/>
@@ -3227,7 +3720,7 @@
       <w:lvlText w:val="%1.%2"/>
       <w:lvlJc w:val="left"/>
       <w:pPr>
-        <w:ind w:left="720" w:hanging="360"/>
+        <w:ind w:left="360" w:hanging="360"/>
       </w:pPr>
       <w:rPr>
         <w:rFonts w:hint="default"/>
@@ -3325,7 +3818,7 @@
       </w:rPr>
     </w:lvl>
   </w:abstractNum>
-  <w:abstractNum w:abstractNumId="2" w15:restartNumberingAfterBreak="0">
+  <w:abstractNum w:abstractNumId="4" w15:restartNumberingAfterBreak="0">
     <w:nsid w:val="47C21553"/>
     <w:multiLevelType w:val="multilevel"/>
     <w:tmpl w:val="A64064F8"/>
@@ -3446,7 +3939,214 @@
       </w:rPr>
     </w:lvl>
   </w:abstractNum>
-  <w:abstractNum w:abstractNumId="3" w15:restartNumberingAfterBreak="0">
+  <w:abstractNum w:abstractNumId="5" w15:restartNumberingAfterBreak="0">
+    <w:nsid w:val="619B39FE"/>
+    <w:multiLevelType w:val="multilevel"/>
+    <w:tmpl w:val="A64064F8"/>
+    <w:lvl w:ilvl="0">
+      <w:start w:val="1"/>
+      <w:numFmt w:val="decimal"/>
+      <w:lvlText w:val="%1."/>
+      <w:lvlJc w:val="left"/>
+      <w:pPr>
+        <w:ind w:left="360" w:hanging="360"/>
+      </w:pPr>
+      <w:rPr>
+        <w:rFonts w:ascii="Arial" w:eastAsiaTheme="majorEastAsia" w:hAnsi="Arial" w:cs="Arial"/>
+      </w:rPr>
+    </w:lvl>
+    <w:lvl w:ilvl="1">
+      <w:start w:val="1"/>
+      <w:numFmt w:val="decimal"/>
+      <w:isLgl/>
+      <w:lvlText w:val="%1.%2"/>
+      <w:lvlJc w:val="left"/>
+      <w:pPr>
+        <w:ind w:left="360" w:hanging="360"/>
+      </w:pPr>
+      <w:rPr>
+        <w:rFonts w:hint="default"/>
+      </w:rPr>
+    </w:lvl>
+    <w:lvl w:ilvl="2">
+      <w:start w:val="1"/>
+      <w:numFmt w:val="decimal"/>
+      <w:isLgl/>
+      <w:lvlText w:val="%1.%2.%3"/>
+      <w:lvlJc w:val="left"/>
+      <w:pPr>
+        <w:ind w:left="1440" w:hanging="720"/>
+      </w:pPr>
+      <w:rPr>
+        <w:rFonts w:hint="default"/>
+      </w:rPr>
+    </w:lvl>
+    <w:lvl w:ilvl="3">
+      <w:start w:val="1"/>
+      <w:numFmt w:val="decimal"/>
+      <w:isLgl/>
+      <w:lvlText w:val="%1.%2.%3.%4"/>
+      <w:lvlJc w:val="left"/>
+      <w:pPr>
+        <w:ind w:left="1800" w:hanging="720"/>
+      </w:pPr>
+      <w:rPr>
+        <w:rFonts w:hint="default"/>
+      </w:rPr>
+    </w:lvl>
+    <w:lvl w:ilvl="4">
+      <w:start w:val="1"/>
+      <w:numFmt w:val="decimal"/>
+      <w:isLgl/>
+      <w:lvlText w:val="%1.%2.%3.%4.%5"/>
+      <w:lvlJc w:val="left"/>
+      <w:pPr>
+        <w:ind w:left="2520" w:hanging="1080"/>
+      </w:pPr>
+      <w:rPr>
+        <w:rFonts w:hint="default"/>
+      </w:rPr>
+    </w:lvl>
+    <w:lvl w:ilvl="5">
+      <w:start w:val="1"/>
+      <w:numFmt w:val="decimal"/>
+      <w:isLgl/>
+      <w:lvlText w:val="%1.%2.%3.%4.%5.%6"/>
+      <w:lvlJc w:val="left"/>
+      <w:pPr>
+        <w:ind w:left="2880" w:hanging="1080"/>
+      </w:pPr>
+      <w:rPr>
+        <w:rFonts w:hint="default"/>
+      </w:rPr>
+    </w:lvl>
+    <w:lvl w:ilvl="6">
+      <w:start w:val="1"/>
+      <w:numFmt w:val="decimal"/>
+      <w:isLgl/>
+      <w:lvlText w:val="%1.%2.%3.%4.%5.%6.%7"/>
+      <w:lvlJc w:val="left"/>
+      <w:pPr>
+        <w:ind w:left="3600" w:hanging="1440"/>
+      </w:pPr>
+      <w:rPr>
+        <w:rFonts w:hint="default"/>
+      </w:rPr>
+    </w:lvl>
+    <w:lvl w:ilvl="7">
+      <w:start w:val="1"/>
+      <w:numFmt w:val="decimal"/>
+      <w:isLgl/>
+      <w:lvlText w:val="%1.%2.%3.%4.%5.%6.%7.%8"/>
+      <w:lvlJc w:val="left"/>
+      <w:pPr>
+        <w:ind w:left="3960" w:hanging="1440"/>
+      </w:pPr>
+      <w:rPr>
+        <w:rFonts w:hint="default"/>
+      </w:rPr>
+    </w:lvl>
+    <w:lvl w:ilvl="8">
+      <w:start w:val="1"/>
+      <w:numFmt w:val="decimal"/>
+      <w:isLgl/>
+      <w:lvlText w:val="%1.%2.%3.%4.%5.%6.%7.%8.%9"/>
+      <w:lvlJc w:val="left"/>
+      <w:pPr>
+        <w:ind w:left="4320" w:hanging="1440"/>
+      </w:pPr>
+      <w:rPr>
+        <w:rFonts w:hint="default"/>
+      </w:rPr>
+    </w:lvl>
+  </w:abstractNum>
+  <w:abstractNum w:abstractNumId="6" w15:restartNumberingAfterBreak="0">
+    <w:nsid w:val="61D16D8E"/>
+    <w:multiLevelType w:val="hybridMultilevel"/>
+    <w:tmpl w:val="41B416DE"/>
+    <w:lvl w:ilvl="0" w:tplc="0407000F">
+      <w:start w:val="1"/>
+      <w:numFmt w:val="decimal"/>
+      <w:lvlText w:val="%1."/>
+      <w:lvlJc w:val="left"/>
+      <w:pPr>
+        <w:ind w:left="720" w:hanging="360"/>
+      </w:pPr>
+    </w:lvl>
+    <w:lvl w:ilvl="1" w:tplc="04070019" w:tentative="1">
+      <w:start w:val="1"/>
+      <w:numFmt w:val="lowerLetter"/>
+      <w:lvlText w:val="%2."/>
+      <w:lvlJc w:val="left"/>
+      <w:pPr>
+        <w:ind w:left="1440" w:hanging="360"/>
+      </w:pPr>
+    </w:lvl>
+    <w:lvl w:ilvl="2" w:tplc="0407001B" w:tentative="1">
+      <w:start w:val="1"/>
+      <w:numFmt w:val="lowerRoman"/>
+      <w:lvlText w:val="%3."/>
+      <w:lvlJc w:val="right"/>
+      <w:pPr>
+        <w:ind w:left="2160" w:hanging="180"/>
+      </w:pPr>
+    </w:lvl>
+    <w:lvl w:ilvl="3" w:tplc="0407000F" w:tentative="1">
+      <w:start w:val="1"/>
+      <w:numFmt w:val="decimal"/>
+      <w:lvlText w:val="%4."/>
+      <w:lvlJc w:val="left"/>
+      <w:pPr>
+        <w:ind w:left="2880" w:hanging="360"/>
+      </w:pPr>
+    </w:lvl>
+    <w:lvl w:ilvl="4" w:tplc="04070019" w:tentative="1">
+      <w:start w:val="1"/>
+      <w:numFmt w:val="lowerLetter"/>
+      <w:lvlText w:val="%5."/>
+      <w:lvlJc w:val="left"/>
+      <w:pPr>
+        <w:ind w:left="3600" w:hanging="360"/>
+      </w:pPr>
+    </w:lvl>
+    <w:lvl w:ilvl="5" w:tplc="0407001B" w:tentative="1">
+      <w:start w:val="1"/>
+      <w:numFmt w:val="lowerRoman"/>
+      <w:lvlText w:val="%6."/>
+      <w:lvlJc w:val="right"/>
+      <w:pPr>
+        <w:ind w:left="4320" w:hanging="180"/>
+      </w:pPr>
+    </w:lvl>
+    <w:lvl w:ilvl="6" w:tplc="0407000F" w:tentative="1">
+      <w:start w:val="1"/>
+      <w:numFmt w:val="decimal"/>
+      <w:lvlText w:val="%7."/>
+      <w:lvlJc w:val="left"/>
+      <w:pPr>
+        <w:ind w:left="5040" w:hanging="360"/>
+      </w:pPr>
+    </w:lvl>
+    <w:lvl w:ilvl="7" w:tplc="04070019" w:tentative="1">
+      <w:start w:val="1"/>
+      <w:numFmt w:val="lowerLetter"/>
+      <w:lvlText w:val="%8."/>
+      <w:lvlJc w:val="left"/>
+      <w:pPr>
+        <w:ind w:left="5760" w:hanging="360"/>
+      </w:pPr>
+    </w:lvl>
+    <w:lvl w:ilvl="8" w:tplc="0407001B" w:tentative="1">
+      <w:start w:val="1"/>
+      <w:numFmt w:val="lowerRoman"/>
+      <w:lvlText w:val="%9."/>
+      <w:lvlJc w:val="right"/>
+      <w:pPr>
+        <w:ind w:left="6480" w:hanging="180"/>
+      </w:pPr>
+    </w:lvl>
+  </w:abstractNum>
+  <w:abstractNum w:abstractNumId="7" w15:restartNumberingAfterBreak="0">
     <w:nsid w:val="63AB75CC"/>
     <w:multiLevelType w:val="multilevel"/>
     <w:tmpl w:val="A64064F8"/>
@@ -3568,16 +4268,28 @@
     </w:lvl>
   </w:abstractNum>
   <w:num w:numId="1">
+    <w:abstractNumId w:val="1"/>
+  </w:num>
+  <w:num w:numId="2">
+    <w:abstractNumId w:val="3"/>
+  </w:num>
+  <w:num w:numId="3">
+    <w:abstractNumId w:val="4"/>
+  </w:num>
+  <w:num w:numId="4">
+    <w:abstractNumId w:val="7"/>
+  </w:num>
+  <w:num w:numId="5">
+    <w:abstractNumId w:val="5"/>
+  </w:num>
+  <w:num w:numId="6">
+    <w:abstractNumId w:val="6"/>
+  </w:num>
+  <w:num w:numId="7">
     <w:abstractNumId w:val="0"/>
   </w:num>
-  <w:num w:numId="2">
-    <w:abstractNumId w:val="1"/>
-  </w:num>
-  <w:num w:numId="3">
+  <w:num w:numId="8">
     <w:abstractNumId w:val="2"/>
-  </w:num>
-  <w:num w:numId="4">
-    <w:abstractNumId w:val="3"/>
   </w:num>
 </w:numbering>
 </file>
@@ -4615,7 +5327,7 @@
 </file>
 
 <file path=customXml/itemProps1.xml><?xml version="1.0" encoding="utf-8"?>
-<ds:datastoreItem xmlns:ds="http://schemas.openxmlformats.org/officeDocument/2006/customXml" ds:itemID="{A494FA87-809F-454A-A1E1-BC112A2DC582}">
+<ds:datastoreItem xmlns:ds="http://schemas.openxmlformats.org/officeDocument/2006/customXml" ds:itemID="{8DA6FB36-3386-4C57-ADE2-E3FD443D8E5E}">
   <ds:schemaRefs>
     <ds:schemaRef ds:uri="http://schemas.openxmlformats.org/officeDocument/2006/bibliography"/>
   </ds:schemaRefs>

--- a/Dokumappe_Bikeshop.docx
+++ b/Dokumappe_Bikeshop.docx
@@ -350,7 +350,7 @@
             </w:rPr>
             <w:fldChar w:fldCharType="separate"/>
           </w:r>
-          <w:hyperlink w:anchor="_Toc103588929" w:history="1">
+          <w:hyperlink w:anchor="_Toc104558888" w:history="1">
             <w:r>
               <w:rPr>
                 <w:rStyle w:val="Hyperlink"/>
@@ -394,7 +394,7 @@
                 <w:noProof/>
                 <w:webHidden/>
               </w:rPr>
-              <w:instrText xml:space="preserve"> PAGEREF _Toc103588929 \h </w:instrText>
+              <w:instrText xml:space="preserve"> PAGEREF _Toc104558888 \h </w:instrText>
             </w:r>
             <w:r>
               <w:rPr>
@@ -438,7 +438,7 @@
               <w:lang w:eastAsia="de-DE"/>
             </w:rPr>
           </w:pPr>
-          <w:hyperlink w:anchor="_Toc103588930" w:history="1">
+          <w:hyperlink w:anchor="_Toc104558889" w:history="1">
             <w:r>
               <w:rPr>
                 <w:rStyle w:val="Hyperlink"/>
@@ -461,7 +461,7 @@
                 <w:rFonts w:ascii="Arial" w:hAnsi="Arial" w:cs="Arial"/>
                 <w:noProof/>
               </w:rPr>
-              <w:t>Projektanstoß</w:t>
+              <w:t xml:space="preserve"> Projektanstoß</w:t>
             </w:r>
             <w:r>
               <w:rPr>
@@ -482,7 +482,7 @@
                 <w:noProof/>
                 <w:webHidden/>
               </w:rPr>
-              <w:instrText xml:space="preserve"> PAGEREF _Toc103588930 \h </w:instrText>
+              <w:instrText xml:space="preserve"> PAGEREF _Toc104558889 \h </w:instrText>
             </w:r>
             <w:r>
               <w:rPr>
@@ -526,7 +526,7 @@
               <w:lang w:eastAsia="de-DE"/>
             </w:rPr>
           </w:pPr>
-          <w:hyperlink w:anchor="_Toc103588931" w:history="1">
+          <w:hyperlink w:anchor="_Toc104558890" w:history="1">
             <w:r>
               <w:rPr>
                 <w:rStyle w:val="Hyperlink"/>
@@ -570,7 +570,7 @@
                 <w:noProof/>
                 <w:webHidden/>
               </w:rPr>
-              <w:instrText xml:space="preserve"> PAGEREF _Toc103588931 \h </w:instrText>
+              <w:instrText xml:space="preserve"> PAGEREF _Toc104558890 \h </w:instrText>
             </w:r>
             <w:r>
               <w:rPr>
@@ -614,7 +614,7 @@
               <w:lang w:eastAsia="de-DE"/>
             </w:rPr>
           </w:pPr>
-          <w:hyperlink w:anchor="_Toc103588932" w:history="1">
+          <w:hyperlink w:anchor="_Toc104558891" w:history="1">
             <w:r>
               <w:rPr>
                 <w:rStyle w:val="Hyperlink"/>
@@ -658,7 +658,7 @@
                 <w:noProof/>
                 <w:webHidden/>
               </w:rPr>
-              <w:instrText xml:space="preserve"> PAGEREF _Toc103588932 \h </w:instrText>
+              <w:instrText xml:space="preserve"> PAGEREF _Toc104558891 \h </w:instrText>
             </w:r>
             <w:r>
               <w:rPr>
@@ -702,7 +702,7 @@
               <w:lang w:eastAsia="de-DE"/>
             </w:rPr>
           </w:pPr>
-          <w:hyperlink w:anchor="_Toc103588933" w:history="1">
+          <w:hyperlink w:anchor="_Toc104558892" w:history="1">
             <w:r>
               <w:rPr>
                 <w:rStyle w:val="Hyperlink"/>
@@ -725,7 +725,7 @@
                 <w:rFonts w:ascii="Arial" w:hAnsi="Arial" w:cs="Arial"/>
                 <w:noProof/>
               </w:rPr>
-              <w:t>Anwendungsfälle beschreiben</w:t>
+              <w:t>Beispiele Anwendungsfälle / SQL Query</w:t>
             </w:r>
             <w:r>
               <w:rPr>
@@ -746,7 +746,7 @@
                 <w:noProof/>
                 <w:webHidden/>
               </w:rPr>
-              <w:instrText xml:space="preserve"> PAGEREF _Toc103588933 \h </w:instrText>
+              <w:instrText xml:space="preserve"> PAGEREF _Toc104558892 \h </w:instrText>
             </w:r>
             <w:r>
               <w:rPr>
@@ -790,7 +790,7 @@
               <w:lang w:eastAsia="de-DE"/>
             </w:rPr>
           </w:pPr>
-          <w:hyperlink w:anchor="_Toc103588934" w:history="1">
+          <w:hyperlink w:anchor="_Toc104558893" w:history="1">
             <w:r>
               <w:rPr>
                 <w:rStyle w:val="Hyperlink"/>
@@ -813,7 +813,7 @@
                 <w:rFonts w:ascii="Arial" w:hAnsi="Arial" w:cs="Arial"/>
                 <w:noProof/>
               </w:rPr>
-              <w:t>Bikesharing</w:t>
+              <w:t>Kundendaten anzeigen</w:t>
             </w:r>
             <w:r>
               <w:rPr>
@@ -834,7 +834,7 @@
                 <w:noProof/>
                 <w:webHidden/>
               </w:rPr>
-              <w:instrText xml:space="preserve"> PAGEREF _Toc103588934 \h </w:instrText>
+              <w:instrText xml:space="preserve"> PAGEREF _Toc104558893 \h </w:instrText>
             </w:r>
             <w:r>
               <w:rPr>
@@ -878,7 +878,7 @@
               <w:lang w:eastAsia="de-DE"/>
             </w:rPr>
           </w:pPr>
-          <w:hyperlink w:anchor="_Toc103588935" w:history="1">
+          <w:hyperlink w:anchor="_Toc104558894" w:history="1">
             <w:r>
               <w:rPr>
                 <w:rStyle w:val="Hyperlink"/>
@@ -901,7 +901,7 @@
                 <w:rFonts w:ascii="Arial" w:hAnsi="Arial" w:cs="Arial"/>
                 <w:noProof/>
               </w:rPr>
-              <w:t>Unterschiedliche Liefer- &amp; Rechnungsadresse</w:t>
+              <w:t xml:space="preserve"> Fahrraddaten anzeigen</w:t>
             </w:r>
             <w:r>
               <w:rPr>
@@ -922,7 +922,7 @@
                 <w:noProof/>
                 <w:webHidden/>
               </w:rPr>
-              <w:instrText xml:space="preserve"> PAGEREF _Toc103588935 \h </w:instrText>
+              <w:instrText xml:space="preserve"> PAGEREF _Toc104558894 \h </w:instrText>
             </w:r>
             <w:r>
               <w:rPr>
@@ -966,7 +966,7 @@
               <w:lang w:eastAsia="de-DE"/>
             </w:rPr>
           </w:pPr>
-          <w:hyperlink w:anchor="_Toc103588936" w:history="1">
+          <w:hyperlink w:anchor="_Toc104558895" w:history="1">
             <w:r>
               <w:rPr>
                 <w:rStyle w:val="Hyperlink"/>
@@ -989,7 +989,7 @@
                 <w:rFonts w:ascii="Arial" w:hAnsi="Arial" w:cs="Arial"/>
                 <w:noProof/>
               </w:rPr>
-              <w:t>Geschwister mit gleicher Adresse</w:t>
+              <w:t>Fahrraddaten anpassen</w:t>
             </w:r>
             <w:r>
               <w:rPr>
@@ -1010,7 +1010,7 @@
                 <w:noProof/>
                 <w:webHidden/>
               </w:rPr>
-              <w:instrText xml:space="preserve"> PAGEREF _Toc103588936 \h </w:instrText>
+              <w:instrText xml:space="preserve"> PAGEREF _Toc104558895 \h </w:instrText>
             </w:r>
             <w:r>
               <w:rPr>
@@ -1054,7 +1054,7 @@
               <w:lang w:eastAsia="de-DE"/>
             </w:rPr>
           </w:pPr>
-          <w:hyperlink w:anchor="_Toc103588937" w:history="1">
+          <w:hyperlink w:anchor="_Toc104558896" w:history="1">
             <w:r>
               <w:rPr>
                 <w:rStyle w:val="Hyperlink"/>
@@ -1079,6 +1079,8 @@
               </w:rPr>
               <w:t>Datenbank</w:t>
             </w:r>
+            <w:bookmarkStart w:id="0" w:name="_GoBack"/>
+            <w:bookmarkEnd w:id="0"/>
             <w:r>
               <w:rPr>
                 <w:noProof/>
@@ -1098,7 +1100,7 @@
                 <w:noProof/>
                 <w:webHidden/>
               </w:rPr>
-              <w:instrText xml:space="preserve"> PAGEREF _Toc103588937 \h </w:instrText>
+              <w:instrText xml:space="preserve"> PAGEREF _Toc104558896 \h </w:instrText>
             </w:r>
             <w:r>
               <w:rPr>
@@ -1118,7 +1120,7 @@
                 <w:noProof/>
                 <w:webHidden/>
               </w:rPr>
-              <w:t>6</w:t>
+              <w:t>7</w:t>
             </w:r>
             <w:r>
               <w:rPr>
@@ -1142,7 +1144,7 @@
               <w:lang w:eastAsia="de-DE"/>
             </w:rPr>
           </w:pPr>
-          <w:hyperlink w:anchor="_Toc103588938" w:history="1">
+          <w:hyperlink w:anchor="_Toc104558897" w:history="1">
             <w:r>
               <w:rPr>
                 <w:rStyle w:val="Hyperlink"/>
@@ -1186,7 +1188,7 @@
                 <w:noProof/>
                 <w:webHidden/>
               </w:rPr>
-              <w:instrText xml:space="preserve"> PAGEREF _Toc103588938 \h </w:instrText>
+              <w:instrText xml:space="preserve"> PAGEREF _Toc104558897 \h </w:instrText>
             </w:r>
             <w:r>
               <w:rPr>
@@ -1206,7 +1208,7 @@
                 <w:noProof/>
                 <w:webHidden/>
               </w:rPr>
-              <w:t>6</w:t>
+              <w:t>7</w:t>
             </w:r>
             <w:r>
               <w:rPr>
@@ -1230,7 +1232,7 @@
               <w:lang w:eastAsia="de-DE"/>
             </w:rPr>
           </w:pPr>
-          <w:hyperlink w:anchor="_Toc103588939" w:history="1">
+          <w:hyperlink w:anchor="_Toc104558898" w:history="1">
             <w:r>
               <w:rPr>
                 <w:rStyle w:val="Hyperlink"/>
@@ -1274,95 +1276,7 @@
                 <w:noProof/>
                 <w:webHidden/>
               </w:rPr>
-              <w:instrText xml:space="preserve"> PAGEREF _Toc103588939 \h </w:instrText>
-            </w:r>
-            <w:r>
-              <w:rPr>
-                <w:noProof/>
-                <w:webHidden/>
-              </w:rPr>
-            </w:r>
-            <w:r>
-              <w:rPr>
-                <w:noProof/>
-                <w:webHidden/>
-              </w:rPr>
-              <w:fldChar w:fldCharType="separate"/>
-            </w:r>
-            <w:r>
-              <w:rPr>
-                <w:noProof/>
-                <w:webHidden/>
-              </w:rPr>
-              <w:t>6</w:t>
-            </w:r>
-            <w:r>
-              <w:rPr>
-                <w:noProof/>
-                <w:webHidden/>
-              </w:rPr>
-              <w:fldChar w:fldCharType="end"/>
-            </w:r>
-          </w:hyperlink>
-        </w:p>
-        <w:p>
-          <w:pPr>
-            <w:pStyle w:val="Verzeichnis2"/>
-            <w:tabs>
-              <w:tab w:val="left" w:pos="660"/>
-              <w:tab w:val="right" w:leader="dot" w:pos="9062"/>
-            </w:tabs>
-            <w:rPr>
-              <w:rFonts w:eastAsiaTheme="minorEastAsia"/>
-              <w:noProof/>
-              <w:lang w:eastAsia="de-DE"/>
-            </w:rPr>
-          </w:pPr>
-          <w:hyperlink w:anchor="_Toc103588940" w:history="1">
-            <w:r>
-              <w:rPr>
-                <w:rStyle w:val="Hyperlink"/>
-                <w:rFonts w:ascii="Arial" w:hAnsi="Arial" w:cs="Arial"/>
-                <w:noProof/>
-              </w:rPr>
-              <w:t>4.</w:t>
-            </w:r>
-            <w:r>
-              <w:rPr>
-                <w:rFonts w:eastAsiaTheme="minorEastAsia"/>
-                <w:noProof/>
-                <w:lang w:eastAsia="de-DE"/>
-              </w:rPr>
-              <w:tab/>
-            </w:r>
-            <w:r>
-              <w:rPr>
-                <w:rStyle w:val="Hyperlink"/>
-                <w:rFonts w:ascii="Arial" w:hAnsi="Arial" w:cs="Arial"/>
-                <w:noProof/>
-              </w:rPr>
-              <w:t>Abfragen für bestimmte Use-Cases</w:t>
-            </w:r>
-            <w:r>
-              <w:rPr>
-                <w:noProof/>
-                <w:webHidden/>
-              </w:rPr>
-              <w:tab/>
-            </w:r>
-            <w:r>
-              <w:rPr>
-                <w:noProof/>
-                <w:webHidden/>
-              </w:rPr>
-              <w:fldChar w:fldCharType="begin"/>
-            </w:r>
-            <w:r>
-              <w:rPr>
-                <w:noProof/>
-                <w:webHidden/>
-              </w:rPr>
-              <w:instrText xml:space="preserve"> PAGEREF _Toc103588940 \h </w:instrText>
+              <w:instrText xml:space="preserve"> PAGEREF _Toc104558898 \h </w:instrText>
             </w:r>
             <w:r>
               <w:rPr>
@@ -1444,7 +1358,7 @@
           <w:szCs w:val="28"/>
         </w:rPr>
       </w:pPr>
-      <w:bookmarkStart w:id="0" w:name="_Toc103588929"/>
+      <w:bookmarkStart w:id="1" w:name="_Toc104558888"/>
       <w:r>
         <w:rPr>
           <w:rFonts w:ascii="Arial" w:hAnsi="Arial" w:cs="Arial"/>
@@ -1454,7 +1368,7 @@
         </w:rPr>
         <w:t>Definition und Zielsetzung der Datenbankprojekts</w:t>
       </w:r>
-      <w:bookmarkEnd w:id="0"/>
+      <w:bookmarkEnd w:id="1"/>
     </w:p>
     <w:p>
       <w:pPr>
@@ -1477,7 +1391,7 @@
           <w:color w:val="000000" w:themeColor="text1"/>
         </w:rPr>
       </w:pPr>
-      <w:bookmarkStart w:id="1" w:name="_Toc103588930"/>
+      <w:bookmarkStart w:id="2" w:name="_Toc104558889"/>
       <w:r>
         <w:rPr>
           <w:rFonts w:ascii="Arial" w:hAnsi="Arial" w:cs="Arial"/>
@@ -1551,6 +1465,13 @@
           <w:rFonts w:ascii="Arial" w:hAnsi="Arial" w:cs="Arial"/>
           <w:color w:val="000000" w:themeColor="text1"/>
         </w:rPr>
+        <w:t xml:space="preserve"> </w:t>
+      </w:r>
+      <w:r>
+        <w:rPr>
+          <w:rFonts w:ascii="Arial" w:hAnsi="Arial" w:cs="Arial"/>
+          <w:color w:val="000000" w:themeColor="text1"/>
+        </w:rPr>
         <w:t>Projektansto</w:t>
       </w:r>
       <w:r>
@@ -1560,9 +1481,84 @@
         </w:rPr>
         <w:t>ß</w:t>
       </w:r>
-      <w:bookmarkEnd w:id="1"/>
+      <w:bookmarkEnd w:id="2"/>
     </w:p>
     <w:p/>
+    <w:p>
+      <w:pPr>
+        <w:ind w:left="708" w:firstLine="708"/>
+        <w:jc w:val="both"/>
+        <w:rPr>
+          <w:rFonts w:ascii="Arial" w:hAnsi="Arial" w:cs="Arial"/>
+          <w:sz w:val="24"/>
+          <w:szCs w:val="24"/>
+        </w:rPr>
+      </w:pPr>
+      <w:r>
+        <w:rPr>
+          <w:rFonts w:ascii="Arial" w:hAnsi="Arial" w:cs="Arial"/>
+          <w:sz w:val="24"/>
+          <w:szCs w:val="24"/>
+        </w:rPr>
+        <w:t>Zu Beginn war der Plan eine Datenbank zu erstellen</w:t>
+      </w:r>
+      <w:r>
+        <w:rPr>
+          <w:rFonts w:ascii="Arial" w:hAnsi="Arial" w:cs="Arial"/>
+          <w:sz w:val="24"/>
+          <w:szCs w:val="24"/>
+        </w:rPr>
+        <w:t xml:space="preserve">, die es </w:t>
+      </w:r>
+      <w:r>
+        <w:rPr>
+          <w:rFonts w:ascii="Arial" w:hAnsi="Arial" w:cs="Arial"/>
+          <w:sz w:val="24"/>
+          <w:szCs w:val="24"/>
+        </w:rPr>
+        <w:t>Nutzern</w:t>
+      </w:r>
+      <w:r>
+        <w:rPr>
+          <w:rFonts w:ascii="Arial" w:hAnsi="Arial" w:cs="Arial"/>
+          <w:sz w:val="24"/>
+          <w:szCs w:val="24"/>
+        </w:rPr>
+        <w:t xml:space="preserve"> ermöglicht</w:t>
+      </w:r>
+      <w:r>
+        <w:rPr>
+          <w:rFonts w:ascii="Arial" w:hAnsi="Arial" w:cs="Arial"/>
+          <w:sz w:val="24"/>
+          <w:szCs w:val="24"/>
+        </w:rPr>
+        <w:t xml:space="preserve"> </w:t>
+      </w:r>
+      <w:r>
+        <w:rPr>
+          <w:rFonts w:ascii="Arial" w:hAnsi="Arial" w:cs="Arial"/>
+          <w:sz w:val="24"/>
+          <w:szCs w:val="24"/>
+        </w:rPr>
+        <w:t>auf verschiedenen Ebenen Kundendaten und deren zugehörigen Fahrraddaten zu verwalten.</w:t>
+      </w:r>
+      <w:r>
+        <w:rPr>
+          <w:rFonts w:ascii="Arial" w:hAnsi="Arial" w:cs="Arial"/>
+          <w:sz w:val="24"/>
+          <w:szCs w:val="24"/>
+        </w:rPr>
+        <w:t xml:space="preserve"> Die beiden relevanten A</w:t>
+      </w:r>
+      <w:r>
+        <w:rPr>
+          <w:rFonts w:ascii="Arial" w:hAnsi="Arial" w:cs="Arial"/>
+          <w:sz w:val="24"/>
+          <w:szCs w:val="24"/>
+        </w:rPr>
+        <w:t>kteure sind dabei der Kunde und der Mitarbeiter</w:t>
+      </w:r>
+    </w:p>
     <w:p>
       <w:pPr>
         <w:ind w:left="708"/>
@@ -1579,41 +1575,55 @@
           <w:sz w:val="24"/>
           <w:szCs w:val="24"/>
         </w:rPr>
-        <w:t>Zu Beginn war der Plan eine Datenbank zu erstellen</w:t>
-      </w:r>
-      <w:r>
-        <w:rPr>
-          <w:rFonts w:ascii="Arial" w:hAnsi="Arial" w:cs="Arial"/>
-          <w:sz w:val="24"/>
-          <w:szCs w:val="24"/>
-        </w:rPr>
-        <w:t xml:space="preserve">, die es </w:t>
-      </w:r>
-      <w:r>
-        <w:rPr>
-          <w:rFonts w:ascii="Arial" w:hAnsi="Arial" w:cs="Arial"/>
-          <w:sz w:val="24"/>
-          <w:szCs w:val="24"/>
-        </w:rPr>
-        <w:t xml:space="preserve">einem </w:t>
-      </w:r>
-      <w:proofErr w:type="spellStart"/>
-      <w:r>
-        <w:rPr>
-          <w:rFonts w:ascii="Arial" w:hAnsi="Arial" w:cs="Arial"/>
-          <w:sz w:val="24"/>
-          <w:szCs w:val="24"/>
-        </w:rPr>
-        <w:t>Bikeshop</w:t>
-      </w:r>
-      <w:proofErr w:type="spellEnd"/>
-      <w:r>
-        <w:rPr>
-          <w:rFonts w:ascii="Arial" w:hAnsi="Arial" w:cs="Arial"/>
-          <w:sz w:val="24"/>
-          <w:szCs w:val="24"/>
-        </w:rPr>
-        <w:t xml:space="preserve"> ermöglicht</w:t>
+        <w:t>Bevor der Kunde die Datenbank nutzen kann, muss er sich mit seiner E-Mail und seinem</w:t>
+      </w:r>
+      <w:r>
+        <w:rPr>
+          <w:rFonts w:ascii="Arial" w:hAnsi="Arial" w:cs="Arial"/>
+          <w:sz w:val="24"/>
+          <w:szCs w:val="24"/>
+        </w:rPr>
+        <w:t>,</w:t>
+      </w:r>
+      <w:r>
+        <w:rPr>
+          <w:rFonts w:ascii="Arial" w:hAnsi="Arial" w:cs="Arial"/>
+          <w:sz w:val="24"/>
+          <w:szCs w:val="24"/>
+        </w:rPr>
+        <w:t xml:space="preserve"> bei der erstmaligen Anmeldung gewählten</w:t>
+      </w:r>
+      <w:r>
+        <w:rPr>
+          <w:rFonts w:ascii="Arial" w:hAnsi="Arial" w:cs="Arial"/>
+          <w:sz w:val="24"/>
+          <w:szCs w:val="24"/>
+        </w:rPr>
+        <w:t>,</w:t>
+      </w:r>
+      <w:r>
+        <w:rPr>
+          <w:rFonts w:ascii="Arial" w:hAnsi="Arial" w:cs="Arial"/>
+          <w:sz w:val="24"/>
+          <w:szCs w:val="24"/>
+        </w:rPr>
+        <w:t xml:space="preserve"> Passwort</w:t>
+      </w:r>
+      <w:r>
+        <w:rPr>
+          <w:rFonts w:ascii="Arial" w:hAnsi="Arial" w:cs="Arial"/>
+          <w:sz w:val="24"/>
+          <w:szCs w:val="24"/>
+        </w:rPr>
+        <w:t xml:space="preserve"> anmelden. E-Mail sowie Passwort werden in der Datenbank gespeichert</w:t>
+      </w:r>
+      <w:r>
+        <w:rPr>
+          <w:rFonts w:ascii="Arial" w:hAnsi="Arial" w:cs="Arial"/>
+          <w:sz w:val="24"/>
+          <w:szCs w:val="24"/>
+        </w:rPr>
+        <w:t>. Da in diesem Fall kein User-Interface vorliegt, muss die Kundeneingabe manuell mit den gespeicherten Einträgen in den Kundendaten verglichen werden.</w:t>
       </w:r>
       <w:r>
         <w:rPr>
@@ -1622,30 +1632,6 @@
           <w:szCs w:val="24"/>
         </w:rPr>
         <w:t xml:space="preserve"> </w:t>
-      </w:r>
-      <w:r>
-        <w:rPr>
-          <w:rFonts w:ascii="Arial" w:hAnsi="Arial" w:cs="Arial"/>
-          <w:sz w:val="24"/>
-          <w:szCs w:val="24"/>
-        </w:rPr>
-        <w:t>auf verschiedenen Ebenen Kundendaten und deren zugehörigen Fahrraddaten zu verwalten.</w:t>
-      </w:r>
-      <w:r>
-        <w:rPr>
-          <w:rFonts w:ascii="Arial" w:hAnsi="Arial" w:cs="Arial"/>
-          <w:sz w:val="24"/>
-          <w:szCs w:val="24"/>
-        </w:rPr>
-        <w:t xml:space="preserve"> Die beiden relevanten A</w:t>
-      </w:r>
-      <w:r>
-        <w:rPr>
-          <w:rFonts w:ascii="Arial" w:hAnsi="Arial" w:cs="Arial"/>
-          <w:sz w:val="24"/>
-          <w:szCs w:val="24"/>
-        </w:rPr>
-        <w:t>kteure sind dabei der Kunde und der Mitarbeiter</w:t>
       </w:r>
     </w:p>
     <w:p>
@@ -1664,63 +1650,61 @@
           <w:sz w:val="24"/>
           <w:szCs w:val="24"/>
         </w:rPr>
-        <w:t>Bevor der Kunde die Datenbank nutzen kann, muss er sich mit seiner E-Mail und seinem</w:t>
-      </w:r>
-      <w:r>
-        <w:rPr>
-          <w:rFonts w:ascii="Arial" w:hAnsi="Arial" w:cs="Arial"/>
-          <w:sz w:val="24"/>
-          <w:szCs w:val="24"/>
-        </w:rPr>
-        <w:t>,</w:t>
-      </w:r>
-      <w:r>
-        <w:rPr>
-          <w:rFonts w:ascii="Arial" w:hAnsi="Arial" w:cs="Arial"/>
-          <w:sz w:val="24"/>
-          <w:szCs w:val="24"/>
-        </w:rPr>
-        <w:t xml:space="preserve"> bei der erstmaligen Anmeldung gewählten</w:t>
-      </w:r>
-      <w:r>
-        <w:rPr>
-          <w:rFonts w:ascii="Arial" w:hAnsi="Arial" w:cs="Arial"/>
-          <w:sz w:val="24"/>
-          <w:szCs w:val="24"/>
-        </w:rPr>
-        <w:t>,</w:t>
-      </w:r>
-      <w:r>
-        <w:rPr>
-          <w:rFonts w:ascii="Arial" w:hAnsi="Arial" w:cs="Arial"/>
-          <w:sz w:val="24"/>
-          <w:szCs w:val="24"/>
-        </w:rPr>
-        <w:t xml:space="preserve"> Passwort</w:t>
-      </w:r>
-      <w:r>
-        <w:rPr>
-          <w:rFonts w:ascii="Arial" w:hAnsi="Arial" w:cs="Arial"/>
-          <w:sz w:val="24"/>
-          <w:szCs w:val="24"/>
-        </w:rPr>
-        <w:t xml:space="preserve"> anmelden. E-Mail sowie Passwort werden in der Datenbank gespeichert</w:t>
-      </w:r>
-      <w:r>
-        <w:rPr>
-          <w:rFonts w:ascii="Arial" w:hAnsi="Arial" w:cs="Arial"/>
-          <w:sz w:val="24"/>
-          <w:szCs w:val="24"/>
-        </w:rPr>
-        <w:t>. Da in diesem Fall kein User-Interface vorliegt, muss die Kundeneingabe manuell mit den gespeicherten Einträgen in den Kundendaten verglichen werden.</w:t>
-      </w:r>
-      <w:r>
-        <w:rPr>
-          <w:rFonts w:ascii="Arial" w:hAnsi="Arial" w:cs="Arial"/>
-          <w:sz w:val="24"/>
-          <w:szCs w:val="24"/>
-        </w:rPr>
-        <w:t xml:space="preserve"> </w:t>
+        <w:t xml:space="preserve">Außerdem sind alle </w:t>
+      </w:r>
+      <w:proofErr w:type="spellStart"/>
+      <w:r>
+        <w:rPr>
+          <w:rFonts w:ascii="Arial" w:hAnsi="Arial" w:cs="Arial"/>
+          <w:sz w:val="24"/>
+          <w:szCs w:val="24"/>
+        </w:rPr>
+        <w:t>include</w:t>
+      </w:r>
+      <w:proofErr w:type="spellEnd"/>
+      <w:r>
+        <w:rPr>
+          <w:rFonts w:ascii="Arial" w:hAnsi="Arial" w:cs="Arial"/>
+          <w:sz w:val="24"/>
+          <w:szCs w:val="24"/>
+        </w:rPr>
+        <w:t xml:space="preserve"> / </w:t>
+      </w:r>
+      <w:proofErr w:type="spellStart"/>
+      <w:r>
+        <w:rPr>
+          <w:rFonts w:ascii="Arial" w:hAnsi="Arial" w:cs="Arial"/>
+          <w:sz w:val="24"/>
+          <w:szCs w:val="24"/>
+        </w:rPr>
+        <w:t>extend</w:t>
+      </w:r>
+      <w:proofErr w:type="spellEnd"/>
+      <w:r>
+        <w:rPr>
+          <w:rFonts w:ascii="Arial" w:hAnsi="Arial" w:cs="Arial"/>
+          <w:sz w:val="24"/>
+          <w:szCs w:val="24"/>
+        </w:rPr>
+        <w:t xml:space="preserve"> Arme durch das Fehlen eines User-Interfaces zeitlich unabhängig. Die Idee ist, dass in einem User-Interface die gewünschten Daten angezeigt werden lassen können und dann direkt über die Oberfläche zu bearbeiten sind. Durch eine manuelle Eingabe der SQL Befehle liegt diese Zeitliche Abfolge nicht vor, denn man kann z. B. direkt auf die Tabelle </w:t>
+      </w:r>
+      <w:proofErr w:type="spellStart"/>
+      <w:r>
+        <w:rPr>
+          <w:rFonts w:ascii="Arial" w:hAnsi="Arial" w:cs="Arial"/>
+          <w:sz w:val="24"/>
+          <w:szCs w:val="24"/>
+        </w:rPr>
+        <w:t>ServicePaket</w:t>
+      </w:r>
+      <w:proofErr w:type="spellEnd"/>
+      <w:r>
+        <w:rPr>
+          <w:rFonts w:ascii="Arial" w:hAnsi="Arial" w:cs="Arial"/>
+          <w:sz w:val="24"/>
+          <w:szCs w:val="24"/>
+        </w:rPr>
+        <w:t xml:space="preserve"> zugreifen.</w:t>
       </w:r>
     </w:p>
     <w:p>
@@ -1739,6 +1723,7 @@
           <w:sz w:val="24"/>
           <w:szCs w:val="24"/>
         </w:rPr>
+        <w:lastRenderedPageBreak/>
         <w:t>Nach dem Login hat d</w:t>
       </w:r>
       <w:r>
@@ -1784,7 +1769,6 @@
     </w:p>
     <w:p>
       <w:pPr>
-        <w:ind w:left="708"/>
         <w:jc w:val="both"/>
         <w:rPr>
           <w:rFonts w:ascii="Arial" w:hAnsi="Arial" w:cs="Arial"/>
@@ -1803,7 +1787,6 @@
     </w:p>
     <w:p>
       <w:pPr>
-        <w:ind w:left="708"/>
         <w:jc w:val="both"/>
         <w:rPr>
           <w:rFonts w:ascii="Arial" w:hAnsi="Arial" w:cs="Arial"/>
@@ -1817,13 +1800,35 @@
           <w:sz w:val="24"/>
           <w:szCs w:val="24"/>
         </w:rPr>
-        <w:lastRenderedPageBreak/>
         <w:t>Der Mitarbeiter hat alle Fähigkeiten des Kunden, sowie einige weitere administrative Rechte inne.</w:t>
       </w:r>
-    </w:p>
-    <w:p>
-      <w:pPr>
-        <w:ind w:left="708"/>
+      <w:r>
+        <w:rPr>
+          <w:rFonts w:ascii="Arial" w:hAnsi="Arial" w:cs="Arial"/>
+          <w:sz w:val="24"/>
+          <w:szCs w:val="24"/>
+        </w:rPr>
+        <w:t xml:space="preserve"> </w:t>
+      </w:r>
+      <w:r>
+        <w:rPr>
+          <w:rFonts w:ascii="Arial" w:hAnsi="Arial" w:cs="Arial"/>
+          <w:sz w:val="24"/>
+          <w:szCs w:val="24"/>
+        </w:rPr>
+        <w:t xml:space="preserve">So kann </w:t>
+      </w:r>
+      <w:r>
+        <w:rPr>
+          <w:rFonts w:ascii="Arial" w:hAnsi="Arial" w:cs="Arial"/>
+          <w:sz w:val="24"/>
+          <w:szCs w:val="24"/>
+        </w:rPr>
+        <w:t>der Mitarbeiter die Fahrraddaten nicht nur einsehen, sondern diese auch anpassen. Jedes Fahrrad besitzt einen Status, der Auskunft darüber gibt, wo das Fahrrad sich aktuell befindet und, z.B. im Falle einer Reparatur, in welcher Phase es sich befindet.</w:t>
+      </w:r>
+    </w:p>
+    <w:p>
+      <w:pPr>
         <w:jc w:val="both"/>
         <w:rPr>
           <w:rFonts w:ascii="Arial" w:hAnsi="Arial" w:cs="Arial"/>
@@ -1837,20 +1842,11 @@
           <w:sz w:val="24"/>
           <w:szCs w:val="24"/>
         </w:rPr>
-        <w:t xml:space="preserve">So kann </w:t>
-      </w:r>
-      <w:r>
-        <w:rPr>
-          <w:rFonts w:ascii="Arial" w:hAnsi="Arial" w:cs="Arial"/>
-          <w:sz w:val="24"/>
-          <w:szCs w:val="24"/>
-        </w:rPr>
-        <w:t>der Mitarbeiter die Fahrraddaten nicht nur einsehen, sondern diese auch anpassen. Jedes Fahrrad besitzt einen Status, der Auskunft darüber gibt, wo das Fahrrad sich aktuell befindet und, z.B. im Falle einer Reparatur, in welcher Phase es sich befindet.</w:t>
-      </w:r>
-    </w:p>
-    <w:p>
-      <w:pPr>
-        <w:ind w:left="708"/>
+        <w:t>Außerdem kann der Mitarbeiter ein Fahrrad zu einem bestehenden Kunden hinzufügen oder auch einen kompletten Neukunden in die Datenbank aufnehmen.</w:t>
+      </w:r>
+    </w:p>
+    <w:p>
+      <w:pPr>
         <w:jc w:val="both"/>
         <w:rPr>
           <w:rFonts w:ascii="Arial" w:hAnsi="Arial" w:cs="Arial"/>
@@ -1864,21 +1860,26 @@
           <w:sz w:val="24"/>
           <w:szCs w:val="24"/>
         </w:rPr>
-        <w:t xml:space="preserve">Außerdem kann der Mitarbeiter ein Fahrrad zu einem bestehenden Kunden hinzufügen oder auch einen kompletten Neukunden in die Datenbank aufnehmen. </w:t>
-      </w:r>
-    </w:p>
-    <w:p>
-      <w:pPr>
-        <w:ind w:left="708"/>
-        <w:jc w:val="both"/>
-        <w:rPr>
-          <w:rFonts w:ascii="Arial" w:hAnsi="Arial" w:cs="Arial"/>
-          <w:sz w:val="24"/>
-          <w:szCs w:val="24"/>
-        </w:rPr>
-      </w:pPr>
-      <w:bookmarkStart w:id="2" w:name="_GoBack"/>
-      <w:bookmarkEnd w:id="2"/>
+        <w:t xml:space="preserve">Es ist möglich einem einzelnen Kunden mehrere Adressen zuzuweisen. (z. B. eine </w:t>
+      </w:r>
+      <w:proofErr w:type="spellStart"/>
+      <w:r>
+        <w:rPr>
+          <w:rFonts w:ascii="Arial" w:hAnsi="Arial" w:cs="Arial"/>
+          <w:sz w:val="24"/>
+          <w:szCs w:val="24"/>
+        </w:rPr>
+        <w:t>Liefer</w:t>
+      </w:r>
+      <w:proofErr w:type="spellEnd"/>
+      <w:r>
+        <w:rPr>
+          <w:rFonts w:ascii="Arial" w:hAnsi="Arial" w:cs="Arial"/>
+          <w:sz w:val="24"/>
+          <w:szCs w:val="24"/>
+        </w:rPr>
+        <w:t xml:space="preserve"> – und Rechnungsadresse) Außerdem ist es möglich mehrere Kunden einer Adresse zuzuweisen. (z. B. Geschwister oder Mitbewohner) Ein Kunde kann auch mehrere Fahrräder besitzen und umgekehrt ein Fahrrad kann mehreren Kunden zugewiesen sein. (z. B. Bike-Sharing unter Freunden)</w:t>
+      </w:r>
     </w:p>
     <w:p>
       <w:pPr>
@@ -1899,7 +1900,7 @@
         </w:rPr>
         <w:t xml:space="preserve"> </w:t>
       </w:r>
-      <w:bookmarkStart w:id="3" w:name="_Toc103588931"/>
+      <w:bookmarkStart w:id="3" w:name="_Toc104558890"/>
       <w:r>
         <w:rPr>
           <w:rFonts w:ascii="Arial" w:hAnsi="Arial" w:cs="Arial"/>
@@ -1911,132 +1912,81 @@
     </w:p>
     <w:p>
       <w:pPr>
-        <w:ind w:firstLine="708"/>
-        <w:rPr>
-          <w:rFonts w:ascii="Arial" w:hAnsi="Arial" w:cs="Arial"/>
-          <w:sz w:val="24"/>
-          <w:szCs w:val="24"/>
-        </w:rPr>
-      </w:pPr>
-      <w:r>
-        <w:rPr>
-          <w:rFonts w:ascii="Arial" w:hAnsi="Arial" w:cs="Arial"/>
-          <w:sz w:val="24"/>
-          <w:szCs w:val="24"/>
-        </w:rPr>
-        <w:t>Mit Use-Case-Diagramm</w:t>
-      </w:r>
-      <w:r>
-        <w:rPr>
-          <w:rFonts w:ascii="Arial" w:hAnsi="Arial" w:cs="Arial"/>
-          <w:sz w:val="24"/>
-          <w:szCs w:val="24"/>
-        </w:rPr>
-        <w:t xml:space="preserve"> begonnen, dass klar war, was wir von der Datenbank/ dem Projekt wollten (was wir erreichen wollten). </w:t>
-      </w:r>
-    </w:p>
-    <w:p>
-      <w:pPr>
-        <w:rPr>
-          <w:rFonts w:ascii="Arial" w:hAnsi="Arial" w:cs="Arial"/>
-          <w:sz w:val="26"/>
-          <w:szCs w:val="26"/>
-          <w:shd w:val="clear" w:color="auto" w:fill="F8F8F8"/>
-        </w:rPr>
-      </w:pPr>
-      <w:r>
-        <w:rPr>
-          <w:rFonts w:ascii="Arial" w:hAnsi="Arial" w:cs="Arial"/>
-          <w:sz w:val="26"/>
-          <w:szCs w:val="26"/>
-          <w:shd w:val="clear" w:color="auto" w:fill="F8F8F8"/>
-        </w:rPr>
-        <w:t>Beschreibung des DB-Projektes und der Zielgruppe (Wer nutzt die Datenbank?)</w:t>
-      </w:r>
-    </w:p>
-    <w:p>
-      <w:pPr>
-        <w:rPr>
-          <w:rFonts w:ascii="Arial" w:hAnsi="Arial" w:cs="Arial"/>
-          <w:sz w:val="26"/>
-          <w:szCs w:val="26"/>
-          <w:shd w:val="clear" w:color="auto" w:fill="F8F8F8"/>
-        </w:rPr>
-      </w:pPr>
-      <w:r>
-        <w:rPr>
-          <w:rFonts w:ascii="Arial" w:hAnsi="Arial" w:cs="Arial"/>
-          <w:sz w:val="26"/>
-          <w:szCs w:val="26"/>
-          <w:shd w:val="clear" w:color="auto" w:fill="F8F8F8"/>
-        </w:rPr>
-        <w:t>-Strukturierung/Aufteilung/Einteilung der Projektarbeit und wer hat woran schwerpunktmäßig gearbeitet (ggf. mit Zeiterfassung).</w:t>
-      </w:r>
-    </w:p>
-    <w:p>
-      <w:pPr>
-        <w:rPr>
-          <w:rFonts w:ascii="Arial" w:hAnsi="Arial" w:cs="Arial"/>
-          <w:color w:val="000000" w:themeColor="text1"/>
-        </w:rPr>
-      </w:pPr>
-      <w:r>
-        <w:rPr>
-          <w:rFonts w:ascii="Arial" w:hAnsi="Arial" w:cs="Arial"/>
-          <w:sz w:val="26"/>
-          <w:szCs w:val="26"/>
-          <w:shd w:val="clear" w:color="auto" w:fill="F8F8F8"/>
-        </w:rPr>
-        <w:t>-</w:t>
-      </w:r>
-      <w:proofErr w:type="spellStart"/>
-      <w:r>
-        <w:rPr>
-          <w:rFonts w:ascii="Arial" w:hAnsi="Arial" w:cs="Arial"/>
-          <w:sz w:val="26"/>
-          <w:szCs w:val="26"/>
-          <w:shd w:val="clear" w:color="auto" w:fill="F8F8F8"/>
-        </w:rPr>
-        <w:t>Reflexionder</w:t>
-      </w:r>
-      <w:proofErr w:type="spellEnd"/>
-      <w:r>
-        <w:rPr>
-          <w:rFonts w:ascii="Arial" w:hAnsi="Arial" w:cs="Arial"/>
-          <w:sz w:val="26"/>
-          <w:szCs w:val="26"/>
-          <w:shd w:val="clear" w:color="auto" w:fill="F8F8F8"/>
-        </w:rPr>
-        <w:t xml:space="preserve"> </w:t>
-      </w:r>
-      <w:proofErr w:type="gramStart"/>
-      <w:r>
-        <w:rPr>
-          <w:rFonts w:ascii="Arial" w:hAnsi="Arial" w:cs="Arial"/>
-          <w:sz w:val="26"/>
-          <w:szCs w:val="26"/>
-          <w:shd w:val="clear" w:color="auto" w:fill="F8F8F8"/>
-        </w:rPr>
-        <w:t>Projektarbeit</w:t>
-      </w:r>
-      <w:r>
-        <w:rPr>
-          <w:rFonts w:ascii="Arial" w:hAnsi="Arial" w:cs="Arial"/>
-          <w:shd w:val="clear" w:color="auto" w:fill="F8F8F8"/>
-        </w:rPr>
-        <w:t>(</w:t>
-      </w:r>
-      <w:proofErr w:type="gramEnd"/>
-      <w:r>
-        <w:rPr>
-          <w:rFonts w:ascii="Arial" w:hAnsi="Arial" w:cs="Arial"/>
-          <w:shd w:val="clear" w:color="auto" w:fill="F8F8F8"/>
-        </w:rPr>
-        <w:t>Probleme, Lösungen, Zusammenarbeit, Kritik, Verbesserungen,...)</w:t>
-      </w:r>
-    </w:p>
-    <w:p/>
-    <w:p/>
+        <w:ind w:firstLine="360"/>
+        <w:rPr>
+          <w:rFonts w:ascii="Arial" w:hAnsi="Arial" w:cs="Arial"/>
+          <w:sz w:val="24"/>
+          <w:szCs w:val="24"/>
+        </w:rPr>
+      </w:pPr>
+      <w:r>
+        <w:rPr>
+          <w:rFonts w:ascii="Arial" w:hAnsi="Arial" w:cs="Arial"/>
+          <w:sz w:val="24"/>
+          <w:szCs w:val="24"/>
+        </w:rPr>
+        <w:t>Begonnen</w:t>
+      </w:r>
+      <w:r>
+        <w:rPr>
+          <w:rFonts w:ascii="Arial" w:hAnsi="Arial" w:cs="Arial"/>
+          <w:sz w:val="24"/>
+          <w:szCs w:val="24"/>
+        </w:rPr>
+        <w:t xml:space="preserve"> haben wir mit der Erstellung eines Use-Case-Diagramms. Dadurch konnte frühzeitig geklärt werden, welche konkreten Anwendungsfälle wir mit der Datenbank abdecken wollten.</w:t>
+      </w:r>
+    </w:p>
+    <w:p>
+      <w:pPr>
+        <w:rPr>
+          <w:rFonts w:ascii="Arial" w:hAnsi="Arial" w:cs="Arial"/>
+          <w:sz w:val="24"/>
+          <w:szCs w:val="24"/>
+        </w:rPr>
+      </w:pPr>
+      <w:r>
+        <w:rPr>
+          <w:rFonts w:ascii="Arial" w:hAnsi="Arial" w:cs="Arial"/>
+          <w:sz w:val="24"/>
+          <w:szCs w:val="24"/>
+        </w:rPr>
+        <w:t xml:space="preserve">Nachdem dieser Schritt erledigt war, war eine gewisse Grundstruktur für das Projekt gegeben und wir konnten dazu über gehen uns damit zu beschäftigen, wie die Anwendungsfälle am besten umgesetzt werden können. Zu diesem Zwecke beschäftigten wir uns mit der Erstellung eines semantischen Datenbankmodells und daraufhin mit der Erstellung eines Datenbankschemas. </w:t>
+      </w:r>
+    </w:p>
+    <w:p>
+      <w:pPr>
+        <w:rPr>
+          <w:rFonts w:ascii="Arial" w:hAnsi="Arial" w:cs="Arial"/>
+          <w:sz w:val="24"/>
+          <w:szCs w:val="24"/>
+        </w:rPr>
+      </w:pPr>
+      <w:r>
+        <w:rPr>
+          <w:rFonts w:ascii="Arial" w:hAnsi="Arial" w:cs="Arial"/>
+          <w:sz w:val="24"/>
+          <w:szCs w:val="24"/>
+        </w:rPr>
+        <w:t>Im Laufe des Projekts wurden alle drei Modelle stetig verändert und neue Ideen wurden eingebaut und die Modelle dementsprechend angepasst.</w:t>
+      </w:r>
+    </w:p>
+    <w:p>
+      <w:pPr>
+        <w:rPr>
+          <w:rFonts w:ascii="Arial" w:hAnsi="Arial" w:cs="Arial"/>
+          <w:sz w:val="24"/>
+          <w:szCs w:val="24"/>
+        </w:rPr>
+      </w:pPr>
+      <w:r>
+        <w:rPr>
+          <w:rFonts w:ascii="Arial" w:hAnsi="Arial" w:cs="Arial"/>
+          <w:sz w:val="24"/>
+          <w:szCs w:val="24"/>
+        </w:rPr>
+        <w:t>Auf Grund der überschaubaren Größe des Projekts sahen wir es als am sinnvollsten an alle Aufgaben gemeinsam zu erledigen sowie alle Lösungen zusammen zu erarbeiten.</w:t>
+      </w:r>
+    </w:p>
     <w:p>
       <w:pPr>
         <w:pStyle w:val="berschrift3"/>
@@ -2049,59 +1999,65 @@
           <w:color w:val="000000" w:themeColor="text1"/>
         </w:rPr>
       </w:pPr>
-      <w:bookmarkStart w:id="4" w:name="_Toc103588932"/>
       <w:r>
         <w:rPr>
           <w:rFonts w:ascii="Arial" w:hAnsi="Arial" w:cs="Arial"/>
           <w:color w:val="000000" w:themeColor="text1"/>
         </w:rPr>
+        <w:t xml:space="preserve"> </w:t>
+      </w:r>
+      <w:bookmarkStart w:id="4" w:name="_Toc104558891"/>
+      <w:r>
+        <w:rPr>
+          <w:rFonts w:ascii="Arial" w:hAnsi="Arial" w:cs="Arial"/>
+          <w:color w:val="000000" w:themeColor="text1"/>
+        </w:rPr>
         <w:t>Reflexion der Projektarbeit</w:t>
       </w:r>
       <w:bookmarkEnd w:id="4"/>
     </w:p>
     <w:p>
       <w:pPr>
-        <w:ind w:firstLine="708"/>
-        <w:rPr>
-          <w:rFonts w:ascii="Arial" w:eastAsiaTheme="majorEastAsia" w:hAnsi="Arial" w:cs="Arial"/>
-          <w:color w:val="C4006A"/>
-          <w:sz w:val="28"/>
-          <w:szCs w:val="26"/>
-        </w:rPr>
-      </w:pPr>
-      <w:r>
-        <w:rPr>
-          <w:rFonts w:ascii="Arial" w:hAnsi="Arial" w:cs="Arial"/>
-          <w:sz w:val="24"/>
-          <w:szCs w:val="24"/>
-        </w:rPr>
-        <w:t>Hier Text einfügen!</w:t>
-      </w:r>
-      <w:r>
-        <w:rPr>
-          <w:rFonts w:ascii="Arial" w:hAnsi="Arial" w:cs="Arial"/>
-          <w:sz w:val="24"/>
-          <w:szCs w:val="24"/>
-        </w:rPr>
-        <w:t xml:space="preserve"> </w:t>
-      </w:r>
-      <w:r>
-        <w:rPr>
-          <w:rFonts w:ascii="Arial" w:hAnsi="Arial" w:cs="Arial"/>
-          <w:color w:val="C4006A"/>
-          <w:sz w:val="28"/>
-        </w:rPr>
-        <w:br w:type="page"/>
-      </w:r>
-    </w:p>
-    <w:p>
-      <w:pPr>
-        <w:pStyle w:val="KeinLeerraum"/>
-        <w:rPr>
-          <w:rFonts w:ascii="Arial" w:hAnsi="Arial" w:cs="Arial"/>
-          <w:sz w:val="24"/>
-        </w:rPr>
-      </w:pPr>
+        <w:ind w:firstLine="360"/>
+        <w:rPr>
+          <w:rFonts w:ascii="Arial" w:hAnsi="Arial" w:cs="Arial"/>
+          <w:color w:val="000000" w:themeColor="text1"/>
+          <w:sz w:val="24"/>
+        </w:rPr>
+      </w:pPr>
+      <w:r>
+        <w:rPr>
+          <w:rFonts w:ascii="Arial" w:hAnsi="Arial" w:cs="Arial"/>
+          <w:color w:val="000000" w:themeColor="text1"/>
+          <w:sz w:val="24"/>
+        </w:rPr>
+        <w:t xml:space="preserve">Eines der größten Schwierigkeiten lag darin zu beurteilen, welche Entscheidungen wichtig für eine in der realen Welt funktionierende Datenbank sinnvoll waren. Oft erschienen Lösungen von </w:t>
+      </w:r>
+      <w:r>
+        <w:rPr>
+          <w:rFonts w:ascii="Arial" w:hAnsi="Arial" w:cs="Arial"/>
+          <w:color w:val="000000" w:themeColor="text1"/>
+          <w:sz w:val="24"/>
+        </w:rPr>
+        <w:t>einem rein technischen Standpunkt aus sehr sinnvoll, dachte man allerdings an einen konkreten Anwendungsfall fiel oft auf, dass eine rein technische Betrachtung der Probleme im Gesamtbild nicht immer die sinnvollste war. (z. B. bestimme Datenbanken Beziehungen)</w:t>
+      </w:r>
+    </w:p>
+    <w:p>
+      <w:pPr>
+        <w:rPr>
+          <w:rFonts w:ascii="Arial" w:hAnsi="Arial" w:cs="Arial"/>
+          <w:color w:val="000000" w:themeColor="text1"/>
+          <w:sz w:val="24"/>
+        </w:rPr>
+      </w:pPr>
+      <w:r>
+        <w:rPr>
+          <w:rFonts w:ascii="Arial" w:hAnsi="Arial" w:cs="Arial"/>
+          <w:color w:val="000000" w:themeColor="text1"/>
+          <w:sz w:val="24"/>
+        </w:rPr>
+        <w:t>Probleme mussten immer aus mehreren Blickwinkeln betrachtet werden und ein für alle Seiten befriedigender Mittelweg gewählt werden.</w:t>
+      </w:r>
     </w:p>
     <w:p>
       <w:pPr>
@@ -2118,7 +2074,7 @@
           <w:szCs w:val="28"/>
         </w:rPr>
       </w:pPr>
-      <w:bookmarkStart w:id="5" w:name="_Toc103588933"/>
+      <w:bookmarkStart w:id="5" w:name="_Toc104558892"/>
       <w:r>
         <w:rPr>
           <w:rFonts w:ascii="Arial" w:hAnsi="Arial" w:cs="Arial"/>
@@ -2126,7 +2082,17 @@
           <w:sz w:val="28"/>
           <w:szCs w:val="28"/>
         </w:rPr>
-        <w:t>Anwendungsfälle beschreiben</w:t>
+        <w:lastRenderedPageBreak/>
+        <w:t>Beispiele</w:t>
+      </w:r>
+      <w:r>
+        <w:rPr>
+          <w:rFonts w:ascii="Arial" w:hAnsi="Arial" w:cs="Arial"/>
+          <w:color w:val="FFFFFF" w:themeColor="background1"/>
+          <w:sz w:val="28"/>
+          <w:szCs w:val="28"/>
+        </w:rPr>
+        <w:t xml:space="preserve"> Anwendungsfälle / SQL Query</w:t>
       </w:r>
       <w:bookmarkEnd w:id="5"/>
     </w:p>
@@ -2151,35 +2117,147 @@
           <w:color w:val="000000" w:themeColor="text1"/>
         </w:rPr>
       </w:pPr>
-      <w:bookmarkStart w:id="6" w:name="_Toc103588934"/>
-      <w:proofErr w:type="spellStart"/>
       <w:r>
         <w:rPr>
           <w:rFonts w:ascii="Arial" w:hAnsi="Arial" w:cs="Arial"/>
           <w:color w:val="000000" w:themeColor="text1"/>
         </w:rPr>
-        <w:t>Bikesharing</w:t>
+        <w:t xml:space="preserve"> </w:t>
+      </w:r>
+      <w:bookmarkStart w:id="6" w:name="_Toc104558893"/>
+      <w:r>
+        <w:rPr>
+          <w:rFonts w:ascii="Arial" w:hAnsi="Arial" w:cs="Arial"/>
+          <w:color w:val="000000" w:themeColor="text1"/>
+        </w:rPr>
+        <w:t>Kundendaten anzeigen</w:t>
       </w:r>
       <w:bookmarkEnd w:id="6"/>
-      <w:proofErr w:type="spellEnd"/>
-    </w:p>
-    <w:p>
-      <w:pPr>
-        <w:pStyle w:val="KeinLeerraum"/>
-        <w:ind w:firstLine="708"/>
-        <w:rPr>
-          <w:rFonts w:ascii="Arial" w:hAnsi="Arial" w:cs="Arial"/>
-          <w:sz w:val="24"/>
-          <w:szCs w:val="24"/>
-        </w:rPr>
-      </w:pPr>
-      <w:r>
-        <w:rPr>
-          <w:rFonts w:ascii="Arial" w:hAnsi="Arial" w:cs="Arial"/>
-          <w:sz w:val="24"/>
-          <w:szCs w:val="24"/>
-        </w:rPr>
-        <w:t xml:space="preserve">Hier Text einfügen! </w:t>
+    </w:p>
+    <w:p>
+      <w:pPr>
+        <w:ind w:firstLine="360"/>
+        <w:rPr>
+          <w:rFonts w:ascii="Arial" w:hAnsi="Arial" w:cs="Arial"/>
+          <w:sz w:val="24"/>
+          <w:szCs w:val="24"/>
+        </w:rPr>
+      </w:pPr>
+      <w:r>
+        <w:rPr>
+          <w:rFonts w:ascii="Arial" w:hAnsi="Arial" w:cs="Arial"/>
+          <w:sz w:val="24"/>
+          <w:szCs w:val="24"/>
+        </w:rPr>
+        <w:t>Kunde / Mitarbeiter w</w:t>
+      </w:r>
+      <w:r>
+        <w:rPr>
+          <w:rFonts w:ascii="Arial" w:hAnsi="Arial" w:cs="Arial"/>
+          <w:sz w:val="24"/>
+          <w:szCs w:val="24"/>
+        </w:rPr>
+        <w:t>ill</w:t>
+      </w:r>
+      <w:r>
+        <w:rPr>
+          <w:rFonts w:ascii="Arial" w:hAnsi="Arial" w:cs="Arial"/>
+          <w:sz w:val="24"/>
+          <w:szCs w:val="24"/>
+        </w:rPr>
+        <w:t xml:space="preserve"> Kundendaten für </w:t>
+      </w:r>
+      <w:r>
+        <w:rPr>
+          <w:rFonts w:ascii="Arial" w:hAnsi="Arial" w:cs="Arial"/>
+          <w:sz w:val="24"/>
+          <w:szCs w:val="24"/>
+        </w:rPr>
+        <w:t>Lucy Müller</w:t>
+      </w:r>
+      <w:r>
+        <w:rPr>
+          <w:rFonts w:ascii="Arial" w:hAnsi="Arial" w:cs="Arial"/>
+          <w:sz w:val="24"/>
+          <w:szCs w:val="24"/>
+        </w:rPr>
+        <w:t xml:space="preserve"> anhand </w:t>
+      </w:r>
+      <w:r>
+        <w:rPr>
+          <w:rFonts w:ascii="Arial" w:hAnsi="Arial" w:cs="Arial"/>
+          <w:sz w:val="24"/>
+          <w:szCs w:val="24"/>
+        </w:rPr>
+        <w:t xml:space="preserve">ihrer </w:t>
+      </w:r>
+      <w:r>
+        <w:rPr>
+          <w:rFonts w:ascii="Arial" w:hAnsi="Arial" w:cs="Arial"/>
+          <w:sz w:val="24"/>
+          <w:szCs w:val="24"/>
+        </w:rPr>
+        <w:t>E-Mail abrufen</w:t>
+      </w:r>
+      <w:r>
+        <w:rPr>
+          <w:rFonts w:ascii="Arial" w:hAnsi="Arial" w:cs="Arial"/>
+          <w:sz w:val="24"/>
+          <w:szCs w:val="24"/>
+        </w:rPr>
+        <w:t>:</w:t>
+      </w:r>
+    </w:p>
+    <w:p>
+      <w:pPr>
+        <w:ind w:firstLine="360"/>
+        <w:rPr>
+          <w:rFonts w:ascii="Arial" w:hAnsi="Arial" w:cs="Arial"/>
+          <w:sz w:val="24"/>
+          <w:szCs w:val="24"/>
+        </w:rPr>
+      </w:pPr>
+      <w:r>
+        <w:rPr>
+          <w:rFonts w:ascii="Arial" w:hAnsi="Arial" w:cs="Arial"/>
+          <w:sz w:val="24"/>
+          <w:szCs w:val="24"/>
+        </w:rPr>
+        <w:drawing>
+          <wp:inline distT="0" distB="0" distL="0" distR="0" wp14:anchorId="067BF5FE" wp14:editId="6B61EFB0">
+            <wp:extent cx="4706007" cy="1066949"/>
+            <wp:effectExtent l="0" t="0" r="0" b="0"/>
+            <wp:docPr id="6" name="Grafik 6"/>
+            <wp:cNvGraphicFramePr>
+              <a:graphicFrameLocks xmlns:a="http://schemas.openxmlformats.org/drawingml/2006/main" noChangeAspect="1"/>
+            </wp:cNvGraphicFramePr>
+            <a:graphic xmlns:a="http://schemas.openxmlformats.org/drawingml/2006/main">
+              <a:graphicData uri="http://schemas.openxmlformats.org/drawingml/2006/picture">
+                <pic:pic xmlns:pic="http://schemas.openxmlformats.org/drawingml/2006/picture">
+                  <pic:nvPicPr>
+                    <pic:cNvPr id="1" name=""/>
+                    <pic:cNvPicPr/>
+                  </pic:nvPicPr>
+                  <pic:blipFill>
+                    <a:blip r:embed="rId9"/>
+                    <a:stretch>
+                      <a:fillRect/>
+                    </a:stretch>
+                  </pic:blipFill>
+                  <pic:spPr>
+                    <a:xfrm>
+                      <a:off x="0" y="0"/>
+                      <a:ext cx="4706007" cy="1066949"/>
+                    </a:xfrm>
+                    <a:prstGeom prst="rect">
+                      <a:avLst/>
+                    </a:prstGeom>
+                  </pic:spPr>
+                </pic:pic>
+              </a:graphicData>
+            </a:graphic>
+          </wp:inline>
+        </w:drawing>
       </w:r>
     </w:p>
     <w:p>
@@ -2194,34 +2272,122 @@
           <w:color w:val="000000" w:themeColor="text1"/>
         </w:rPr>
       </w:pPr>
-      <w:bookmarkStart w:id="7" w:name="_Toc103588935"/>
+      <w:bookmarkStart w:id="7" w:name="_Toc104558894"/>
+      <w:r>
+        <w:rPr>
+          <w:rFonts w:ascii="Arial" w:hAnsi="Arial" w:cs="Arial"/>
+        </w:rPr>
+        <w:drawing>
+          <wp:anchor distT="0" distB="0" distL="114300" distR="114300" simplePos="0" relativeHeight="251659264" behindDoc="0" locked="0" layoutInCell="1" allowOverlap="1" wp14:anchorId="6C987AD7">
+            <wp:simplePos x="0" y="0"/>
+            <wp:positionH relativeFrom="column">
+              <wp:posOffset>309880</wp:posOffset>
+            </wp:positionH>
+            <wp:positionV relativeFrom="page">
+              <wp:posOffset>3790950</wp:posOffset>
+            </wp:positionV>
+            <wp:extent cx="4391025" cy="914400"/>
+            <wp:effectExtent l="0" t="0" r="9525" b="0"/>
+            <wp:wrapTopAndBottom/>
+            <wp:docPr id="7" name="Grafik 7"/>
+            <wp:cNvGraphicFramePr>
+              <a:graphicFrameLocks xmlns:a="http://schemas.openxmlformats.org/drawingml/2006/main" noChangeAspect="1"/>
+            </wp:cNvGraphicFramePr>
+            <a:graphic xmlns:a="http://schemas.openxmlformats.org/drawingml/2006/main">
+              <a:graphicData uri="http://schemas.openxmlformats.org/drawingml/2006/picture">
+                <pic:pic xmlns:pic="http://schemas.openxmlformats.org/drawingml/2006/picture">
+                  <pic:nvPicPr>
+                    <pic:cNvPr id="1" name=""/>
+                    <pic:cNvPicPr/>
+                  </pic:nvPicPr>
+                  <pic:blipFill>
+                    <a:blip r:embed="rId10">
+                      <a:extLst>
+                        <a:ext uri="{28A0092B-C50C-407E-A947-70E740481C1C}">
+                          <a14:useLocalDpi xmlns:a14="http://schemas.microsoft.com/office/drawing/2010/main" val="0"/>
+                        </a:ext>
+                      </a:extLst>
+                    </a:blip>
+                    <a:stretch>
+                      <a:fillRect/>
+                    </a:stretch>
+                  </pic:blipFill>
+                  <pic:spPr>
+                    <a:xfrm>
+                      <a:off x="0" y="0"/>
+                      <a:ext cx="4391025" cy="914400"/>
+                    </a:xfrm>
+                    <a:prstGeom prst="rect">
+                      <a:avLst/>
+                    </a:prstGeom>
+                  </pic:spPr>
+                </pic:pic>
+              </a:graphicData>
+            </a:graphic>
+          </wp:anchor>
+        </w:drawing>
+      </w:r>
       <w:r>
         <w:rPr>
           <w:rFonts w:ascii="Arial" w:hAnsi="Arial" w:cs="Arial"/>
           <w:color w:val="000000" w:themeColor="text1"/>
         </w:rPr>
-        <w:t>Unterschiedliche Liefer- &amp; Rechnungsadresse</w:t>
+        <w:t xml:space="preserve"> </w:t>
+      </w:r>
+      <w:r>
+        <w:rPr>
+          <w:rFonts w:ascii="Arial" w:hAnsi="Arial" w:cs="Arial"/>
+          <w:color w:val="000000" w:themeColor="text1"/>
+        </w:rPr>
+        <w:t>Fahrraddaten anzeigen</w:t>
       </w:r>
       <w:bookmarkEnd w:id="7"/>
     </w:p>
     <w:p>
       <w:pPr>
-        <w:pStyle w:val="KeinLeerraum"/>
-        <w:ind w:firstLine="708"/>
-        <w:rPr>
-          <w:rFonts w:ascii="Arial" w:hAnsi="Arial" w:cs="Arial"/>
-          <w:sz w:val="24"/>
-          <w:szCs w:val="24"/>
-        </w:rPr>
-      </w:pPr>
-      <w:r>
-        <w:rPr>
-          <w:rFonts w:ascii="Arial" w:hAnsi="Arial" w:cs="Arial"/>
-          <w:sz w:val="24"/>
-          <w:szCs w:val="24"/>
-        </w:rPr>
-        <w:t xml:space="preserve">Hier Text einfügen! </w:t>
-      </w:r>
+        <w:ind w:firstLine="360"/>
+        <w:rPr>
+          <w:rFonts w:ascii="Arial" w:hAnsi="Arial" w:cs="Arial"/>
+          <w:sz w:val="24"/>
+          <w:szCs w:val="24"/>
+        </w:rPr>
+      </w:pPr>
+      <w:r>
+        <w:rPr>
+          <w:rFonts w:ascii="Arial" w:hAnsi="Arial" w:cs="Arial"/>
+          <w:sz w:val="24"/>
+          <w:szCs w:val="24"/>
+        </w:rPr>
+        <w:t>Kunde / Mit</w:t>
+      </w:r>
+      <w:r>
+        <w:rPr>
+          <w:rFonts w:ascii="Arial" w:hAnsi="Arial" w:cs="Arial"/>
+          <w:sz w:val="24"/>
+          <w:szCs w:val="24"/>
+        </w:rPr>
+        <w:t>arbeiter will Fahrraddaten für Lucy Müller anhand ihrer E-Mail abrufen:</w:t>
+      </w:r>
+    </w:p>
+    <w:p>
+      <w:pPr>
+        <w:ind w:firstLine="360"/>
+        <w:rPr>
+          <w:rFonts w:ascii="Arial" w:hAnsi="Arial" w:cs="Arial"/>
+          <w:sz w:val="24"/>
+          <w:szCs w:val="24"/>
+        </w:rPr>
+      </w:pPr>
+    </w:p>
+    <w:p>
+      <w:pPr>
+        <w:pStyle w:val="berschrift3"/>
+        <w:ind w:left="360"/>
+        <w:rPr>
+          <w:rFonts w:ascii="Arial" w:hAnsi="Arial" w:cs="Arial"/>
+          <w:color w:val="000000" w:themeColor="text1"/>
+        </w:rPr>
+      </w:pPr>
     </w:p>
     <w:p>
       <w:pPr>
@@ -2235,56 +2401,734 @@
           <w:color w:val="000000" w:themeColor="text1"/>
         </w:rPr>
       </w:pPr>
-      <w:bookmarkStart w:id="8" w:name="_Toc103588936"/>
       <w:r>
         <w:rPr>
           <w:rFonts w:ascii="Arial" w:hAnsi="Arial" w:cs="Arial"/>
           <w:color w:val="000000" w:themeColor="text1"/>
         </w:rPr>
-        <w:t>Geschwister mit gleicher Adresse</w:t>
+        <w:t xml:space="preserve"> </w:t>
+      </w:r>
+      <w:bookmarkStart w:id="8" w:name="_Toc104558895"/>
+      <w:r>
+        <w:rPr>
+          <w:rFonts w:ascii="Arial" w:hAnsi="Arial" w:cs="Arial"/>
+          <w:color w:val="000000" w:themeColor="text1"/>
+        </w:rPr>
+        <w:t>Fahrraddaten anpassen</w:t>
       </w:r>
       <w:bookmarkEnd w:id="8"/>
     </w:p>
     <w:p>
       <w:pPr>
         <w:pStyle w:val="KeinLeerraum"/>
-        <w:ind w:firstLine="708"/>
-        <w:rPr>
-          <w:rFonts w:ascii="Arial" w:hAnsi="Arial" w:cs="Arial"/>
-          <w:sz w:val="24"/>
-          <w:szCs w:val="24"/>
-        </w:rPr>
-      </w:pPr>
-      <w:r>
-        <w:rPr>
-          <w:rFonts w:ascii="Arial" w:hAnsi="Arial" w:cs="Arial"/>
-          <w:sz w:val="24"/>
-          <w:szCs w:val="24"/>
-        </w:rPr>
-        <w:t xml:space="preserve">Hier Text einfügen! </w:t>
+        <w:ind w:left="360"/>
+        <w:rPr>
+          <w:rFonts w:ascii="Arial" w:hAnsi="Arial" w:cs="Arial"/>
+          <w:sz w:val="24"/>
+          <w:szCs w:val="24"/>
+        </w:rPr>
+      </w:pPr>
+      <w:r>
+        <w:rPr>
+          <w:rFonts w:ascii="Arial" w:hAnsi="Arial" w:cs="Arial"/>
+          <w:sz w:val="24"/>
+          <w:szCs w:val="24"/>
+        </w:rPr>
+        <w:t>Bild</w:t>
       </w:r>
     </w:p>
     <w:p>
       <w:pPr>
         <w:pStyle w:val="KeinLeerraum"/>
-        <w:rPr>
-          <w:rFonts w:eastAsiaTheme="majorEastAsia"/>
-          <w:sz w:val="24"/>
-          <w:szCs w:val="24"/>
-        </w:rPr>
-      </w:pPr>
-      <w:r>
+        <w:ind w:left="360"/>
+        <w:rPr>
+          <w:rFonts w:ascii="Arial" w:hAnsi="Arial" w:cs="Arial"/>
+          <w:sz w:val="24"/>
+          <w:szCs w:val="24"/>
+        </w:rPr>
+      </w:pPr>
+    </w:p>
+    <w:p>
+      <w:pPr>
+        <w:pStyle w:val="KeinLeerraum"/>
+        <w:ind w:left="360"/>
+        <w:rPr>
+          <w:rFonts w:ascii="Arial" w:hAnsi="Arial" w:cs="Arial"/>
+          <w:sz w:val="24"/>
+          <w:szCs w:val="24"/>
+        </w:rPr>
+      </w:pPr>
+    </w:p>
+    <w:p>
+      <w:pPr>
+        <w:pStyle w:val="KeinLeerraum"/>
+        <w:ind w:left="360"/>
+        <w:rPr>
+          <w:rFonts w:ascii="Arial" w:hAnsi="Arial" w:cs="Arial"/>
+          <w:sz w:val="24"/>
+          <w:szCs w:val="24"/>
+        </w:rPr>
+      </w:pPr>
+    </w:p>
+    <w:p>
+      <w:pPr>
+        <w:pStyle w:val="KeinLeerraum"/>
+        <w:ind w:left="360"/>
+        <w:rPr>
+          <w:rFonts w:ascii="Arial" w:hAnsi="Arial" w:cs="Arial"/>
+          <w:sz w:val="24"/>
+          <w:szCs w:val="24"/>
+        </w:rPr>
+      </w:pPr>
+    </w:p>
+    <w:p>
+      <w:pPr>
+        <w:pStyle w:val="KeinLeerraum"/>
+        <w:ind w:left="360"/>
+        <w:rPr>
+          <w:rFonts w:ascii="Arial" w:hAnsi="Arial" w:cs="Arial"/>
+          <w:sz w:val="24"/>
+          <w:szCs w:val="24"/>
+        </w:rPr>
+      </w:pPr>
+    </w:p>
+    <w:p>
+      <w:pPr>
+        <w:pStyle w:val="KeinLeerraum"/>
+        <w:ind w:left="360"/>
+        <w:rPr>
+          <w:rFonts w:ascii="Arial" w:hAnsi="Arial" w:cs="Arial"/>
+          <w:sz w:val="24"/>
+          <w:szCs w:val="24"/>
+        </w:rPr>
+      </w:pPr>
+    </w:p>
+    <w:p>
+      <w:pPr>
+        <w:pStyle w:val="KeinLeerraum"/>
+        <w:ind w:left="360"/>
+        <w:rPr>
+          <w:rFonts w:ascii="Arial" w:hAnsi="Arial" w:cs="Arial"/>
+          <w:sz w:val="24"/>
+          <w:szCs w:val="24"/>
+        </w:rPr>
+      </w:pPr>
+    </w:p>
+    <w:p>
+      <w:pPr>
+        <w:pStyle w:val="KeinLeerraum"/>
+        <w:numPr>
+          <w:ilvl w:val="1"/>
+          <w:numId w:val="2"/>
+        </w:numPr>
+        <w:rPr>
+          <w:rFonts w:ascii="Arial" w:hAnsi="Arial" w:cs="Arial"/>
+          <w:sz w:val="24"/>
+          <w:szCs w:val="24"/>
+        </w:rPr>
+      </w:pPr>
+      <w:r>
+        <w:rPr>
+          <w:rFonts w:ascii="Arial" w:hAnsi="Arial" w:cs="Arial"/>
+          <w:sz w:val="24"/>
+          <w:szCs w:val="24"/>
+        </w:rPr>
+        <w:t xml:space="preserve"> </w:t>
+      </w:r>
+      <w:r>
+        <w:rPr>
+          <w:rFonts w:ascii="Arial" w:hAnsi="Arial" w:cs="Arial"/>
+          <w:sz w:val="24"/>
+          <w:szCs w:val="24"/>
+        </w:rPr>
+        <w:t>Neues Fahrrad hinzufügen</w:t>
+      </w:r>
+    </w:p>
+    <w:p>
+      <w:pPr>
+        <w:pStyle w:val="KeinLeerraum"/>
+        <w:ind w:left="360"/>
+        <w:rPr>
+          <w:rFonts w:ascii="Arial" w:hAnsi="Arial" w:cs="Arial"/>
+          <w:sz w:val="24"/>
+          <w:szCs w:val="24"/>
+        </w:rPr>
+      </w:pPr>
+      <w:r>
+        <w:rPr>
+          <w:rFonts w:ascii="Arial" w:hAnsi="Arial" w:cs="Arial"/>
+          <w:sz w:val="24"/>
+          <w:szCs w:val="24"/>
+        </w:rPr>
+        <w:t>Bild</w:t>
+      </w:r>
+    </w:p>
+    <w:p>
+      <w:pPr>
+        <w:pStyle w:val="KeinLeerraum"/>
+        <w:ind w:left="360"/>
+        <w:rPr>
+          <w:rFonts w:ascii="Arial" w:hAnsi="Arial" w:cs="Arial"/>
+          <w:sz w:val="24"/>
+          <w:szCs w:val="24"/>
+        </w:rPr>
+      </w:pPr>
+    </w:p>
+    <w:p>
+      <w:pPr>
+        <w:pStyle w:val="KeinLeerraum"/>
+        <w:ind w:left="360"/>
+        <w:rPr>
+          <w:rFonts w:ascii="Arial" w:hAnsi="Arial" w:cs="Arial"/>
+          <w:sz w:val="24"/>
+          <w:szCs w:val="24"/>
+        </w:rPr>
+      </w:pPr>
+    </w:p>
+    <w:p>
+      <w:pPr>
+        <w:pStyle w:val="KeinLeerraum"/>
+        <w:ind w:left="360"/>
+        <w:rPr>
+          <w:rFonts w:ascii="Arial" w:hAnsi="Arial" w:cs="Arial"/>
+          <w:sz w:val="24"/>
+          <w:szCs w:val="24"/>
+        </w:rPr>
+      </w:pPr>
+    </w:p>
+    <w:p>
+      <w:pPr>
+        <w:pStyle w:val="KeinLeerraum"/>
+        <w:ind w:left="360"/>
+        <w:rPr>
+          <w:rFonts w:ascii="Arial" w:hAnsi="Arial" w:cs="Arial"/>
+          <w:sz w:val="24"/>
+          <w:szCs w:val="24"/>
+        </w:rPr>
+      </w:pPr>
+    </w:p>
+    <w:p>
+      <w:pPr>
+        <w:pStyle w:val="KeinLeerraum"/>
+        <w:ind w:left="360"/>
+        <w:rPr>
+          <w:rFonts w:ascii="Arial" w:hAnsi="Arial" w:cs="Arial"/>
+          <w:sz w:val="24"/>
+          <w:szCs w:val="24"/>
+        </w:rPr>
+      </w:pPr>
+    </w:p>
+    <w:p>
+      <w:pPr>
+        <w:pStyle w:val="KeinLeerraum"/>
+        <w:ind w:left="360"/>
+        <w:rPr>
+          <w:rFonts w:ascii="Arial" w:hAnsi="Arial" w:cs="Arial"/>
+          <w:sz w:val="24"/>
+          <w:szCs w:val="24"/>
+        </w:rPr>
+      </w:pPr>
+    </w:p>
+    <w:p>
+      <w:pPr>
+        <w:pStyle w:val="KeinLeerraum"/>
+        <w:ind w:left="360"/>
+        <w:rPr>
+          <w:rFonts w:ascii="Arial" w:hAnsi="Arial" w:cs="Arial"/>
+          <w:sz w:val="24"/>
+          <w:szCs w:val="24"/>
+        </w:rPr>
+      </w:pPr>
+    </w:p>
+    <w:p>
+      <w:pPr>
+        <w:pStyle w:val="KeinLeerraum"/>
+        <w:numPr>
+          <w:ilvl w:val="1"/>
+          <w:numId w:val="2"/>
+        </w:numPr>
+        <w:rPr>
+          <w:rFonts w:ascii="Arial" w:hAnsi="Arial" w:cs="Arial"/>
+          <w:sz w:val="24"/>
+          <w:szCs w:val="24"/>
+        </w:rPr>
+      </w:pPr>
+      <w:r>
+        <w:rPr>
+          <w:rFonts w:ascii="Arial" w:hAnsi="Arial" w:cs="Arial"/>
+          <w:sz w:val="24"/>
+          <w:szCs w:val="24"/>
+        </w:rPr>
+        <w:t xml:space="preserve"> </w:t>
+      </w:r>
+      <w:r>
+        <w:rPr>
+          <w:rFonts w:ascii="Arial" w:hAnsi="Arial" w:cs="Arial"/>
+          <w:sz w:val="24"/>
+          <w:szCs w:val="24"/>
+        </w:rPr>
+        <w:t>Neukunde hinzufügen</w:t>
+      </w:r>
+    </w:p>
+    <w:p>
+      <w:pPr>
+        <w:pStyle w:val="KeinLeerraum"/>
+        <w:ind w:left="360"/>
+        <w:rPr>
+          <w:rFonts w:ascii="Arial" w:hAnsi="Arial" w:cs="Arial"/>
+          <w:sz w:val="24"/>
+          <w:szCs w:val="24"/>
+        </w:rPr>
+      </w:pPr>
+      <w:r>
+        <w:rPr>
+          <w:rFonts w:ascii="Arial" w:hAnsi="Arial" w:cs="Arial"/>
+          <w:sz w:val="24"/>
+          <w:szCs w:val="24"/>
+        </w:rPr>
+        <w:t>Bild</w:t>
+      </w:r>
+    </w:p>
+    <w:p>
+      <w:pPr>
+        <w:pStyle w:val="KeinLeerraum"/>
+        <w:rPr>
+          <w:rFonts w:ascii="Arial" w:hAnsi="Arial" w:cs="Arial"/>
+          <w:sz w:val="24"/>
+          <w:szCs w:val="24"/>
+        </w:rPr>
+      </w:pPr>
+    </w:p>
+    <w:p>
+      <w:pPr>
+        <w:pStyle w:val="KeinLeerraum"/>
+        <w:rPr>
+          <w:rFonts w:ascii="Arial" w:hAnsi="Arial" w:cs="Arial"/>
+          <w:sz w:val="24"/>
+          <w:szCs w:val="24"/>
+        </w:rPr>
+      </w:pPr>
+    </w:p>
+    <w:p>
+      <w:pPr>
+        <w:pStyle w:val="KeinLeerraum"/>
+        <w:rPr>
+          <w:rFonts w:ascii="Arial" w:hAnsi="Arial" w:cs="Arial"/>
+          <w:sz w:val="24"/>
+          <w:szCs w:val="24"/>
+        </w:rPr>
+      </w:pPr>
+    </w:p>
+    <w:p>
+      <w:pPr>
+        <w:pStyle w:val="KeinLeerraum"/>
+        <w:rPr>
+          <w:rFonts w:ascii="Arial" w:hAnsi="Arial" w:cs="Arial"/>
+          <w:sz w:val="24"/>
+          <w:szCs w:val="24"/>
+        </w:rPr>
+      </w:pPr>
+    </w:p>
+    <w:p>
+      <w:pPr>
+        <w:pStyle w:val="KeinLeerraum"/>
+        <w:rPr>
+          <w:rFonts w:ascii="Arial" w:hAnsi="Arial" w:cs="Arial"/>
+          <w:sz w:val="24"/>
+          <w:szCs w:val="24"/>
+        </w:rPr>
+      </w:pPr>
+    </w:p>
+    <w:p>
+      <w:pPr>
+        <w:pStyle w:val="KeinLeerraum"/>
+        <w:rPr>
+          <w:rFonts w:ascii="Arial" w:hAnsi="Arial" w:cs="Arial"/>
+          <w:sz w:val="24"/>
+          <w:szCs w:val="24"/>
+        </w:rPr>
+      </w:pPr>
+    </w:p>
+    <w:p>
+      <w:pPr>
+        <w:pStyle w:val="KeinLeerraum"/>
+        <w:rPr>
+          <w:rFonts w:ascii="Arial" w:hAnsi="Arial" w:cs="Arial"/>
+          <w:sz w:val="24"/>
+          <w:szCs w:val="24"/>
+        </w:rPr>
+      </w:pPr>
+    </w:p>
+    <w:p>
+      <w:pPr>
+        <w:pStyle w:val="KeinLeerraum"/>
+        <w:ind w:left="360"/>
+        <w:rPr>
+          <w:rFonts w:ascii="Arial" w:hAnsi="Arial" w:cs="Arial"/>
+          <w:sz w:val="24"/>
+          <w:szCs w:val="24"/>
+        </w:rPr>
+      </w:pPr>
+    </w:p>
+    <w:p>
+      <w:pPr>
+        <w:pStyle w:val="KeinLeerraum"/>
+        <w:numPr>
+          <w:ilvl w:val="1"/>
+          <w:numId w:val="2"/>
+        </w:numPr>
+        <w:rPr>
+          <w:rFonts w:ascii="Arial" w:hAnsi="Arial" w:cs="Arial"/>
+          <w:sz w:val="24"/>
+          <w:szCs w:val="24"/>
+        </w:rPr>
+      </w:pPr>
+      <w:r>
+        <w:rPr>
+          <w:rFonts w:ascii="Arial" w:hAnsi="Arial" w:cs="Arial"/>
+          <w:sz w:val="24"/>
+          <w:szCs w:val="24"/>
+        </w:rPr>
+        <w:lastRenderedPageBreak/>
+        <w:t xml:space="preserve"> Service Paket anpassen</w:t>
+      </w:r>
+    </w:p>
+    <w:p>
+      <w:pPr>
+        <w:ind w:left="360"/>
+        <w:rPr>
+          <w:rFonts w:ascii="Arial" w:hAnsi="Arial" w:cs="Arial"/>
+          <w:sz w:val="24"/>
+          <w:szCs w:val="24"/>
+        </w:rPr>
+      </w:pPr>
+      <w:r>
+        <w:rPr>
+          <w:rFonts w:ascii="Arial" w:hAnsi="Arial" w:cs="Arial"/>
+          <w:sz w:val="24"/>
+          <w:szCs w:val="24"/>
+        </w:rPr>
+        <w:t>Bild</w:t>
+      </w:r>
+    </w:p>
+    <w:p>
+      <w:pPr>
+        <w:pStyle w:val="Listenabsatz"/>
+        <w:rPr>
+          <w:rFonts w:ascii="Arial" w:hAnsi="Arial" w:cs="Arial"/>
+          <w:sz w:val="24"/>
+          <w:szCs w:val="24"/>
+        </w:rPr>
+      </w:pPr>
+    </w:p>
+    <w:p>
+      <w:pPr>
+        <w:pStyle w:val="Listenabsatz"/>
+        <w:rPr>
+          <w:rFonts w:ascii="Arial" w:hAnsi="Arial" w:cs="Arial"/>
+          <w:sz w:val="24"/>
+          <w:szCs w:val="24"/>
+        </w:rPr>
+      </w:pPr>
+    </w:p>
+    <w:p>
+      <w:pPr>
+        <w:pStyle w:val="Listenabsatz"/>
+        <w:rPr>
+          <w:rFonts w:ascii="Arial" w:hAnsi="Arial" w:cs="Arial"/>
+          <w:sz w:val="24"/>
+          <w:szCs w:val="24"/>
+        </w:rPr>
+      </w:pPr>
+    </w:p>
+    <w:p>
+      <w:pPr>
+        <w:pStyle w:val="Listenabsatz"/>
+        <w:rPr>
+          <w:rFonts w:ascii="Arial" w:hAnsi="Arial" w:cs="Arial"/>
+          <w:sz w:val="24"/>
+          <w:szCs w:val="24"/>
+        </w:rPr>
+      </w:pPr>
+    </w:p>
+    <w:p>
+      <w:pPr>
+        <w:pStyle w:val="Listenabsatz"/>
+        <w:rPr>
+          <w:rFonts w:ascii="Arial" w:hAnsi="Arial" w:cs="Arial"/>
+          <w:sz w:val="24"/>
+          <w:szCs w:val="24"/>
+        </w:rPr>
+      </w:pPr>
+    </w:p>
+    <w:p>
+      <w:pPr>
+        <w:pStyle w:val="Listenabsatz"/>
+        <w:rPr>
+          <w:rFonts w:ascii="Arial" w:hAnsi="Arial" w:cs="Arial"/>
+          <w:sz w:val="24"/>
+          <w:szCs w:val="24"/>
+        </w:rPr>
+      </w:pPr>
+    </w:p>
+    <w:p>
+      <w:pPr>
+        <w:pStyle w:val="KeinLeerraum"/>
+        <w:numPr>
+          <w:ilvl w:val="1"/>
+          <w:numId w:val="2"/>
+        </w:numPr>
+        <w:rPr>
+          <w:rFonts w:ascii="Arial" w:hAnsi="Arial" w:cs="Arial"/>
+          <w:sz w:val="24"/>
+          <w:szCs w:val="24"/>
+        </w:rPr>
+      </w:pPr>
+      <w:r>
+        <w:rPr>
+          <w:rFonts w:ascii="Arial" w:hAnsi="Arial" w:cs="Arial"/>
+          <w:sz w:val="24"/>
+          <w:szCs w:val="24"/>
+        </w:rPr>
+        <w:t xml:space="preserve"> Anschrift anpassen</w:t>
+      </w:r>
+    </w:p>
+    <w:p>
+      <w:pPr>
+        <w:ind w:left="360"/>
+        <w:rPr>
+          <w:rFonts w:ascii="Arial" w:hAnsi="Arial" w:cs="Arial"/>
+          <w:sz w:val="24"/>
+          <w:szCs w:val="24"/>
+        </w:rPr>
+      </w:pPr>
+      <w:r>
+        <w:rPr>
+          <w:rFonts w:ascii="Arial" w:hAnsi="Arial" w:cs="Arial"/>
+          <w:sz w:val="24"/>
+          <w:szCs w:val="24"/>
+        </w:rPr>
+        <w:t>Bild</w:t>
+      </w:r>
+    </w:p>
+    <w:p>
+      <w:pPr>
+        <w:pStyle w:val="Listenabsatz"/>
+        <w:rPr>
+          <w:rFonts w:ascii="Arial" w:hAnsi="Arial" w:cs="Arial"/>
+          <w:sz w:val="24"/>
+          <w:szCs w:val="24"/>
+        </w:rPr>
+      </w:pPr>
+    </w:p>
+    <w:p>
+      <w:pPr>
+        <w:pStyle w:val="Listenabsatz"/>
+        <w:rPr>
+          <w:rFonts w:ascii="Arial" w:hAnsi="Arial" w:cs="Arial"/>
+          <w:sz w:val="24"/>
+          <w:szCs w:val="24"/>
+        </w:rPr>
+      </w:pPr>
+    </w:p>
+    <w:p>
+      <w:pPr>
+        <w:pStyle w:val="Listenabsatz"/>
+        <w:rPr>
+          <w:rFonts w:ascii="Arial" w:hAnsi="Arial" w:cs="Arial"/>
+          <w:sz w:val="24"/>
+          <w:szCs w:val="24"/>
+        </w:rPr>
+      </w:pPr>
+    </w:p>
+    <w:p>
+      <w:pPr>
+        <w:pStyle w:val="Listenabsatz"/>
+        <w:rPr>
+          <w:rFonts w:ascii="Arial" w:hAnsi="Arial" w:cs="Arial"/>
+          <w:sz w:val="24"/>
+          <w:szCs w:val="24"/>
+        </w:rPr>
+      </w:pPr>
+    </w:p>
+    <w:p>
+      <w:pPr>
+        <w:pStyle w:val="Listenabsatz"/>
+        <w:rPr>
+          <w:rFonts w:ascii="Arial" w:hAnsi="Arial" w:cs="Arial"/>
+          <w:sz w:val="24"/>
+          <w:szCs w:val="24"/>
+        </w:rPr>
+      </w:pPr>
+    </w:p>
+    <w:p>
+      <w:pPr>
+        <w:pStyle w:val="Listenabsatz"/>
+        <w:rPr>
+          <w:rFonts w:ascii="Arial" w:hAnsi="Arial" w:cs="Arial"/>
+          <w:sz w:val="24"/>
+          <w:szCs w:val="24"/>
+        </w:rPr>
+      </w:pPr>
+    </w:p>
+    <w:p>
+      <w:pPr>
+        <w:pStyle w:val="KeinLeerraum"/>
+        <w:numPr>
+          <w:ilvl w:val="1"/>
+          <w:numId w:val="2"/>
+        </w:numPr>
+        <w:rPr>
+          <w:rFonts w:ascii="Arial" w:hAnsi="Arial" w:cs="Arial"/>
+          <w:sz w:val="24"/>
+          <w:szCs w:val="24"/>
+        </w:rPr>
+      </w:pPr>
+      <w:r>
+        <w:rPr>
+          <w:rFonts w:ascii="Arial" w:hAnsi="Arial" w:cs="Arial"/>
+          <w:sz w:val="24"/>
+          <w:szCs w:val="24"/>
+        </w:rPr>
+        <w:t xml:space="preserve"> Anschrift hinzufügen</w:t>
+      </w:r>
+    </w:p>
+    <w:p>
+      <w:pPr>
+        <w:ind w:left="360"/>
+        <w:rPr>
+          <w:rFonts w:ascii="Arial" w:hAnsi="Arial" w:cs="Arial"/>
+          <w:sz w:val="24"/>
+          <w:szCs w:val="24"/>
+        </w:rPr>
+      </w:pPr>
+      <w:r>
+        <w:rPr>
+          <w:rFonts w:ascii="Arial" w:hAnsi="Arial" w:cs="Arial"/>
+          <w:sz w:val="24"/>
+          <w:szCs w:val="24"/>
+        </w:rPr>
+        <w:t>Bild</w:t>
+      </w:r>
+    </w:p>
+    <w:p>
+      <w:pPr>
+        <w:pStyle w:val="Listenabsatz"/>
+        <w:rPr>
+          <w:rFonts w:ascii="Arial" w:hAnsi="Arial" w:cs="Arial"/>
+          <w:sz w:val="24"/>
+          <w:szCs w:val="24"/>
+        </w:rPr>
+      </w:pPr>
+    </w:p>
+    <w:p>
+      <w:pPr>
+        <w:pStyle w:val="Listenabsatz"/>
+        <w:rPr>
+          <w:rFonts w:ascii="Arial" w:hAnsi="Arial" w:cs="Arial"/>
+          <w:sz w:val="24"/>
+          <w:szCs w:val="24"/>
+        </w:rPr>
+      </w:pPr>
+    </w:p>
+    <w:p>
+      <w:pPr>
+        <w:pStyle w:val="Listenabsatz"/>
+        <w:rPr>
+          <w:rFonts w:ascii="Arial" w:hAnsi="Arial" w:cs="Arial"/>
+          <w:sz w:val="24"/>
+          <w:szCs w:val="24"/>
+        </w:rPr>
+      </w:pPr>
+    </w:p>
+    <w:p>
+      <w:pPr>
+        <w:pStyle w:val="Listenabsatz"/>
+        <w:rPr>
+          <w:rFonts w:ascii="Arial" w:hAnsi="Arial" w:cs="Arial"/>
+          <w:sz w:val="24"/>
+          <w:szCs w:val="24"/>
+        </w:rPr>
+      </w:pPr>
+    </w:p>
+    <w:p>
+      <w:pPr>
+        <w:pStyle w:val="Listenabsatz"/>
+        <w:rPr>
+          <w:rFonts w:ascii="Arial" w:hAnsi="Arial" w:cs="Arial"/>
+          <w:sz w:val="24"/>
+          <w:szCs w:val="24"/>
+        </w:rPr>
+      </w:pPr>
+    </w:p>
+    <w:p>
+      <w:pPr>
+        <w:pStyle w:val="Listenabsatz"/>
+        <w:rPr>
+          <w:rFonts w:ascii="Arial" w:hAnsi="Arial" w:cs="Arial"/>
+          <w:sz w:val="24"/>
+          <w:szCs w:val="24"/>
+        </w:rPr>
+      </w:pPr>
+    </w:p>
+    <w:p>
+      <w:pPr>
+        <w:pStyle w:val="Listenabsatz"/>
+        <w:rPr>
+          <w:rFonts w:ascii="Arial" w:hAnsi="Arial" w:cs="Arial"/>
+          <w:sz w:val="24"/>
+          <w:szCs w:val="24"/>
+        </w:rPr>
+      </w:pPr>
+    </w:p>
+    <w:p>
+      <w:pPr>
+        <w:pStyle w:val="KeinLeerraum"/>
+        <w:numPr>
+          <w:ilvl w:val="1"/>
+          <w:numId w:val="2"/>
+        </w:numPr>
+        <w:rPr>
+          <w:rFonts w:ascii="Arial" w:hAnsi="Arial" w:cs="Arial"/>
+          <w:sz w:val="24"/>
+          <w:szCs w:val="24"/>
+        </w:rPr>
+      </w:pPr>
+      <w:r>
+        <w:rPr>
+          <w:rFonts w:ascii="Arial" w:hAnsi="Arial" w:cs="Arial"/>
+          <w:sz w:val="24"/>
+          <w:szCs w:val="24"/>
+        </w:rPr>
+        <w:t xml:space="preserve"> Fahrradstatus anpassen</w:t>
+      </w:r>
+    </w:p>
+    <w:p>
+      <w:pPr>
+        <w:pStyle w:val="KeinLeerraum"/>
+        <w:ind w:left="360"/>
+        <w:rPr>
+          <w:rFonts w:ascii="Arial" w:hAnsi="Arial" w:cs="Arial"/>
+          <w:sz w:val="24"/>
+          <w:szCs w:val="24"/>
+        </w:rPr>
+      </w:pPr>
+      <w:r>
+        <w:rPr>
+          <w:rFonts w:ascii="Arial" w:hAnsi="Arial" w:cs="Arial"/>
+          <w:sz w:val="24"/>
+          <w:szCs w:val="24"/>
+        </w:rPr>
+        <w:t>Bild</w:t>
+      </w:r>
+      <w:r>
+        <w:rPr>
+          <w:rFonts w:ascii="Arial" w:hAnsi="Arial" w:cs="Arial"/>
+          <w:sz w:val="24"/>
+          <w:szCs w:val="24"/>
+        </w:rPr>
         <w:br w:type="page"/>
       </w:r>
-    </w:p>
-    <w:p>
-      <w:pPr>
-        <w:pStyle w:val="KeinLeerraum"/>
-        <w:rPr>
-          <w:rFonts w:ascii="Arial" w:hAnsi="Arial" w:cs="Arial"/>
-          <w:sz w:val="24"/>
-        </w:rPr>
-      </w:pPr>
     </w:p>
     <w:p>
       <w:pPr>
@@ -2300,13 +3144,14 @@
           <w:sz w:val="28"/>
         </w:rPr>
       </w:pPr>
-      <w:bookmarkStart w:id="9" w:name="_Toc103588937"/>
+      <w:bookmarkStart w:id="9" w:name="_Toc104558896"/>
       <w:r>
         <w:rPr>
           <w:rFonts w:ascii="Arial" w:hAnsi="Arial" w:cs="Arial"/>
           <w:color w:val="FFFFFF" w:themeColor="background1"/>
           <w:sz w:val="28"/>
         </w:rPr>
+        <w:lastRenderedPageBreak/>
         <w:t>Datenbank</w:t>
       </w:r>
       <w:bookmarkEnd w:id="9"/>
@@ -2332,7 +3177,7 @@
           <w:color w:val="000000" w:themeColor="text1"/>
         </w:rPr>
       </w:pPr>
-      <w:bookmarkStart w:id="10" w:name="_Toc103588938"/>
+      <w:bookmarkStart w:id="10" w:name="_Toc104558897"/>
       <w:r>
         <w:rPr>
           <w:rFonts w:ascii="Arial" w:hAnsi="Arial" w:cs="Arial"/>
@@ -2366,7 +3211,7 @@
                     <pic:cNvPicPr/>
                   </pic:nvPicPr>
                   <pic:blipFill>
-                    <a:blip r:embed="rId9">
+                    <a:blip r:embed="rId11">
                       <a:extLst>
                         <a:ext uri="{28A0092B-C50C-407E-A947-70E740481C1C}">
                           <a14:useLocalDpi xmlns:a14="http://schemas.microsoft.com/office/drawing/2010/main" val="0"/>
@@ -2405,7 +3250,7 @@
           <w:color w:val="000000" w:themeColor="text1"/>
         </w:rPr>
       </w:pPr>
-      <w:bookmarkStart w:id="11" w:name="_Toc103588939"/>
+      <w:bookmarkStart w:id="11" w:name="_Toc104558898"/>
       <w:r>
         <w:rPr>
           <w:rFonts w:ascii="Arial" w:hAnsi="Arial" w:cs="Arial"/>
@@ -2439,7 +3284,7 @@
                     <pic:cNvPicPr/>
                   </pic:nvPicPr>
                   <pic:blipFill>
-                    <a:blip r:embed="rId10">
+                    <a:blip r:embed="rId12">
                       <a:extLst>
                         <a:ext uri="{28A0092B-C50C-407E-A947-70E740481C1C}">
                           <a14:useLocalDpi xmlns:a14="http://schemas.microsoft.com/office/drawing/2010/main" val="0"/>
@@ -2468,20 +3313,7 @@
     </w:p>
     <w:p>
       <w:pPr>
-        <w:pStyle w:val="KeinLeerraum"/>
-        <w:rPr>
-          <w:rFonts w:ascii="Arial" w:hAnsi="Arial" w:cs="Arial"/>
-          <w:sz w:val="24"/>
-        </w:rPr>
-      </w:pPr>
-    </w:p>
-    <w:p>
-      <w:pPr>
         <w:pStyle w:val="berschrift2"/>
-        <w:numPr>
-          <w:ilvl w:val="0"/>
-          <w:numId w:val="2"/>
-        </w:numPr>
         <w:shd w:val="clear" w:color="auto" w:fill="C4006A"/>
         <w:rPr>
           <w:rFonts w:ascii="Arial" w:hAnsi="Arial" w:cs="Arial"/>
@@ -2489,44 +3321,10 @@
           <w:sz w:val="28"/>
         </w:rPr>
       </w:pPr>
-      <w:bookmarkStart w:id="12" w:name="_Toc103588940"/>
-      <w:r>
-        <w:rPr>
-          <w:rFonts w:ascii="Arial" w:hAnsi="Arial" w:cs="Arial"/>
-          <w:color w:val="FFFFFF" w:themeColor="background1"/>
-          <w:sz w:val="28"/>
-        </w:rPr>
-        <w:t>Abfragen für bestimmte Use-Cases</w:t>
-      </w:r>
-      <w:bookmarkEnd w:id="12"/>
-    </w:p>
-    <w:p>
-      <w:pPr>
-        <w:rPr>
-          <w:rFonts w:ascii="Arial" w:hAnsi="Arial" w:cs="Arial"/>
-          <w:color w:val="000000" w:themeColor="text1"/>
-        </w:rPr>
-      </w:pPr>
-    </w:p>
-    <w:p>
-      <w:pPr>
-        <w:rPr>
-          <w:rFonts w:ascii="Arial" w:hAnsi="Arial" w:cs="Arial"/>
-          <w:color w:val="000000" w:themeColor="text1"/>
-        </w:rPr>
-      </w:pPr>
-    </w:p>
-    <w:p>
-      <w:pPr>
-        <w:rPr>
-          <w:rFonts w:ascii="Arial" w:hAnsi="Arial" w:cs="Arial"/>
-          <w:color w:val="000000" w:themeColor="text1"/>
-        </w:rPr>
-      </w:pPr>
     </w:p>
     <w:sectPr>
-      <w:headerReference w:type="default" r:id="rId11"/>
-      <w:footerReference w:type="default" r:id="rId12"/>
+      <w:headerReference w:type="default" r:id="rId13"/>
+      <w:footerReference w:type="default" r:id="rId14"/>
       <w:pgSz w:w="11906" w:h="16838"/>
       <w:pgMar w:top="1417" w:right="1417" w:bottom="1134" w:left="1417" w:header="708" w:footer="708" w:gutter="0"/>
       <w:cols w:space="708"/>
@@ -3466,6 +4264,92 @@
 <file path=word/numbering.xml><?xml version="1.0" encoding="utf-8"?>
 <w:numbering xmlns:wpc="http://schemas.microsoft.com/office/word/2010/wordprocessingCanvas" xmlns:cx="http://schemas.microsoft.com/office/drawing/2014/chartex" xmlns:cx1="http://schemas.microsoft.com/office/drawing/2015/9/8/chartex" xmlns:cx2="http://schemas.microsoft.com/office/drawing/2015/10/21/chartex" xmlns:cx3="http://schemas.microsoft.com/office/drawing/2016/5/9/chartex" xmlns:cx4="http://schemas.microsoft.com/office/drawing/2016/5/10/chartex" xmlns:cx5="http://schemas.microsoft.com/office/drawing/2016/5/11/chartex" xmlns:cx6="http://schemas.microsoft.com/office/drawing/2016/5/12/chartex" xmlns:cx7="http://schemas.microsoft.com/office/drawing/2016/5/13/chartex" xmlns:cx8="http://schemas.microsoft.com/office/drawing/2016/5/14/chartex" xmlns:mc="http://schemas.openxmlformats.org/markup-compatibility/2006" xmlns:aink="http://schemas.microsoft.com/office/drawing/2016/ink" xmlns:am3d="http://schemas.microsoft.com/office/drawing/2017/model3d" xmlns:o="urn:schemas-microsoft-com:office:office" xmlns:r="http://schemas.openxmlformats.org/officeDocument/2006/relationships" xmlns:m="http://schemas.openxmlformats.org/officeDocument/2006/math" xmlns:v="urn:schemas-microsoft-com:vml" xmlns:wp14="http://schemas.microsoft.com/office/word/2010/wordprocessingDrawing" xmlns:wp="http://schemas.openxmlformats.org/drawingml/2006/wordprocessingDrawing" xmlns:w10="urn:schemas-microsoft-com:office:word" xmlns:w="http://schemas.openxmlformats.org/wordprocessingml/2006/main" xmlns:w14="http://schemas.microsoft.com/office/word/2010/wordml" xmlns:w15="http://schemas.microsoft.com/office/word/2012/wordml" xmlns:w16cid="http://schemas.microsoft.com/office/word/2016/wordml/cid" xmlns:w16se="http://schemas.microsoft.com/office/word/2015/wordml/symex" xmlns:wpg="http://schemas.microsoft.com/office/word/2010/wordprocessingGroup" xmlns:wpi="http://schemas.microsoft.com/office/word/2010/wordprocessingInk" xmlns:wne="http://schemas.microsoft.com/office/word/2006/wordml" xmlns:wps="http://schemas.microsoft.com/office/word/2010/wordprocessingShape" mc:Ignorable="w14 w15 w16se w16cid wp14">
   <w:abstractNum w:abstractNumId="0" w15:restartNumberingAfterBreak="0">
+    <w:nsid w:val="221707EF"/>
+    <w:multiLevelType w:val="hybridMultilevel"/>
+    <w:tmpl w:val="FBFEC642"/>
+    <w:lvl w:ilvl="0" w:tplc="0407000F">
+      <w:start w:val="1"/>
+      <w:numFmt w:val="decimal"/>
+      <w:lvlText w:val="%1."/>
+      <w:lvlJc w:val="left"/>
+      <w:pPr>
+        <w:ind w:left="720" w:hanging="360"/>
+      </w:pPr>
+    </w:lvl>
+    <w:lvl w:ilvl="1" w:tplc="04070019" w:tentative="1">
+      <w:start w:val="1"/>
+      <w:numFmt w:val="lowerLetter"/>
+      <w:lvlText w:val="%2."/>
+      <w:lvlJc w:val="left"/>
+      <w:pPr>
+        <w:ind w:left="1440" w:hanging="360"/>
+      </w:pPr>
+    </w:lvl>
+    <w:lvl w:ilvl="2" w:tplc="0407001B" w:tentative="1">
+      <w:start w:val="1"/>
+      <w:numFmt w:val="lowerRoman"/>
+      <w:lvlText w:val="%3."/>
+      <w:lvlJc w:val="right"/>
+      <w:pPr>
+        <w:ind w:left="2160" w:hanging="180"/>
+      </w:pPr>
+    </w:lvl>
+    <w:lvl w:ilvl="3" w:tplc="0407000F" w:tentative="1">
+      <w:start w:val="1"/>
+      <w:numFmt w:val="decimal"/>
+      <w:lvlText w:val="%4."/>
+      <w:lvlJc w:val="left"/>
+      <w:pPr>
+        <w:ind w:left="2880" w:hanging="360"/>
+      </w:pPr>
+    </w:lvl>
+    <w:lvl w:ilvl="4" w:tplc="04070019" w:tentative="1">
+      <w:start w:val="1"/>
+      <w:numFmt w:val="lowerLetter"/>
+      <w:lvlText w:val="%5."/>
+      <w:lvlJc w:val="left"/>
+      <w:pPr>
+        <w:ind w:left="3600" w:hanging="360"/>
+      </w:pPr>
+    </w:lvl>
+    <w:lvl w:ilvl="5" w:tplc="0407001B" w:tentative="1">
+      <w:start w:val="1"/>
+      <w:numFmt w:val="lowerRoman"/>
+      <w:lvlText w:val="%6."/>
+      <w:lvlJc w:val="right"/>
+      <w:pPr>
+        <w:ind w:left="4320" w:hanging="180"/>
+      </w:pPr>
+    </w:lvl>
+    <w:lvl w:ilvl="6" w:tplc="0407000F" w:tentative="1">
+      <w:start w:val="1"/>
+      <w:numFmt w:val="decimal"/>
+      <w:lvlText w:val="%7."/>
+      <w:lvlJc w:val="left"/>
+      <w:pPr>
+        <w:ind w:left="5040" w:hanging="360"/>
+      </w:pPr>
+    </w:lvl>
+    <w:lvl w:ilvl="7" w:tplc="04070019" w:tentative="1">
+      <w:start w:val="1"/>
+      <w:numFmt w:val="lowerLetter"/>
+      <w:lvlText w:val="%8."/>
+      <w:lvlJc w:val="left"/>
+      <w:pPr>
+        <w:ind w:left="5760" w:hanging="360"/>
+      </w:pPr>
+    </w:lvl>
+    <w:lvl w:ilvl="8" w:tplc="0407001B" w:tentative="1">
+      <w:start w:val="1"/>
+      <w:numFmt w:val="lowerRoman"/>
+      <w:lvlText w:val="%9."/>
+      <w:lvlJc w:val="right"/>
+      <w:pPr>
+        <w:ind w:left="6480" w:hanging="180"/>
+      </w:pPr>
+    </w:lvl>
+  </w:abstractNum>
+  <w:abstractNum w:abstractNumId="1" w15:restartNumberingAfterBreak="0">
     <w:nsid w:val="335164D1"/>
     <w:multiLevelType w:val="hybridMultilevel"/>
     <w:tmpl w:val="D27A1FF4"/>
@@ -3551,7 +4435,7 @@
       </w:pPr>
     </w:lvl>
   </w:abstractNum>
-  <w:abstractNum w:abstractNumId="1" w15:restartNumberingAfterBreak="0">
+  <w:abstractNum w:abstractNumId="2" w15:restartNumberingAfterBreak="0">
     <w:nsid w:val="39651A41"/>
     <w:multiLevelType w:val="hybridMultilevel"/>
     <w:tmpl w:val="B8C289EA"/>
@@ -3637,7 +4521,7 @@
       </w:pPr>
     </w:lvl>
   </w:abstractNum>
-  <w:abstractNum w:abstractNumId="2" w15:restartNumberingAfterBreak="0">
+  <w:abstractNum w:abstractNumId="3" w15:restartNumberingAfterBreak="0">
     <w:nsid w:val="40F23C51"/>
     <w:multiLevelType w:val="hybridMultilevel"/>
     <w:tmpl w:val="52284064"/>
@@ -3723,7 +4607,7 @@
       </w:pPr>
     </w:lvl>
   </w:abstractNum>
-  <w:abstractNum w:abstractNumId="3" w15:restartNumberingAfterBreak="0">
+  <w:abstractNum w:abstractNumId="4" w15:restartNumberingAfterBreak="0">
     <w:nsid w:val="43D6387B"/>
     <w:multiLevelType w:val="multilevel"/>
     <w:tmpl w:val="A64064F8"/>
@@ -3844,7 +4728,7 @@
       </w:rPr>
     </w:lvl>
   </w:abstractNum>
-  <w:abstractNum w:abstractNumId="4" w15:restartNumberingAfterBreak="0">
+  <w:abstractNum w:abstractNumId="5" w15:restartNumberingAfterBreak="0">
     <w:nsid w:val="47C21553"/>
     <w:multiLevelType w:val="multilevel"/>
     <w:tmpl w:val="A64064F8"/>
@@ -3965,7 +4849,7 @@
       </w:rPr>
     </w:lvl>
   </w:abstractNum>
-  <w:abstractNum w:abstractNumId="5" w15:restartNumberingAfterBreak="0">
+  <w:abstractNum w:abstractNumId="6" w15:restartNumberingAfterBreak="0">
     <w:nsid w:val="619B39FE"/>
     <w:multiLevelType w:val="multilevel"/>
     <w:tmpl w:val="A64064F8"/>
@@ -4086,7 +4970,7 @@
       </w:rPr>
     </w:lvl>
   </w:abstractNum>
-  <w:abstractNum w:abstractNumId="6" w15:restartNumberingAfterBreak="0">
+  <w:abstractNum w:abstractNumId="7" w15:restartNumberingAfterBreak="0">
     <w:nsid w:val="61D16D8E"/>
     <w:multiLevelType w:val="hybridMultilevel"/>
     <w:tmpl w:val="41B416DE"/>
@@ -4172,7 +5056,7 @@
       </w:pPr>
     </w:lvl>
   </w:abstractNum>
-  <w:abstractNum w:abstractNumId="7" w15:restartNumberingAfterBreak="0">
+  <w:abstractNum w:abstractNumId="8" w15:restartNumberingAfterBreak="0">
     <w:nsid w:val="63AB75CC"/>
     <w:multiLevelType w:val="multilevel"/>
     <w:tmpl w:val="A64064F8"/>
@@ -4294,28 +5178,31 @@
     </w:lvl>
   </w:abstractNum>
   <w:num w:numId="1">
+    <w:abstractNumId w:val="2"/>
+  </w:num>
+  <w:num w:numId="2">
+    <w:abstractNumId w:val="4"/>
+  </w:num>
+  <w:num w:numId="3">
+    <w:abstractNumId w:val="5"/>
+  </w:num>
+  <w:num w:numId="4">
+    <w:abstractNumId w:val="8"/>
+  </w:num>
+  <w:num w:numId="5">
+    <w:abstractNumId w:val="6"/>
+  </w:num>
+  <w:num w:numId="6">
+    <w:abstractNumId w:val="7"/>
+  </w:num>
+  <w:num w:numId="7">
     <w:abstractNumId w:val="1"/>
   </w:num>
-  <w:num w:numId="2">
+  <w:num w:numId="8">
     <w:abstractNumId w:val="3"/>
   </w:num>
-  <w:num w:numId="3">
-    <w:abstractNumId w:val="4"/>
-  </w:num>
-  <w:num w:numId="4">
-    <w:abstractNumId w:val="7"/>
-  </w:num>
-  <w:num w:numId="5">
-    <w:abstractNumId w:val="5"/>
-  </w:num>
-  <w:num w:numId="6">
-    <w:abstractNumId w:val="6"/>
-  </w:num>
-  <w:num w:numId="7">
+  <w:num w:numId="9">
     <w:abstractNumId w:val="0"/>
-  </w:num>
-  <w:num w:numId="8">
-    <w:abstractNumId w:val="2"/>
   </w:num>
 </w:numbering>
 </file>
@@ -5362,7 +6249,7 @@
 </file>
 
 <file path=customXml/itemProps1.xml><?xml version="1.0" encoding="utf-8"?>
-<ds:datastoreItem xmlns:ds="http://schemas.openxmlformats.org/officeDocument/2006/customXml" ds:itemID="{2F25C610-B571-419A-A0C2-17E2FEB22519}">
+<ds:datastoreItem xmlns:ds="http://schemas.openxmlformats.org/officeDocument/2006/customXml" ds:itemID="{FE6AA7B8-8A35-401A-A736-2F5D4386F958}">
   <ds:schemaRefs>
     <ds:schemaRef ds:uri="http://schemas.openxmlformats.org/officeDocument/2006/bibliography"/>
   </ds:schemaRefs>

--- a/Dokumappe_Bikeshop.docx
+++ b/Dokumappe_Bikeshop.docx
@@ -4,26 +4,7 @@
   <w:body>
     <w:p>
       <w:pPr>
-        <w:jc w:val="both"/>
-        <w:rPr>
-          <w:rFonts w:ascii="Arial" w:hAnsi="Arial" w:cs="Arial"/>
-          <w:b/>
-          <w:color w:val="5B9BD5" w:themeColor="accent5"/>
-          <w:sz w:val="56"/>
-          <w14:shadow w14:blurRad="12700" w14:dist="38100" w14:dir="2700000" w14:sx="100000" w14:sy="100000" w14:kx="0" w14:ky="0" w14:algn="tl">
-            <w14:schemeClr w14:val="accent5">
-              <w14:lumMod w14:val="60000"/>
-              <w14:lumOff w14:val="40000"/>
-            </w14:schemeClr>
-          </w14:shadow>
-          <w14:textOutline w14:w="9525" w14:cap="flat" w14:cmpd="sng" w14:algn="ctr">
-            <w14:solidFill>
-              <w14:schemeClr w14:val="bg1"/>
-            </w14:solidFill>
-            <w14:prstDash w14:val="solid"/>
-            <w14:round/>
-          </w14:textOutline>
-        </w:rPr>
+        <w:pStyle w:val="berschrift3"/>
       </w:pPr>
     </w:p>
     <w:p>
@@ -337,7 +318,7 @@
             <w:rPr>
               <w:rFonts w:eastAsiaTheme="minorEastAsia"/>
               <w:noProof/>
-              <w:lang w:eastAsia="de-DE"/>
+              <w:lang w:val="en-GB" w:eastAsia="en-GB"/>
             </w:rPr>
           </w:pPr>
           <w:r>
@@ -358,11 +339,13 @@
             </w:rPr>
             <w:fldChar w:fldCharType="separate"/>
           </w:r>
-          <w:hyperlink w:anchor="_Toc104737233" w:history="1">
+          <w:hyperlink w:anchor="_Toc104742829" w:history="1">
             <w:r>
               <w:rPr>
                 <w:rStyle w:val="Hyperlink"/>
                 <w:rFonts w:ascii="Arial" w:hAnsi="Arial" w:cs="Arial"/>
+                <w:b/>
+                <w:bCs/>
                 <w:noProof/>
               </w:rPr>
               <w:t>1.</w:t>
@@ -371,7 +354,7 @@
               <w:rPr>
                 <w:rFonts w:eastAsiaTheme="minorEastAsia"/>
                 <w:noProof/>
-                <w:lang w:eastAsia="de-DE"/>
+                <w:lang w:val="en-GB" w:eastAsia="en-GB"/>
               </w:rPr>
               <w:tab/>
             </w:r>
@@ -379,6 +362,8 @@
               <w:rPr>
                 <w:rStyle w:val="Hyperlink"/>
                 <w:rFonts w:ascii="Arial" w:hAnsi="Arial" w:cs="Arial"/>
+                <w:b/>
+                <w:bCs/>
                 <w:noProof/>
               </w:rPr>
               <w:t>Definition und Zielsetzung der Datenbankprojekts</w:t>
@@ -402,7 +387,7 @@
                 <w:noProof/>
                 <w:webHidden/>
               </w:rPr>
-              <w:instrText xml:space="preserve"> PAGEREF _Toc104737233 \h </w:instrText>
+              <w:instrText xml:space="preserve"> PAGEREF _Toc104742829 \h </w:instrText>
             </w:r>
             <w:r>
               <w:rPr>
@@ -443,14 +428,16 @@
             <w:rPr>
               <w:rFonts w:eastAsiaTheme="minorEastAsia"/>
               <w:noProof/>
-              <w:lang w:eastAsia="de-DE"/>
+              <w:lang w:val="en-GB" w:eastAsia="en-GB"/>
             </w:rPr>
           </w:pPr>
-          <w:hyperlink w:anchor="_Toc104737234" w:history="1">
+          <w:hyperlink w:anchor="_Toc104742830" w:history="1">
             <w:r>
               <w:rPr>
                 <w:rStyle w:val="Hyperlink"/>
                 <w:rFonts w:ascii="Arial" w:hAnsi="Arial" w:cs="Arial"/>
+                <w:b/>
+                <w:bCs/>
                 <w:noProof/>
               </w:rPr>
               <w:t>1.1</w:t>
@@ -459,7 +446,7 @@
               <w:rPr>
                 <w:rFonts w:eastAsiaTheme="minorEastAsia"/>
                 <w:noProof/>
-                <w:lang w:eastAsia="de-DE"/>
+                <w:lang w:val="en-GB" w:eastAsia="en-GB"/>
               </w:rPr>
               <w:tab/>
             </w:r>
@@ -467,6 +454,8 @@
               <w:rPr>
                 <w:rStyle w:val="Hyperlink"/>
                 <w:rFonts w:ascii="Arial" w:hAnsi="Arial" w:cs="Arial"/>
+                <w:b/>
+                <w:bCs/>
                 <w:noProof/>
               </w:rPr>
               <w:t>Projektanstoß</w:t>
@@ -490,7 +479,7 @@
                 <w:noProof/>
                 <w:webHidden/>
               </w:rPr>
-              <w:instrText xml:space="preserve"> PAGEREF _Toc104737234 \h </w:instrText>
+              <w:instrText xml:space="preserve"> PAGEREF _Toc104742830 \h </w:instrText>
             </w:r>
             <w:r>
               <w:rPr>
@@ -531,14 +520,16 @@
             <w:rPr>
               <w:rFonts w:eastAsiaTheme="minorEastAsia"/>
               <w:noProof/>
-              <w:lang w:eastAsia="de-DE"/>
+              <w:lang w:val="en-GB" w:eastAsia="en-GB"/>
             </w:rPr>
           </w:pPr>
-          <w:hyperlink w:anchor="_Toc104737235" w:history="1">
+          <w:hyperlink w:anchor="_Toc104742831" w:history="1">
             <w:r>
               <w:rPr>
                 <w:rStyle w:val="Hyperlink"/>
                 <w:rFonts w:ascii="Arial" w:hAnsi="Arial" w:cs="Arial"/>
+                <w:b/>
+                <w:bCs/>
                 <w:noProof/>
               </w:rPr>
               <w:t>1.2</w:t>
@@ -547,7 +538,7 @@
               <w:rPr>
                 <w:rFonts w:eastAsiaTheme="minorEastAsia"/>
                 <w:noProof/>
-                <w:lang w:eastAsia="de-DE"/>
+                <w:lang w:val="en-GB" w:eastAsia="en-GB"/>
               </w:rPr>
               <w:tab/>
             </w:r>
@@ -555,6 +546,8 @@
               <w:rPr>
                 <w:rStyle w:val="Hyperlink"/>
                 <w:rFonts w:ascii="Arial" w:hAnsi="Arial" w:cs="Arial"/>
+                <w:b/>
+                <w:bCs/>
                 <w:noProof/>
               </w:rPr>
               <w:t>Planung und Durchführung</w:t>
@@ -578,7 +571,7 @@
                 <w:noProof/>
                 <w:webHidden/>
               </w:rPr>
-              <w:instrText xml:space="preserve"> PAGEREF _Toc104737235 \h </w:instrText>
+              <w:instrText xml:space="preserve"> PAGEREF _Toc104742831 \h </w:instrText>
             </w:r>
             <w:r>
               <w:rPr>
@@ -619,14 +612,16 @@
             <w:rPr>
               <w:rFonts w:eastAsiaTheme="minorEastAsia"/>
               <w:noProof/>
-              <w:lang w:eastAsia="de-DE"/>
+              <w:lang w:val="en-GB" w:eastAsia="en-GB"/>
             </w:rPr>
           </w:pPr>
-          <w:hyperlink w:anchor="_Toc104737236" w:history="1">
+          <w:hyperlink w:anchor="_Toc104742832" w:history="1">
             <w:r>
               <w:rPr>
                 <w:rStyle w:val="Hyperlink"/>
                 <w:rFonts w:ascii="Arial" w:hAnsi="Arial" w:cs="Arial"/>
+                <w:b/>
+                <w:bCs/>
                 <w:noProof/>
               </w:rPr>
               <w:t>1.3</w:t>
@@ -635,7 +630,7 @@
               <w:rPr>
                 <w:rFonts w:eastAsiaTheme="minorEastAsia"/>
                 <w:noProof/>
-                <w:lang w:eastAsia="de-DE"/>
+                <w:lang w:val="en-GB" w:eastAsia="en-GB"/>
               </w:rPr>
               <w:tab/>
             </w:r>
@@ -643,6 +638,8 @@
               <w:rPr>
                 <w:rStyle w:val="Hyperlink"/>
                 <w:rFonts w:ascii="Arial" w:hAnsi="Arial" w:cs="Arial"/>
+                <w:b/>
+                <w:bCs/>
                 <w:noProof/>
               </w:rPr>
               <w:t>Reflexion der Projektarbeit</w:t>
@@ -666,7 +663,7 @@
                 <w:noProof/>
                 <w:webHidden/>
               </w:rPr>
-              <w:instrText xml:space="preserve"> PAGEREF _Toc104737236 \h </w:instrText>
+              <w:instrText xml:space="preserve"> PAGEREF _Toc104742832 \h </w:instrText>
             </w:r>
             <w:r>
               <w:rPr>
@@ -707,14 +704,16 @@
             <w:rPr>
               <w:rFonts w:eastAsiaTheme="minorEastAsia"/>
               <w:noProof/>
-              <w:lang w:eastAsia="de-DE"/>
+              <w:lang w:val="en-GB" w:eastAsia="en-GB"/>
             </w:rPr>
           </w:pPr>
-          <w:hyperlink w:anchor="_Toc104737237" w:history="1">
+          <w:hyperlink w:anchor="_Toc104742833" w:history="1">
             <w:r>
               <w:rPr>
                 <w:rStyle w:val="Hyperlink"/>
                 <w:rFonts w:ascii="Arial" w:hAnsi="Arial" w:cs="Arial"/>
+                <w:b/>
+                <w:bCs/>
                 <w:noProof/>
               </w:rPr>
               <w:t>2.</w:t>
@@ -723,7 +722,7 @@
               <w:rPr>
                 <w:rFonts w:eastAsiaTheme="minorEastAsia"/>
                 <w:noProof/>
-                <w:lang w:eastAsia="de-DE"/>
+                <w:lang w:val="en-GB" w:eastAsia="en-GB"/>
               </w:rPr>
               <w:tab/>
             </w:r>
@@ -731,6 +730,8 @@
               <w:rPr>
                 <w:rStyle w:val="Hyperlink"/>
                 <w:rFonts w:ascii="Arial" w:hAnsi="Arial" w:cs="Arial"/>
+                <w:b/>
+                <w:bCs/>
                 <w:noProof/>
               </w:rPr>
               <w:t>Beispiele Anwendungsfälle / SQL Query</w:t>
@@ -754,7 +755,7 @@
                 <w:noProof/>
                 <w:webHidden/>
               </w:rPr>
-              <w:instrText xml:space="preserve"> PAGEREF _Toc104737237 \h </w:instrText>
+              <w:instrText xml:space="preserve"> PAGEREF _Toc104742833 \h </w:instrText>
             </w:r>
             <w:r>
               <w:rPr>
@@ -795,14 +796,16 @@
             <w:rPr>
               <w:rFonts w:eastAsiaTheme="minorEastAsia"/>
               <w:noProof/>
-              <w:lang w:eastAsia="de-DE"/>
+              <w:lang w:val="en-GB" w:eastAsia="en-GB"/>
             </w:rPr>
           </w:pPr>
-          <w:hyperlink w:anchor="_Toc104737238" w:history="1">
+          <w:hyperlink w:anchor="_Toc104742834" w:history="1">
             <w:r>
               <w:rPr>
                 <w:rStyle w:val="Hyperlink"/>
                 <w:rFonts w:ascii="Arial" w:hAnsi="Arial" w:cs="Arial"/>
+                <w:b/>
+                <w:bCs/>
                 <w:noProof/>
               </w:rPr>
               <w:t>2.1</w:t>
@@ -811,7 +814,7 @@
               <w:rPr>
                 <w:rFonts w:eastAsiaTheme="minorEastAsia"/>
                 <w:noProof/>
-                <w:lang w:eastAsia="de-DE"/>
+                <w:lang w:val="en-GB" w:eastAsia="en-GB"/>
               </w:rPr>
               <w:tab/>
             </w:r>
@@ -819,6 +822,8 @@
               <w:rPr>
                 <w:rStyle w:val="Hyperlink"/>
                 <w:rFonts w:ascii="Arial" w:hAnsi="Arial" w:cs="Arial"/>
+                <w:b/>
+                <w:bCs/>
                 <w:noProof/>
               </w:rPr>
               <w:t>Kundendaten anzeigen</w:t>
@@ -842,7 +847,7 @@
                 <w:noProof/>
                 <w:webHidden/>
               </w:rPr>
-              <w:instrText xml:space="preserve"> PAGEREF _Toc104737238 \h </w:instrText>
+              <w:instrText xml:space="preserve"> PAGEREF _Toc104742834 \h </w:instrText>
             </w:r>
             <w:r>
               <w:rPr>
@@ -883,14 +888,16 @@
             <w:rPr>
               <w:rFonts w:eastAsiaTheme="minorEastAsia"/>
               <w:noProof/>
-              <w:lang w:eastAsia="de-DE"/>
+              <w:lang w:val="en-GB" w:eastAsia="en-GB"/>
             </w:rPr>
           </w:pPr>
-          <w:hyperlink w:anchor="_Toc104737239" w:history="1">
+          <w:hyperlink w:anchor="_Toc104742835" w:history="1">
             <w:r>
               <w:rPr>
                 <w:rStyle w:val="Hyperlink"/>
                 <w:rFonts w:ascii="Arial" w:hAnsi="Arial" w:cs="Arial"/>
+                <w:b/>
+                <w:bCs/>
                 <w:noProof/>
               </w:rPr>
               <w:t>2.2</w:t>
@@ -899,7 +906,7 @@
               <w:rPr>
                 <w:rFonts w:eastAsiaTheme="minorEastAsia"/>
                 <w:noProof/>
-                <w:lang w:eastAsia="de-DE"/>
+                <w:lang w:val="en-GB" w:eastAsia="en-GB"/>
               </w:rPr>
               <w:tab/>
             </w:r>
@@ -907,6 +914,8 @@
               <w:rPr>
                 <w:rStyle w:val="Hyperlink"/>
                 <w:rFonts w:ascii="Arial" w:hAnsi="Arial" w:cs="Arial"/>
+                <w:b/>
+                <w:bCs/>
                 <w:noProof/>
               </w:rPr>
               <w:t>Fahrraddaten anzeigen</w:t>
@@ -930,7 +939,7 @@
                 <w:noProof/>
                 <w:webHidden/>
               </w:rPr>
-              <w:instrText xml:space="preserve"> PAGEREF _Toc104737239 \h </w:instrText>
+              <w:instrText xml:space="preserve"> PAGEREF _Toc104742835 \h </w:instrText>
             </w:r>
             <w:r>
               <w:rPr>
@@ -971,14 +980,16 @@
             <w:rPr>
               <w:rFonts w:eastAsiaTheme="minorEastAsia"/>
               <w:noProof/>
-              <w:lang w:eastAsia="de-DE"/>
+              <w:lang w:val="en-GB" w:eastAsia="en-GB"/>
             </w:rPr>
           </w:pPr>
-          <w:hyperlink w:anchor="_Toc104737240" w:history="1">
+          <w:hyperlink w:anchor="_Toc104742836" w:history="1">
             <w:r>
               <w:rPr>
                 <w:rStyle w:val="Hyperlink"/>
                 <w:rFonts w:ascii="Arial" w:hAnsi="Arial" w:cs="Arial"/>
+                <w:b/>
+                <w:bCs/>
                 <w:noProof/>
               </w:rPr>
               <w:t>2.3</w:t>
@@ -987,7 +998,7 @@
               <w:rPr>
                 <w:rFonts w:eastAsiaTheme="minorEastAsia"/>
                 <w:noProof/>
-                <w:lang w:eastAsia="de-DE"/>
+                <w:lang w:val="en-GB" w:eastAsia="en-GB"/>
               </w:rPr>
               <w:tab/>
             </w:r>
@@ -995,6 +1006,8 @@
               <w:rPr>
                 <w:rStyle w:val="Hyperlink"/>
                 <w:rFonts w:ascii="Arial" w:hAnsi="Arial" w:cs="Arial"/>
+                <w:b/>
+                <w:bCs/>
                 <w:noProof/>
               </w:rPr>
               <w:t>Fahrraddaten anpassen</w:t>
@@ -1018,7 +1031,7 @@
                 <w:noProof/>
                 <w:webHidden/>
               </w:rPr>
-              <w:instrText xml:space="preserve"> PAGEREF _Toc104737240 \h </w:instrText>
+              <w:instrText xml:space="preserve"> PAGEREF _Toc104742836 \h </w:instrText>
             </w:r>
             <w:r>
               <w:rPr>
@@ -1059,14 +1072,16 @@
             <w:rPr>
               <w:rFonts w:eastAsiaTheme="minorEastAsia"/>
               <w:noProof/>
-              <w:lang w:eastAsia="de-DE"/>
+              <w:lang w:val="en-GB" w:eastAsia="en-GB"/>
             </w:rPr>
           </w:pPr>
-          <w:hyperlink w:anchor="_Toc104737241" w:history="1">
+          <w:hyperlink w:anchor="_Toc104742837" w:history="1">
             <w:r>
               <w:rPr>
                 <w:rStyle w:val="Hyperlink"/>
                 <w:rFonts w:ascii="Arial" w:hAnsi="Arial" w:cs="Arial"/>
+                <w:b/>
+                <w:bCs/>
                 <w:noProof/>
               </w:rPr>
               <w:t>2.4</w:t>
@@ -1075,7 +1090,7 @@
               <w:rPr>
                 <w:rFonts w:eastAsiaTheme="minorEastAsia"/>
                 <w:noProof/>
-                <w:lang w:eastAsia="de-DE"/>
+                <w:lang w:val="en-GB" w:eastAsia="en-GB"/>
               </w:rPr>
               <w:tab/>
             </w:r>
@@ -1083,6 +1098,8 @@
               <w:rPr>
                 <w:rStyle w:val="Hyperlink"/>
                 <w:rFonts w:ascii="Arial" w:hAnsi="Arial" w:cs="Arial"/>
+                <w:b/>
+                <w:bCs/>
                 <w:noProof/>
               </w:rPr>
               <w:t>Neues Fahrrad hinzufügen</w:t>
@@ -1106,7 +1123,7 @@
                 <w:noProof/>
                 <w:webHidden/>
               </w:rPr>
-              <w:instrText xml:space="preserve"> PAGEREF _Toc104737241 \h </w:instrText>
+              <w:instrText xml:space="preserve"> PAGEREF _Toc104742837 \h </w:instrText>
             </w:r>
             <w:r>
               <w:rPr>
@@ -1147,14 +1164,16 @@
             <w:rPr>
               <w:rFonts w:eastAsiaTheme="minorEastAsia"/>
               <w:noProof/>
-              <w:lang w:eastAsia="de-DE"/>
+              <w:lang w:val="en-GB" w:eastAsia="en-GB"/>
             </w:rPr>
           </w:pPr>
-          <w:hyperlink w:anchor="_Toc104737242" w:history="1">
+          <w:hyperlink w:anchor="_Toc104742838" w:history="1">
             <w:r>
               <w:rPr>
                 <w:rStyle w:val="Hyperlink"/>
                 <w:rFonts w:ascii="Arial" w:hAnsi="Arial" w:cs="Arial"/>
+                <w:b/>
+                <w:bCs/>
                 <w:noProof/>
               </w:rPr>
               <w:t>2.5</w:t>
@@ -1163,7 +1182,7 @@
               <w:rPr>
                 <w:rFonts w:eastAsiaTheme="minorEastAsia"/>
                 <w:noProof/>
-                <w:lang w:eastAsia="de-DE"/>
+                <w:lang w:val="en-GB" w:eastAsia="en-GB"/>
               </w:rPr>
               <w:tab/>
             </w:r>
@@ -1171,6 +1190,8 @@
               <w:rPr>
                 <w:rStyle w:val="Hyperlink"/>
                 <w:rFonts w:ascii="Arial" w:hAnsi="Arial" w:cs="Arial"/>
+                <w:b/>
+                <w:bCs/>
                 <w:noProof/>
               </w:rPr>
               <w:t>Neukunde hinzufügen</w:t>
@@ -1194,7 +1215,7 @@
                 <w:noProof/>
                 <w:webHidden/>
               </w:rPr>
-              <w:instrText xml:space="preserve"> PAGEREF _Toc104737242 \h </w:instrText>
+              <w:instrText xml:space="preserve"> PAGEREF _Toc104742838 \h </w:instrText>
             </w:r>
             <w:r>
               <w:rPr>
@@ -1214,7 +1235,7 @@
                 <w:noProof/>
                 <w:webHidden/>
               </w:rPr>
-              <w:t>5</w:t>
+              <w:t>6</w:t>
             </w:r>
             <w:r>
               <w:rPr>
@@ -1235,14 +1256,16 @@
             <w:rPr>
               <w:rFonts w:eastAsiaTheme="minorEastAsia"/>
               <w:noProof/>
-              <w:lang w:eastAsia="de-DE"/>
+              <w:lang w:val="en-GB" w:eastAsia="en-GB"/>
             </w:rPr>
           </w:pPr>
-          <w:hyperlink w:anchor="_Toc104737243" w:history="1">
+          <w:hyperlink w:anchor="_Toc104742839" w:history="1">
             <w:r>
               <w:rPr>
                 <w:rStyle w:val="Hyperlink"/>
                 <w:rFonts w:ascii="Arial" w:hAnsi="Arial" w:cs="Arial"/>
+                <w:b/>
+                <w:bCs/>
                 <w:noProof/>
               </w:rPr>
               <w:t>2.6</w:t>
@@ -1251,7 +1274,7 @@
               <w:rPr>
                 <w:rFonts w:eastAsiaTheme="minorEastAsia"/>
                 <w:noProof/>
-                <w:lang w:eastAsia="de-DE"/>
+                <w:lang w:val="en-GB" w:eastAsia="en-GB"/>
               </w:rPr>
               <w:tab/>
             </w:r>
@@ -1259,6 +1282,8 @@
               <w:rPr>
                 <w:rStyle w:val="Hyperlink"/>
                 <w:rFonts w:ascii="Arial" w:hAnsi="Arial" w:cs="Arial"/>
+                <w:b/>
+                <w:bCs/>
                 <w:noProof/>
               </w:rPr>
               <w:t>Service Paket anpassen</w:t>
@@ -1282,7 +1307,7 @@
                 <w:noProof/>
                 <w:webHidden/>
               </w:rPr>
-              <w:instrText xml:space="preserve"> PAGEREF _Toc104737243 \h </w:instrText>
+              <w:instrText xml:space="preserve"> PAGEREF _Toc104742839 \h </w:instrText>
             </w:r>
             <w:r>
               <w:rPr>
@@ -1323,14 +1348,16 @@
             <w:rPr>
               <w:rFonts w:eastAsiaTheme="minorEastAsia"/>
               <w:noProof/>
-              <w:lang w:eastAsia="de-DE"/>
+              <w:lang w:val="en-GB" w:eastAsia="en-GB"/>
             </w:rPr>
           </w:pPr>
-          <w:hyperlink w:anchor="_Toc104737244" w:history="1">
+          <w:hyperlink w:anchor="_Toc104742840" w:history="1">
             <w:r>
               <w:rPr>
                 <w:rStyle w:val="Hyperlink"/>
                 <w:rFonts w:ascii="Arial" w:hAnsi="Arial" w:cs="Arial"/>
+                <w:b/>
+                <w:bCs/>
                 <w:noProof/>
               </w:rPr>
               <w:t>2.7</w:t>
@@ -1339,7 +1366,7 @@
               <w:rPr>
                 <w:rFonts w:eastAsiaTheme="minorEastAsia"/>
                 <w:noProof/>
-                <w:lang w:eastAsia="de-DE"/>
+                <w:lang w:val="en-GB" w:eastAsia="en-GB"/>
               </w:rPr>
               <w:tab/>
             </w:r>
@@ -1347,6 +1374,8 @@
               <w:rPr>
                 <w:rStyle w:val="Hyperlink"/>
                 <w:rFonts w:ascii="Arial" w:hAnsi="Arial" w:cs="Arial"/>
+                <w:b/>
+                <w:bCs/>
                 <w:noProof/>
               </w:rPr>
               <w:t>Anschrift anpassen</w:t>
@@ -1370,7 +1399,7 @@
                 <w:noProof/>
                 <w:webHidden/>
               </w:rPr>
-              <w:instrText xml:space="preserve"> PAGEREF _Toc104737244 \h </w:instrText>
+              <w:instrText xml:space="preserve"> PAGEREF _Toc104742840 \h </w:instrText>
             </w:r>
             <w:r>
               <w:rPr>
@@ -1411,14 +1440,16 @@
             <w:rPr>
               <w:rFonts w:eastAsiaTheme="minorEastAsia"/>
               <w:noProof/>
-              <w:lang w:eastAsia="de-DE"/>
+              <w:lang w:val="en-GB" w:eastAsia="en-GB"/>
             </w:rPr>
           </w:pPr>
-          <w:hyperlink w:anchor="_Toc104737245" w:history="1">
+          <w:hyperlink w:anchor="_Toc104742841" w:history="1">
             <w:r>
               <w:rPr>
                 <w:rStyle w:val="Hyperlink"/>
                 <w:rFonts w:ascii="Arial" w:hAnsi="Arial" w:cs="Arial"/>
+                <w:b/>
+                <w:bCs/>
                 <w:noProof/>
               </w:rPr>
               <w:t>2.8</w:t>
@@ -1427,7 +1458,7 @@
               <w:rPr>
                 <w:rFonts w:eastAsiaTheme="minorEastAsia"/>
                 <w:noProof/>
-                <w:lang w:eastAsia="de-DE"/>
+                <w:lang w:val="en-GB" w:eastAsia="en-GB"/>
               </w:rPr>
               <w:tab/>
             </w:r>
@@ -1435,6 +1466,8 @@
               <w:rPr>
                 <w:rStyle w:val="Hyperlink"/>
                 <w:rFonts w:ascii="Arial" w:hAnsi="Arial" w:cs="Arial"/>
+                <w:b/>
+                <w:bCs/>
                 <w:noProof/>
               </w:rPr>
               <w:t>Anschrift hinzufügen</w:t>
@@ -1458,7 +1491,7 @@
                 <w:noProof/>
                 <w:webHidden/>
               </w:rPr>
-              <w:instrText xml:space="preserve"> PAGEREF _Toc104737245 \h </w:instrText>
+              <w:instrText xml:space="preserve"> PAGEREF _Toc104742841 \h </w:instrText>
             </w:r>
             <w:r>
               <w:rPr>
@@ -1499,14 +1532,16 @@
             <w:rPr>
               <w:rFonts w:eastAsiaTheme="minorEastAsia"/>
               <w:noProof/>
-              <w:lang w:eastAsia="de-DE"/>
+              <w:lang w:val="en-GB" w:eastAsia="en-GB"/>
             </w:rPr>
           </w:pPr>
-          <w:hyperlink w:anchor="_Toc104737246" w:history="1">
+          <w:hyperlink w:anchor="_Toc104742842" w:history="1">
             <w:r>
               <w:rPr>
                 <w:rStyle w:val="Hyperlink"/>
                 <w:rFonts w:ascii="Arial" w:hAnsi="Arial" w:cs="Arial"/>
+                <w:b/>
+                <w:bCs/>
                 <w:noProof/>
               </w:rPr>
               <w:t>2.9</w:t>
@@ -1515,7 +1550,7 @@
               <w:rPr>
                 <w:rFonts w:eastAsiaTheme="minorEastAsia"/>
                 <w:noProof/>
-                <w:lang w:eastAsia="de-DE"/>
+                <w:lang w:val="en-GB" w:eastAsia="en-GB"/>
               </w:rPr>
               <w:tab/>
             </w:r>
@@ -1523,6 +1558,8 @@
               <w:rPr>
                 <w:rStyle w:val="Hyperlink"/>
                 <w:rFonts w:ascii="Arial" w:hAnsi="Arial" w:cs="Arial"/>
+                <w:b/>
+                <w:bCs/>
                 <w:noProof/>
               </w:rPr>
               <w:t>Fahrradstatus anpassen</w:t>
@@ -1546,7 +1583,7 @@
                 <w:noProof/>
                 <w:webHidden/>
               </w:rPr>
-              <w:instrText xml:space="preserve"> PAGEREF _Toc104737246 \h </w:instrText>
+              <w:instrText xml:space="preserve"> PAGEREF _Toc104742842 \h </w:instrText>
             </w:r>
             <w:r>
               <w:rPr>
@@ -1587,14 +1624,16 @@
             <w:rPr>
               <w:rFonts w:eastAsiaTheme="minorEastAsia"/>
               <w:noProof/>
-              <w:lang w:eastAsia="de-DE"/>
+              <w:lang w:val="en-GB" w:eastAsia="en-GB"/>
             </w:rPr>
           </w:pPr>
-          <w:hyperlink w:anchor="_Toc104737247" w:history="1">
+          <w:hyperlink w:anchor="_Toc104742843" w:history="1">
             <w:r>
               <w:rPr>
                 <w:rStyle w:val="Hyperlink"/>
                 <w:rFonts w:ascii="Arial" w:hAnsi="Arial" w:cs="Arial"/>
+                <w:b/>
+                <w:bCs/>
                 <w:noProof/>
               </w:rPr>
               <w:t>3.</w:t>
@@ -1603,7 +1642,7 @@
               <w:rPr>
                 <w:rFonts w:eastAsiaTheme="minorEastAsia"/>
                 <w:noProof/>
-                <w:lang w:eastAsia="de-DE"/>
+                <w:lang w:val="en-GB" w:eastAsia="en-GB"/>
               </w:rPr>
               <w:tab/>
             </w:r>
@@ -1611,6 +1650,8 @@
               <w:rPr>
                 <w:rStyle w:val="Hyperlink"/>
                 <w:rFonts w:ascii="Arial" w:hAnsi="Arial" w:cs="Arial"/>
+                <w:b/>
+                <w:bCs/>
                 <w:noProof/>
               </w:rPr>
               <w:t>Datenbank</w:t>
@@ -1634,7 +1675,7 @@
                 <w:noProof/>
                 <w:webHidden/>
               </w:rPr>
-              <w:instrText xml:space="preserve"> PAGEREF _Toc104737247 \h </w:instrText>
+              <w:instrText xml:space="preserve"> PAGEREF _Toc104742843 \h </w:instrText>
             </w:r>
             <w:r>
               <w:rPr>
@@ -1675,14 +1716,16 @@
             <w:rPr>
               <w:rFonts w:eastAsiaTheme="minorEastAsia"/>
               <w:noProof/>
-              <w:lang w:eastAsia="de-DE"/>
+              <w:lang w:val="en-GB" w:eastAsia="en-GB"/>
             </w:rPr>
           </w:pPr>
-          <w:hyperlink w:anchor="_Toc104737248" w:history="1">
+          <w:hyperlink w:anchor="_Toc104742844" w:history="1">
             <w:r>
               <w:rPr>
                 <w:rStyle w:val="Hyperlink"/>
                 <w:rFonts w:ascii="Arial" w:hAnsi="Arial" w:cs="Arial"/>
+                <w:b/>
+                <w:bCs/>
                 <w:noProof/>
               </w:rPr>
               <w:t>3.1</w:t>
@@ -1691,7 +1734,7 @@
               <w:rPr>
                 <w:rFonts w:eastAsiaTheme="minorEastAsia"/>
                 <w:noProof/>
-                <w:lang w:eastAsia="de-DE"/>
+                <w:lang w:val="en-GB" w:eastAsia="en-GB"/>
               </w:rPr>
               <w:tab/>
             </w:r>
@@ -1699,6 +1742,8 @@
               <w:rPr>
                 <w:rStyle w:val="Hyperlink"/>
                 <w:rFonts w:ascii="Arial" w:hAnsi="Arial" w:cs="Arial"/>
+                <w:b/>
+                <w:bCs/>
                 <w:noProof/>
               </w:rPr>
               <w:t>Semantisches Modell</w:t>
@@ -1722,7 +1767,7 @@
                 <w:noProof/>
                 <w:webHidden/>
               </w:rPr>
-              <w:instrText xml:space="preserve"> PAGEREF _Toc104737248 \h </w:instrText>
+              <w:instrText xml:space="preserve"> PAGEREF _Toc104742844 \h </w:instrText>
             </w:r>
             <w:r>
               <w:rPr>
@@ -1763,14 +1808,16 @@
             <w:rPr>
               <w:rFonts w:eastAsiaTheme="minorEastAsia"/>
               <w:noProof/>
-              <w:lang w:eastAsia="de-DE"/>
+              <w:lang w:val="en-GB" w:eastAsia="en-GB"/>
             </w:rPr>
           </w:pPr>
-          <w:hyperlink w:anchor="_Toc104737249" w:history="1">
+          <w:hyperlink w:anchor="_Toc104742845" w:history="1">
             <w:r>
               <w:rPr>
                 <w:rStyle w:val="Hyperlink"/>
                 <w:rFonts w:ascii="Arial" w:hAnsi="Arial" w:cs="Arial"/>
+                <w:b/>
+                <w:bCs/>
                 <w:noProof/>
               </w:rPr>
               <w:t>3.2</w:t>
@@ -1779,7 +1826,7 @@
               <w:rPr>
                 <w:rFonts w:eastAsiaTheme="minorEastAsia"/>
                 <w:noProof/>
-                <w:lang w:eastAsia="de-DE"/>
+                <w:lang w:val="en-GB" w:eastAsia="en-GB"/>
               </w:rPr>
               <w:tab/>
             </w:r>
@@ -1787,6 +1834,8 @@
               <w:rPr>
                 <w:rStyle w:val="Hyperlink"/>
                 <w:rFonts w:ascii="Arial" w:hAnsi="Arial" w:cs="Arial"/>
+                <w:b/>
+                <w:bCs/>
                 <w:noProof/>
               </w:rPr>
               <w:t>Datenbankschema</w:t>
@@ -1810,7 +1859,7 @@
                 <w:noProof/>
                 <w:webHidden/>
               </w:rPr>
-              <w:instrText xml:space="preserve"> PAGEREF _Toc104737249 \h </w:instrText>
+              <w:instrText xml:space="preserve"> PAGEREF _Toc104742845 \h </w:instrText>
             </w:r>
             <w:r>
               <w:rPr>
@@ -1895,7 +1944,7 @@
           <w:szCs w:val="28"/>
         </w:rPr>
       </w:pPr>
-      <w:bookmarkStart w:id="0" w:name="_Toc104737233"/>
+      <w:bookmarkStart w:id="0" w:name="_Toc104742829"/>
       <w:r>
         <w:rPr>
           <w:rFonts w:ascii="Arial" w:hAnsi="Arial" w:cs="Arial"/>
@@ -1936,7 +1985,7 @@
           <w:szCs w:val="24"/>
         </w:rPr>
       </w:pPr>
-      <w:bookmarkStart w:id="1" w:name="_Toc104737234"/>
+      <w:bookmarkStart w:id="1" w:name="_Toc104742830"/>
       <w:r>
         <w:rPr>
           <w:rFonts w:ascii="Arial" w:hAnsi="Arial" w:cs="Arial"/>
@@ -2092,7 +2141,23 @@
           <w:sz w:val="24"/>
           <w:szCs w:val="24"/>
         </w:rPr>
-        <w:t>auf verschiedenen Ebenen Kundendaten und deren zugehörigen Fahrraddaten zu verwalten.</w:t>
+        <w:t>auf verschiedenen Ebenen</w:t>
+      </w:r>
+      <w:r>
+        <w:rPr>
+          <w:rFonts w:ascii="Arial" w:hAnsi="Arial" w:cs="Arial"/>
+          <w:sz w:val="24"/>
+          <w:szCs w:val="24"/>
+        </w:rPr>
+        <w:t xml:space="preserve"> </w:t>
+      </w:r>
+      <w:r>
+        <w:rPr>
+          <w:rFonts w:ascii="Arial" w:hAnsi="Arial" w:cs="Arial"/>
+          <w:sz w:val="24"/>
+          <w:szCs w:val="24"/>
+        </w:rPr>
+        <w:t>Kundendaten und deren zugehörigen Fahrraddaten zu verwalten.</w:t>
       </w:r>
       <w:r>
         <w:rPr>
@@ -2317,30 +2382,20 @@
     </w:p>
     <w:p>
       <w:pPr>
-        <w:pStyle w:val="KeinLeerraum"/>
-        <w:jc w:val="both"/>
-        <w:rPr>
-          <w:rFonts w:ascii="Arial" w:hAnsi="Arial" w:cs="Arial"/>
-          <w:sz w:val="24"/>
-          <w:szCs w:val="24"/>
-        </w:rPr>
-      </w:pPr>
-    </w:p>
-    <w:p>
-      <w:pPr>
-        <w:jc w:val="both"/>
-        <w:rPr>
-          <w:rFonts w:ascii="Arial" w:hAnsi="Arial" w:cs="Arial"/>
-          <w:sz w:val="24"/>
-          <w:szCs w:val="24"/>
-        </w:rPr>
-      </w:pPr>
-      <w:r>
-        <w:rPr>
-          <w:rFonts w:ascii="Arial" w:hAnsi="Arial" w:cs="Arial"/>
-          <w:sz w:val="24"/>
-          <w:szCs w:val="24"/>
-        </w:rPr>
+        <w:jc w:val="both"/>
+        <w:rPr>
+          <w:rFonts w:ascii="Arial" w:hAnsi="Arial" w:cs="Arial"/>
+          <w:sz w:val="24"/>
+          <w:szCs w:val="24"/>
+        </w:rPr>
+      </w:pPr>
+      <w:r>
+        <w:rPr>
+          <w:rFonts w:ascii="Arial" w:hAnsi="Arial" w:cs="Arial"/>
+          <w:sz w:val="24"/>
+          <w:szCs w:val="24"/>
+        </w:rPr>
+        <w:lastRenderedPageBreak/>
         <w:t>Jedem Kunden ist außerdem ein Service Paket zugeordnet, welches das Level des Kundendienstes bestimmt. Zu Beginn muss der Kunde entscheiden, welches Service Paket für ihn in Frage kommt, da davon auch die monatliche Beitragshöhe abhängt.</w:t>
       </w:r>
     </w:p>
@@ -2468,7 +2523,7 @@
           <w:szCs w:val="24"/>
         </w:rPr>
       </w:pPr>
-      <w:bookmarkStart w:id="2" w:name="_Toc104737235"/>
+      <w:bookmarkStart w:id="2" w:name="_Toc104742831"/>
       <w:r>
         <w:rPr>
           <w:rFonts w:ascii="Arial" w:hAnsi="Arial" w:cs="Arial"/>
@@ -2551,7 +2606,23 @@
           <w:sz w:val="24"/>
           <w:szCs w:val="24"/>
         </w:rPr>
-        <w:t>Im Laufe des Projekts wurden alle drei Modelle stetig verändert und neue Ideen wurden eingebaut und die Modelle dementsprechend angepasst.</w:t>
+        <w:t>Im Laufe des Projekts wurden alle drei Modelle stetig verändert</w:t>
+      </w:r>
+      <w:r>
+        <w:rPr>
+          <w:rFonts w:ascii="Arial" w:hAnsi="Arial" w:cs="Arial"/>
+          <w:sz w:val="24"/>
+          <w:szCs w:val="24"/>
+        </w:rPr>
+        <w:t xml:space="preserve">, </w:t>
+      </w:r>
+      <w:r>
+        <w:rPr>
+          <w:rFonts w:ascii="Arial" w:hAnsi="Arial" w:cs="Arial"/>
+          <w:sz w:val="24"/>
+          <w:szCs w:val="24"/>
+        </w:rPr>
+        <w:t>neue Ideen wurden eingebaut und die Modelle dementsprechend angepasst.</w:t>
       </w:r>
     </w:p>
     <w:p>
@@ -2599,6 +2670,7 @@
           <w:szCs w:val="24"/>
         </w:rPr>
       </w:pPr>
+      <w:bookmarkStart w:id="3" w:name="_Toc104742832"/>
       <w:r>
         <w:rPr>
           <w:rFonts w:ascii="Arial" w:hAnsi="Arial" w:cs="Arial"/>
@@ -2608,18 +2680,6 @@
           <w:sz w:val="24"/>
           <w:szCs w:val="24"/>
         </w:rPr>
-        <w:t xml:space="preserve"> </w:t>
-      </w:r>
-      <w:bookmarkStart w:id="3" w:name="_Toc104737236"/>
-      <w:r>
-        <w:rPr>
-          <w:rFonts w:ascii="Arial" w:hAnsi="Arial" w:cs="Arial"/>
-          <w:b/>
-          <w:bCs/>
-          <w:color w:val="auto"/>
-          <w:sz w:val="24"/>
-          <w:szCs w:val="24"/>
-        </w:rPr>
         <w:t>Reflexion der Projektarbeit</w:t>
       </w:r>
       <w:bookmarkEnd w:id="3"/>
@@ -2677,16 +2737,6 @@
         </w:rPr>
         <w:t>Probleme mussten immer aus mehreren Blickwinkeln betrachtet werden und ein für alle Seiten befriedigender Mittelweg gewählt werden.</w:t>
       </w:r>
-    </w:p>
-    <w:p>
-      <w:pPr>
-        <w:pStyle w:val="KeinLeerraum"/>
-        <w:rPr>
-          <w:rFonts w:ascii="Arial" w:hAnsi="Arial" w:cs="Arial"/>
-          <w:sz w:val="24"/>
-          <w:szCs w:val="24"/>
-        </w:rPr>
-      </w:pPr>
     </w:p>
     <w:p>
       <w:pPr>
@@ -2706,7 +2756,7 @@
           <w:szCs w:val="28"/>
         </w:rPr>
       </w:pPr>
-      <w:bookmarkStart w:id="4" w:name="_Toc104737237"/>
+      <w:bookmarkStart w:id="4" w:name="_Toc104742833"/>
       <w:r>
         <w:rPr>
           <w:rFonts w:ascii="Arial" w:hAnsi="Arial" w:cs="Arial"/>
@@ -2716,6 +2766,7 @@
           <w:sz w:val="28"/>
           <w:szCs w:val="28"/>
         </w:rPr>
+        <w:lastRenderedPageBreak/>
         <w:t>Beispiele</w:t>
       </w:r>
       <w:r>
@@ -2758,7 +2809,7 @@
           <w:szCs w:val="24"/>
         </w:rPr>
       </w:pPr>
-      <w:bookmarkStart w:id="5" w:name="_Toc104737238"/>
+      <w:bookmarkStart w:id="5" w:name="_Toc104742834"/>
       <w:r>
         <w:rPr>
           <w:rFonts w:ascii="Arial" w:hAnsi="Arial" w:cs="Arial"/>
@@ -2794,96 +2845,21 @@
       <w:r>
         <w:rPr>
           <w:rFonts w:ascii="Arial" w:hAnsi="Arial" w:cs="Arial"/>
-          <w:sz w:val="24"/>
-          <w:szCs w:val="24"/>
-        </w:rPr>
-        <w:t>Kunde / Mitarbeiter w</w:t>
-      </w:r>
-      <w:r>
-        <w:rPr>
-          <w:rFonts w:ascii="Arial" w:hAnsi="Arial" w:cs="Arial"/>
-          <w:sz w:val="24"/>
-          <w:szCs w:val="24"/>
-        </w:rPr>
-        <w:t>ill</w:t>
-      </w:r>
-      <w:r>
-        <w:rPr>
-          <w:rFonts w:ascii="Arial" w:hAnsi="Arial" w:cs="Arial"/>
-          <w:sz w:val="24"/>
-          <w:szCs w:val="24"/>
-        </w:rPr>
-        <w:t xml:space="preserve"> Kundendaten für </w:t>
-      </w:r>
-      <w:r>
-        <w:rPr>
-          <w:rFonts w:ascii="Arial" w:hAnsi="Arial" w:cs="Arial"/>
-          <w:sz w:val="24"/>
-          <w:szCs w:val="24"/>
-        </w:rPr>
-        <w:t>Lucy Müller</w:t>
-      </w:r>
-      <w:r>
-        <w:rPr>
-          <w:rFonts w:ascii="Arial" w:hAnsi="Arial" w:cs="Arial"/>
-          <w:sz w:val="24"/>
-          <w:szCs w:val="24"/>
-        </w:rPr>
-        <w:t xml:space="preserve"> anhand </w:t>
-      </w:r>
-      <w:r>
-        <w:rPr>
-          <w:rFonts w:ascii="Arial" w:hAnsi="Arial" w:cs="Arial"/>
-          <w:sz w:val="24"/>
-          <w:szCs w:val="24"/>
-        </w:rPr>
-        <w:t xml:space="preserve">ihrer </w:t>
-      </w:r>
-      <w:r>
-        <w:rPr>
-          <w:rFonts w:ascii="Arial" w:hAnsi="Arial" w:cs="Arial"/>
-          <w:sz w:val="24"/>
-          <w:szCs w:val="24"/>
-        </w:rPr>
-        <w:t>E-Mail abrufen</w:t>
-      </w:r>
-      <w:r>
-        <w:rPr>
-          <w:rFonts w:ascii="Arial" w:hAnsi="Arial" w:cs="Arial"/>
-          <w:sz w:val="24"/>
-          <w:szCs w:val="24"/>
-        </w:rPr>
-        <w:t>:</w:t>
-      </w:r>
-    </w:p>
-    <w:p>
-      <w:pPr>
-        <w:ind w:firstLine="360"/>
-        <w:jc w:val="both"/>
-        <w:rPr>
-          <w:rFonts w:ascii="Arial" w:hAnsi="Arial" w:cs="Arial"/>
-          <w:sz w:val="24"/>
-          <w:szCs w:val="24"/>
-        </w:rPr>
-      </w:pPr>
-      <w:r>
-        <w:rPr>
-          <w:rFonts w:ascii="Arial" w:hAnsi="Arial" w:cs="Arial"/>
           <w:noProof/>
           <w:sz w:val="24"/>
           <w:szCs w:val="24"/>
         </w:rPr>
         <w:drawing>
-          <wp:anchor distT="0" distB="0" distL="114300" distR="114300" simplePos="0" relativeHeight="251660288" behindDoc="0" locked="0" layoutInCell="1" allowOverlap="1" wp14:anchorId="7868A473" wp14:editId="650792C2">
+          <wp:anchor distT="0" distB="0" distL="114300" distR="114300" simplePos="0" relativeHeight="251660288" behindDoc="0" locked="0" layoutInCell="1" allowOverlap="1" wp14:anchorId="7868A473" wp14:editId="4F06E779">
             <wp:simplePos x="0" y="0"/>
             <wp:positionH relativeFrom="margin">
-              <wp:align>left</wp:align>
+              <wp:posOffset>-99695</wp:posOffset>
             </wp:positionH>
             <wp:positionV relativeFrom="paragraph">
-              <wp:posOffset>5715</wp:posOffset>
+              <wp:posOffset>267335</wp:posOffset>
             </wp:positionV>
-            <wp:extent cx="4705985" cy="1066800"/>
-            <wp:effectExtent l="0" t="0" r="0" b="0"/>
+            <wp:extent cx="4915535" cy="1114425"/>
+            <wp:effectExtent l="0" t="0" r="0" b="9525"/>
             <wp:wrapSquare wrapText="bothSides"/>
             <wp:docPr id="6" name="Grafik 6"/>
             <wp:cNvGraphicFramePr>
@@ -2911,7 +2887,7 @@
                   <pic:spPr>
                     <a:xfrm>
                       <a:off x="0" y="0"/>
-                      <a:ext cx="4705985" cy="1066800"/>
+                      <a:ext cx="4915535" cy="1114425"/>
                     </a:xfrm>
                     <a:prstGeom prst="rect">
                       <a:avLst/>
@@ -2920,9 +2896,90 @@
                 </pic:pic>
               </a:graphicData>
             </a:graphic>
+            <wp14:sizeRelH relativeFrom="margin">
+              <wp14:pctWidth>0</wp14:pctWidth>
+            </wp14:sizeRelH>
+            <wp14:sizeRelV relativeFrom="margin">
+              <wp14:pctHeight>0</wp14:pctHeight>
+            </wp14:sizeRelV>
           </wp:anchor>
         </w:drawing>
       </w:r>
+      <w:r>
+        <w:rPr>
+          <w:rFonts w:ascii="Arial" w:hAnsi="Arial" w:cs="Arial"/>
+          <w:sz w:val="24"/>
+          <w:szCs w:val="24"/>
+        </w:rPr>
+        <w:t>Kunde / Mitarbeiter w</w:t>
+      </w:r>
+      <w:r>
+        <w:rPr>
+          <w:rFonts w:ascii="Arial" w:hAnsi="Arial" w:cs="Arial"/>
+          <w:sz w:val="24"/>
+          <w:szCs w:val="24"/>
+        </w:rPr>
+        <w:t>ill</w:t>
+      </w:r>
+      <w:r>
+        <w:rPr>
+          <w:rFonts w:ascii="Arial" w:hAnsi="Arial" w:cs="Arial"/>
+          <w:sz w:val="24"/>
+          <w:szCs w:val="24"/>
+        </w:rPr>
+        <w:t xml:space="preserve"> Kundendaten für </w:t>
+      </w:r>
+      <w:r>
+        <w:rPr>
+          <w:rFonts w:ascii="Arial" w:hAnsi="Arial" w:cs="Arial"/>
+          <w:sz w:val="24"/>
+          <w:szCs w:val="24"/>
+        </w:rPr>
+        <w:t>Lucy Müller</w:t>
+      </w:r>
+      <w:r>
+        <w:rPr>
+          <w:rFonts w:ascii="Arial" w:hAnsi="Arial" w:cs="Arial"/>
+          <w:sz w:val="24"/>
+          <w:szCs w:val="24"/>
+        </w:rPr>
+        <w:t xml:space="preserve"> anhand </w:t>
+      </w:r>
+      <w:r>
+        <w:rPr>
+          <w:rFonts w:ascii="Arial" w:hAnsi="Arial" w:cs="Arial"/>
+          <w:sz w:val="24"/>
+          <w:szCs w:val="24"/>
+        </w:rPr>
+        <w:t xml:space="preserve">ihrer </w:t>
+      </w:r>
+      <w:r>
+        <w:rPr>
+          <w:rFonts w:ascii="Arial" w:hAnsi="Arial" w:cs="Arial"/>
+          <w:sz w:val="24"/>
+          <w:szCs w:val="24"/>
+        </w:rPr>
+        <w:t>E-Mail abrufen</w:t>
+      </w:r>
+      <w:r>
+        <w:rPr>
+          <w:rFonts w:ascii="Arial" w:hAnsi="Arial" w:cs="Arial"/>
+          <w:sz w:val="24"/>
+          <w:szCs w:val="24"/>
+        </w:rPr>
+        <w:t>:</w:t>
+      </w:r>
+    </w:p>
+    <w:p>
+      <w:pPr>
+        <w:ind w:firstLine="360"/>
+        <w:jc w:val="both"/>
+        <w:rPr>
+          <w:rFonts w:ascii="Arial" w:hAnsi="Arial" w:cs="Arial"/>
+          <w:sz w:val="24"/>
+          <w:szCs w:val="24"/>
+        </w:rPr>
+      </w:pPr>
     </w:p>
     <w:p>
       <w:pPr>
@@ -3001,7 +3058,7 @@
           <w:szCs w:val="24"/>
         </w:rPr>
       </w:pPr>
-      <w:bookmarkStart w:id="6" w:name="_Toc104737239"/>
+      <w:bookmarkStart w:id="6" w:name="_Toc104742835"/>
       <w:r>
         <w:rPr>
           <w:rFonts w:ascii="Arial" w:hAnsi="Arial" w:cs="Arial"/>
@@ -3039,19 +3096,20 @@
           <w:rFonts w:ascii="Arial" w:hAnsi="Arial" w:cs="Arial"/>
           <w:b/>
           <w:bCs/>
+          <w:noProof/>
           <w:sz w:val="24"/>
           <w:szCs w:val="24"/>
         </w:rPr>
         <w:drawing>
-          <wp:anchor distT="0" distB="0" distL="114300" distR="114300" simplePos="0" relativeHeight="251659264" behindDoc="0" locked="0" layoutInCell="1" allowOverlap="1" wp14:anchorId="165B2252" wp14:editId="152C5517">
+          <wp:anchor distT="0" distB="0" distL="114300" distR="114300" simplePos="0" relativeHeight="251659264" behindDoc="0" locked="0" layoutInCell="1" allowOverlap="1" wp14:anchorId="165B2252" wp14:editId="01584C6E">
             <wp:simplePos x="0" y="0"/>
             <wp:positionH relativeFrom="margin">
-              <wp:align>left</wp:align>
+              <wp:posOffset>0</wp:posOffset>
             </wp:positionH>
             <wp:positionV relativeFrom="page">
-              <wp:posOffset>4200525</wp:posOffset>
+              <wp:posOffset>3961765</wp:posOffset>
             </wp:positionV>
-            <wp:extent cx="4391025" cy="914400"/>
+            <wp:extent cx="4848225" cy="1009650"/>
             <wp:effectExtent l="0" t="0" r="9525" b="0"/>
             <wp:wrapTopAndBottom/>
             <wp:docPr id="7" name="Grafik 7"/>
@@ -3080,7 +3138,183 @@
                   <pic:spPr>
                     <a:xfrm>
                       <a:off x="0" y="0"/>
-                      <a:ext cx="4391025" cy="914400"/>
+                      <a:ext cx="4848225" cy="1009650"/>
+                    </a:xfrm>
+                    <a:prstGeom prst="rect">
+                      <a:avLst/>
+                    </a:prstGeom>
+                  </pic:spPr>
+                </pic:pic>
+              </a:graphicData>
+            </a:graphic>
+            <wp14:sizeRelH relativeFrom="margin">
+              <wp14:pctWidth>0</wp14:pctWidth>
+            </wp14:sizeRelH>
+            <wp14:sizeRelV relativeFrom="margin">
+              <wp14:pctHeight>0</wp14:pctHeight>
+            </wp14:sizeRelV>
+          </wp:anchor>
+        </w:drawing>
+      </w:r>
+      <w:r>
+        <w:rPr>
+          <w:rFonts w:ascii="Arial" w:hAnsi="Arial" w:cs="Arial"/>
+          <w:sz w:val="24"/>
+          <w:szCs w:val="24"/>
+        </w:rPr>
+        <w:t>Kunde / Mit</w:t>
+      </w:r>
+      <w:r>
+        <w:rPr>
+          <w:rFonts w:ascii="Arial" w:hAnsi="Arial" w:cs="Arial"/>
+          <w:sz w:val="24"/>
+          <w:szCs w:val="24"/>
+        </w:rPr>
+        <w:t>arbeiter will Fahrraddaten für Lucy Müller anhand ihrer E-Mail abrufen:</w:t>
+      </w:r>
+    </w:p>
+    <w:p>
+      <w:pPr>
+        <w:jc w:val="both"/>
+        <w:rPr>
+          <w:rFonts w:ascii="Arial" w:hAnsi="Arial" w:cs="Arial"/>
+          <w:sz w:val="24"/>
+          <w:szCs w:val="24"/>
+        </w:rPr>
+      </w:pPr>
+    </w:p>
+    <w:p>
+      <w:pPr>
+        <w:pStyle w:val="berschrift2"/>
+        <w:numPr>
+          <w:ilvl w:val="1"/>
+          <w:numId w:val="2"/>
+        </w:numPr>
+        <w:jc w:val="both"/>
+        <w:rPr>
+          <w:rFonts w:ascii="Arial" w:hAnsi="Arial" w:cs="Arial"/>
+          <w:b/>
+          <w:bCs/>
+          <w:color w:val="auto"/>
+          <w:sz w:val="24"/>
+          <w:szCs w:val="24"/>
+        </w:rPr>
+      </w:pPr>
+      <w:bookmarkStart w:id="7" w:name="_Toc104742836"/>
+      <w:r>
+        <w:rPr>
+          <w:rFonts w:ascii="Arial" w:hAnsi="Arial" w:cs="Arial"/>
+          <w:b/>
+          <w:bCs/>
+          <w:color w:val="auto"/>
+          <w:sz w:val="24"/>
+          <w:szCs w:val="24"/>
+        </w:rPr>
+        <w:t>Fahrraddaten anpassen</w:t>
+      </w:r>
+      <w:bookmarkEnd w:id="7"/>
+    </w:p>
+    <w:p>
+      <w:pPr>
+        <w:pStyle w:val="KeinLeerraum"/>
+        <w:rPr>
+          <w:rFonts w:ascii="Arial" w:hAnsi="Arial" w:cs="Arial"/>
+          <w:sz w:val="12"/>
+          <w:szCs w:val="12"/>
+        </w:rPr>
+      </w:pPr>
+    </w:p>
+    <w:p>
+      <w:pPr>
+        <w:pStyle w:val="KeinLeerraum"/>
+        <w:jc w:val="both"/>
+        <w:rPr>
+          <w:rFonts w:ascii="Arial" w:hAnsi="Arial" w:cs="Arial"/>
+          <w:sz w:val="24"/>
+          <w:szCs w:val="24"/>
+        </w:rPr>
+      </w:pPr>
+      <w:r>
+        <w:rPr>
+          <w:rFonts w:ascii="Arial" w:hAnsi="Arial" w:cs="Arial"/>
+          <w:sz w:val="24"/>
+          <w:szCs w:val="24"/>
+        </w:rPr>
+        <w:t xml:space="preserve">Auf Grund neuer Lackierung soll </w:t>
+      </w:r>
+      <w:r>
+        <w:rPr>
+          <w:rFonts w:ascii="Arial" w:hAnsi="Arial" w:cs="Arial"/>
+          <w:sz w:val="24"/>
+          <w:szCs w:val="24"/>
+        </w:rPr>
+        <w:t xml:space="preserve">die </w:t>
+      </w:r>
+      <w:r>
+        <w:rPr>
+          <w:rFonts w:ascii="Arial" w:hAnsi="Arial" w:cs="Arial"/>
+          <w:sz w:val="24"/>
+          <w:szCs w:val="24"/>
+        </w:rPr>
+        <w:t>Farbe von einem Fahrrad anhand der Rahmennummer angepasst werden:</w:t>
+      </w:r>
+    </w:p>
+    <w:p>
+      <w:pPr>
+        <w:pStyle w:val="KeinLeerraum"/>
+        <w:jc w:val="both"/>
+        <w:rPr>
+          <w:rFonts w:ascii="Arial" w:hAnsi="Arial" w:cs="Arial"/>
+          <w:sz w:val="24"/>
+          <w:szCs w:val="24"/>
+        </w:rPr>
+      </w:pPr>
+      <w:r>
+        <w:rPr>
+          <w:rFonts w:ascii="Arial" w:hAnsi="Arial" w:cs="Arial"/>
+          <w:noProof/>
+          <w:sz w:val="24"/>
+          <w:szCs w:val="24"/>
+        </w:rPr>
+        <w:drawing>
+          <wp:anchor distT="0" distB="0" distL="114300" distR="114300" simplePos="0" relativeHeight="251661312" behindDoc="0" locked="0" layoutInCell="1" allowOverlap="1" wp14:anchorId="3CA2CEBA" wp14:editId="54656D45">
+            <wp:simplePos x="0" y="0"/>
+            <wp:positionH relativeFrom="column">
+              <wp:posOffset>-99695</wp:posOffset>
+            </wp:positionH>
+            <wp:positionV relativeFrom="paragraph">
+              <wp:posOffset>100965</wp:posOffset>
+            </wp:positionV>
+            <wp:extent cx="3848100" cy="752475"/>
+            <wp:effectExtent l="0" t="0" r="0" b="9525"/>
+            <wp:wrapSquare wrapText="bothSides"/>
+            <wp:docPr id="4" name="Grafik 4" descr="Ein Bild, das Text enthält.&#10;&#10;Automatisch generierte Beschreibung"/>
+            <wp:cNvGraphicFramePr>
+              <a:graphicFrameLocks xmlns:a="http://schemas.openxmlformats.org/drawingml/2006/main" noChangeAspect="1"/>
+            </wp:cNvGraphicFramePr>
+            <a:graphic xmlns:a="http://schemas.openxmlformats.org/drawingml/2006/main">
+              <a:graphicData uri="http://schemas.openxmlformats.org/drawingml/2006/picture">
+                <pic:pic xmlns:pic="http://schemas.openxmlformats.org/drawingml/2006/picture">
+                  <pic:nvPicPr>
+                    <pic:cNvPr id="4" name="Grafik 4" descr="Ein Bild, das Text enthält.&#10;&#10;Automatisch generierte Beschreibung"/>
+                    <pic:cNvPicPr/>
+                  </pic:nvPicPr>
+                  <pic:blipFill>
+                    <a:blip r:embed="rId11">
+                      <a:extLst>
+                        <a:ext uri="{28A0092B-C50C-407E-A947-70E740481C1C}">
+                          <a14:useLocalDpi xmlns:a14="http://schemas.microsoft.com/office/drawing/2010/main" val="0"/>
+                        </a:ext>
+                      </a:extLst>
+                    </a:blip>
+                    <a:stretch>
+                      <a:fillRect/>
+                    </a:stretch>
+                  </pic:blipFill>
+                  <pic:spPr>
+                    <a:xfrm>
+                      <a:off x="0" y="0"/>
+                      <a:ext cx="3848100" cy="752475"/>
                     </a:xfrm>
                     <a:prstGeom prst="rect">
                       <a:avLst/>
@@ -3092,25 +3326,54 @@
           </wp:anchor>
         </w:drawing>
       </w:r>
-      <w:r>
-        <w:rPr>
-          <w:rFonts w:ascii="Arial" w:hAnsi="Arial" w:cs="Arial"/>
-          <w:sz w:val="24"/>
-          <w:szCs w:val="24"/>
-        </w:rPr>
-        <w:t>Kunde / Mit</w:t>
-      </w:r>
-      <w:r>
-        <w:rPr>
-          <w:rFonts w:ascii="Arial" w:hAnsi="Arial" w:cs="Arial"/>
-          <w:sz w:val="24"/>
-          <w:szCs w:val="24"/>
-        </w:rPr>
-        <w:t>arbeiter will Fahrraddaten für Lucy Müller anhand ihrer E-Mail abrufen:</w:t>
-      </w:r>
-    </w:p>
-    <w:p>
-      <w:pPr>
+    </w:p>
+    <w:p>
+      <w:pPr>
+        <w:pStyle w:val="KeinLeerraum"/>
+        <w:jc w:val="both"/>
+        <w:rPr>
+          <w:rFonts w:ascii="Arial" w:hAnsi="Arial" w:cs="Arial"/>
+          <w:sz w:val="24"/>
+          <w:szCs w:val="24"/>
+        </w:rPr>
+      </w:pPr>
+    </w:p>
+    <w:p>
+      <w:pPr>
+        <w:pStyle w:val="KeinLeerraum"/>
+        <w:jc w:val="both"/>
+        <w:rPr>
+          <w:rFonts w:ascii="Arial" w:hAnsi="Arial" w:cs="Arial"/>
+          <w:sz w:val="24"/>
+          <w:szCs w:val="24"/>
+        </w:rPr>
+      </w:pPr>
+    </w:p>
+    <w:p>
+      <w:pPr>
+        <w:pStyle w:val="KeinLeerraum"/>
+        <w:jc w:val="both"/>
+        <w:rPr>
+          <w:rFonts w:ascii="Arial" w:hAnsi="Arial" w:cs="Arial"/>
+          <w:sz w:val="24"/>
+          <w:szCs w:val="24"/>
+        </w:rPr>
+      </w:pPr>
+    </w:p>
+    <w:p>
+      <w:pPr>
+        <w:pStyle w:val="KeinLeerraum"/>
+        <w:jc w:val="both"/>
+        <w:rPr>
+          <w:rFonts w:ascii="Arial" w:hAnsi="Arial" w:cs="Arial"/>
+          <w:sz w:val="24"/>
+          <w:szCs w:val="24"/>
+        </w:rPr>
+      </w:pPr>
+    </w:p>
+    <w:p>
+      <w:pPr>
+        <w:pStyle w:val="KeinLeerraum"/>
         <w:jc w:val="both"/>
         <w:rPr>
           <w:rFonts w:ascii="Arial" w:hAnsi="Arial" w:cs="Arial"/>
@@ -3136,6 +3399,7 @@
           <w:szCs w:val="24"/>
         </w:rPr>
       </w:pPr>
+      <w:bookmarkStart w:id="8" w:name="_Toc104742837"/>
       <w:r>
         <w:rPr>
           <w:rFonts w:ascii="Arial" w:hAnsi="Arial" w:cs="Arial"/>
@@ -3145,21 +3409,9 @@
           <w:sz w:val="24"/>
           <w:szCs w:val="24"/>
         </w:rPr>
-        <w:t xml:space="preserve"> </w:t>
-      </w:r>
-      <w:bookmarkStart w:id="7" w:name="_Toc104737240"/>
-      <w:r>
-        <w:rPr>
-          <w:rFonts w:ascii="Arial" w:hAnsi="Arial" w:cs="Arial"/>
-          <w:b/>
-          <w:bCs/>
-          <w:color w:val="auto"/>
-          <w:sz w:val="24"/>
-          <w:szCs w:val="24"/>
-        </w:rPr>
-        <w:t>Fahrraddaten anpassen</w:t>
-      </w:r>
-      <w:bookmarkEnd w:id="7"/>
+        <w:t>Neues Fahrrad hinzufügen</w:t>
+      </w:r>
+      <w:bookmarkEnd w:id="8"/>
     </w:p>
     <w:p>
       <w:pPr>
@@ -3184,33 +3436,74 @@
       <w:r>
         <w:rPr>
           <w:rFonts w:ascii="Arial" w:hAnsi="Arial" w:cs="Arial"/>
-          <w:sz w:val="24"/>
-          <w:szCs w:val="24"/>
-        </w:rPr>
-        <w:t>Bild</w:t>
-      </w:r>
-    </w:p>
-    <w:p>
-      <w:pPr>
-        <w:pStyle w:val="KeinLeerraum"/>
-        <w:jc w:val="both"/>
-        <w:rPr>
-          <w:rFonts w:ascii="Arial" w:hAnsi="Arial" w:cs="Arial"/>
-          <w:sz w:val="24"/>
-          <w:szCs w:val="24"/>
-        </w:rPr>
-      </w:pPr>
-    </w:p>
-    <w:p>
-      <w:pPr>
-        <w:pStyle w:val="KeinLeerraum"/>
-        <w:jc w:val="both"/>
-        <w:rPr>
-          <w:rFonts w:ascii="Arial" w:hAnsi="Arial" w:cs="Arial"/>
-          <w:sz w:val="24"/>
-          <w:szCs w:val="24"/>
-        </w:rPr>
-      </w:pPr>
+          <w:noProof/>
+          <w:sz w:val="24"/>
+          <w:szCs w:val="24"/>
+        </w:rPr>
+        <w:drawing>
+          <wp:anchor distT="0" distB="0" distL="114300" distR="114300" simplePos="0" relativeHeight="251662336" behindDoc="0" locked="0" layoutInCell="1" allowOverlap="1" wp14:anchorId="524738BF" wp14:editId="3DC34D6A">
+            <wp:simplePos x="0" y="0"/>
+            <wp:positionH relativeFrom="column">
+              <wp:posOffset>-52070</wp:posOffset>
+            </wp:positionH>
+            <wp:positionV relativeFrom="paragraph">
+              <wp:posOffset>519430</wp:posOffset>
+            </wp:positionV>
+            <wp:extent cx="6198870" cy="1085850"/>
+            <wp:effectExtent l="0" t="0" r="0" b="0"/>
+            <wp:wrapSquare wrapText="bothSides"/>
+            <wp:docPr id="8" name="Grafik 8" descr="Ein Bild, das Text enthält.&#10;&#10;Automatisch generierte Beschreibung"/>
+            <wp:cNvGraphicFramePr>
+              <a:graphicFrameLocks xmlns:a="http://schemas.openxmlformats.org/drawingml/2006/main" noChangeAspect="1"/>
+            </wp:cNvGraphicFramePr>
+            <a:graphic xmlns:a="http://schemas.openxmlformats.org/drawingml/2006/main">
+              <a:graphicData uri="http://schemas.openxmlformats.org/drawingml/2006/picture">
+                <pic:pic xmlns:pic="http://schemas.openxmlformats.org/drawingml/2006/picture">
+                  <pic:nvPicPr>
+                    <pic:cNvPr id="8" name="Grafik 8" descr="Ein Bild, das Text enthält.&#10;&#10;Automatisch generierte Beschreibung"/>
+                    <pic:cNvPicPr/>
+                  </pic:nvPicPr>
+                  <pic:blipFill>
+                    <a:blip r:embed="rId12">
+                      <a:extLst>
+                        <a:ext uri="{28A0092B-C50C-407E-A947-70E740481C1C}">
+                          <a14:useLocalDpi xmlns:a14="http://schemas.microsoft.com/office/drawing/2010/main" val="0"/>
+                        </a:ext>
+                      </a:extLst>
+                    </a:blip>
+                    <a:stretch>
+                      <a:fillRect/>
+                    </a:stretch>
+                  </pic:blipFill>
+                  <pic:spPr>
+                    <a:xfrm>
+                      <a:off x="0" y="0"/>
+                      <a:ext cx="6198870" cy="1085850"/>
+                    </a:xfrm>
+                    <a:prstGeom prst="rect">
+                      <a:avLst/>
+                    </a:prstGeom>
+                  </pic:spPr>
+                </pic:pic>
+              </a:graphicData>
+            </a:graphic>
+            <wp14:sizeRelH relativeFrom="margin">
+              <wp14:pctWidth>0</wp14:pctWidth>
+            </wp14:sizeRelH>
+            <wp14:sizeRelV relativeFrom="margin">
+              <wp14:pctHeight>0</wp14:pctHeight>
+            </wp14:sizeRelV>
+          </wp:anchor>
+        </w:drawing>
+      </w:r>
+      <w:r>
+        <w:rPr>
+          <w:rFonts w:ascii="Arial" w:hAnsi="Arial" w:cs="Arial"/>
+          <w:sz w:val="24"/>
+          <w:szCs w:val="24"/>
+        </w:rPr>
+        <w:t>Lucy Müller hat ein neues Fahrrad gekauft und der Mitarbeiter pflegt es in der Datenbank ein und verknüpft es mit ihrem Konto:</w:t>
+      </w:r>
     </w:p>
     <w:p>
       <w:pPr>
@@ -3284,6 +3577,7 @@
           <w:szCs w:val="24"/>
         </w:rPr>
       </w:pPr>
+      <w:bookmarkStart w:id="9" w:name="_Toc104742838"/>
       <w:r>
         <w:rPr>
           <w:rFonts w:ascii="Arial" w:hAnsi="Arial" w:cs="Arial"/>
@@ -3293,21 +3587,10 @@
           <w:sz w:val="24"/>
           <w:szCs w:val="24"/>
         </w:rPr>
-        <w:t xml:space="preserve"> </w:t>
-      </w:r>
-      <w:bookmarkStart w:id="8" w:name="_Toc104737241"/>
-      <w:r>
-        <w:rPr>
-          <w:rFonts w:ascii="Arial" w:hAnsi="Arial" w:cs="Arial"/>
-          <w:b/>
-          <w:bCs/>
-          <w:color w:val="auto"/>
-          <w:sz w:val="24"/>
-          <w:szCs w:val="24"/>
-        </w:rPr>
-        <w:t>Neues Fahrrad hinzufügen</w:t>
-      </w:r>
-      <w:bookmarkEnd w:id="8"/>
+        <w:lastRenderedPageBreak/>
+        <w:t>Neukunde hinzufügen</w:t>
+      </w:r>
+      <w:bookmarkEnd w:id="9"/>
     </w:p>
     <w:p>
       <w:pPr>
@@ -3332,77 +3615,68 @@
       <w:r>
         <w:rPr>
           <w:rFonts w:ascii="Arial" w:hAnsi="Arial" w:cs="Arial"/>
-          <w:sz w:val="24"/>
-          <w:szCs w:val="24"/>
-        </w:rPr>
-        <w:t>Bild</w:t>
-      </w:r>
-    </w:p>
-    <w:p>
-      <w:pPr>
-        <w:pStyle w:val="KeinLeerraum"/>
-        <w:jc w:val="both"/>
-        <w:rPr>
-          <w:rFonts w:ascii="Arial" w:hAnsi="Arial" w:cs="Arial"/>
-          <w:sz w:val="24"/>
-          <w:szCs w:val="24"/>
-        </w:rPr>
-      </w:pPr>
-    </w:p>
-    <w:p>
-      <w:pPr>
-        <w:pStyle w:val="KeinLeerraum"/>
-        <w:jc w:val="both"/>
-        <w:rPr>
-          <w:rFonts w:ascii="Arial" w:hAnsi="Arial" w:cs="Arial"/>
-          <w:sz w:val="24"/>
-          <w:szCs w:val="24"/>
-        </w:rPr>
-      </w:pPr>
-    </w:p>
-    <w:p>
-      <w:pPr>
-        <w:pStyle w:val="KeinLeerraum"/>
-        <w:jc w:val="both"/>
-        <w:rPr>
-          <w:rFonts w:ascii="Arial" w:hAnsi="Arial" w:cs="Arial"/>
-          <w:sz w:val="24"/>
-          <w:szCs w:val="24"/>
-        </w:rPr>
-      </w:pPr>
-    </w:p>
-    <w:p>
-      <w:pPr>
-        <w:pStyle w:val="KeinLeerraum"/>
-        <w:jc w:val="both"/>
-        <w:rPr>
-          <w:rFonts w:ascii="Arial" w:hAnsi="Arial" w:cs="Arial"/>
-          <w:sz w:val="24"/>
-          <w:szCs w:val="24"/>
-        </w:rPr>
-      </w:pPr>
-    </w:p>
-    <w:p>
-      <w:pPr>
-        <w:pStyle w:val="KeinLeerraum"/>
-        <w:jc w:val="both"/>
-        <w:rPr>
-          <w:rFonts w:ascii="Arial" w:hAnsi="Arial" w:cs="Arial"/>
-          <w:sz w:val="24"/>
-          <w:szCs w:val="24"/>
-        </w:rPr>
-      </w:pPr>
-    </w:p>
-    <w:p>
-      <w:pPr>
-        <w:pStyle w:val="KeinLeerraum"/>
-        <w:jc w:val="both"/>
-        <w:rPr>
-          <w:rFonts w:ascii="Arial" w:hAnsi="Arial" w:cs="Arial"/>
-          <w:sz w:val="24"/>
-          <w:szCs w:val="24"/>
-        </w:rPr>
-      </w:pPr>
+          <w:noProof/>
+          <w:sz w:val="24"/>
+          <w:szCs w:val="24"/>
+        </w:rPr>
+        <w:drawing>
+          <wp:anchor distT="0" distB="0" distL="114300" distR="114300" simplePos="0" relativeHeight="251663360" behindDoc="0" locked="0" layoutInCell="1" allowOverlap="1" wp14:anchorId="02E21C23" wp14:editId="62007263">
+            <wp:simplePos x="0" y="0"/>
+            <wp:positionH relativeFrom="column">
+              <wp:posOffset>-23495</wp:posOffset>
+            </wp:positionH>
+            <wp:positionV relativeFrom="paragraph">
+              <wp:posOffset>285115</wp:posOffset>
+            </wp:positionV>
+            <wp:extent cx="5760720" cy="485775"/>
+            <wp:effectExtent l="0" t="0" r="0" b="9525"/>
+            <wp:wrapSquare wrapText="bothSides"/>
+            <wp:docPr id="9" name="Grafik 9" descr="Ein Bild, das Text enthält.&#10;&#10;Automatisch generierte Beschreibung"/>
+            <wp:cNvGraphicFramePr>
+              <a:graphicFrameLocks xmlns:a="http://schemas.openxmlformats.org/drawingml/2006/main" noChangeAspect="1"/>
+            </wp:cNvGraphicFramePr>
+            <a:graphic xmlns:a="http://schemas.openxmlformats.org/drawingml/2006/main">
+              <a:graphicData uri="http://schemas.openxmlformats.org/drawingml/2006/picture">
+                <pic:pic xmlns:pic="http://schemas.openxmlformats.org/drawingml/2006/picture">
+                  <pic:nvPicPr>
+                    <pic:cNvPr id="9" name="Grafik 9" descr="Ein Bild, das Text enthält.&#10;&#10;Automatisch generierte Beschreibung"/>
+                    <pic:cNvPicPr/>
+                  </pic:nvPicPr>
+                  <pic:blipFill>
+                    <a:blip r:embed="rId13">
+                      <a:extLst>
+                        <a:ext uri="{28A0092B-C50C-407E-A947-70E740481C1C}">
+                          <a14:useLocalDpi xmlns:a14="http://schemas.microsoft.com/office/drawing/2010/main" val="0"/>
+                        </a:ext>
+                      </a:extLst>
+                    </a:blip>
+                    <a:stretch>
+                      <a:fillRect/>
+                    </a:stretch>
+                  </pic:blipFill>
+                  <pic:spPr>
+                    <a:xfrm>
+                      <a:off x="0" y="0"/>
+                      <a:ext cx="5760720" cy="485775"/>
+                    </a:xfrm>
+                    <a:prstGeom prst="rect">
+                      <a:avLst/>
+                    </a:prstGeom>
+                  </pic:spPr>
+                </pic:pic>
+              </a:graphicData>
+            </a:graphic>
+          </wp:anchor>
+        </w:drawing>
+      </w:r>
+      <w:r>
+        <w:rPr>
+          <w:rFonts w:ascii="Arial" w:hAnsi="Arial" w:cs="Arial"/>
+          <w:sz w:val="24"/>
+          <w:szCs w:val="24"/>
+        </w:rPr>
+        <w:t>Ein Neukunde wird von einem Mitarbeiter aufgenommen:</w:t>
+      </w:r>
     </w:p>
     <w:p>
       <w:pPr>
@@ -3432,6 +3706,7 @@
           <w:szCs w:val="24"/>
         </w:rPr>
       </w:pPr>
+      <w:bookmarkStart w:id="10" w:name="_Toc104742839"/>
       <w:r>
         <w:rPr>
           <w:rFonts w:ascii="Arial" w:hAnsi="Arial" w:cs="Arial"/>
@@ -3441,21 +3716,9 @@
           <w:sz w:val="24"/>
           <w:szCs w:val="24"/>
         </w:rPr>
-        <w:t xml:space="preserve"> </w:t>
-      </w:r>
-      <w:bookmarkStart w:id="9" w:name="_Toc104737242"/>
-      <w:r>
-        <w:rPr>
-          <w:rFonts w:ascii="Arial" w:hAnsi="Arial" w:cs="Arial"/>
-          <w:b/>
-          <w:bCs/>
-          <w:color w:val="auto"/>
-          <w:sz w:val="24"/>
-          <w:szCs w:val="24"/>
-        </w:rPr>
-        <w:t>Neukunde hinzufügen</w:t>
-      </w:r>
-      <w:bookmarkEnd w:id="9"/>
+        <w:t>Service Paket anpassen</w:t>
+      </w:r>
+      <w:bookmarkEnd w:id="10"/>
     </w:p>
     <w:p>
       <w:pPr>
@@ -3469,70 +3732,119 @@
     </w:p>
     <w:p>
       <w:pPr>
-        <w:pStyle w:val="KeinLeerraum"/>
-        <w:jc w:val="both"/>
-        <w:rPr>
-          <w:rFonts w:ascii="Arial" w:hAnsi="Arial" w:cs="Arial"/>
-          <w:sz w:val="24"/>
-          <w:szCs w:val="24"/>
-        </w:rPr>
-      </w:pPr>
-      <w:r>
-        <w:rPr>
-          <w:rFonts w:ascii="Arial" w:hAnsi="Arial" w:cs="Arial"/>
-          <w:sz w:val="24"/>
-          <w:szCs w:val="24"/>
-        </w:rPr>
-        <w:t>Bild</w:t>
-      </w:r>
-    </w:p>
-    <w:p>
-      <w:pPr>
-        <w:pStyle w:val="KeinLeerraum"/>
-        <w:jc w:val="both"/>
-        <w:rPr>
-          <w:rFonts w:ascii="Arial" w:hAnsi="Arial" w:cs="Arial"/>
-          <w:sz w:val="24"/>
-          <w:szCs w:val="24"/>
-        </w:rPr>
-      </w:pPr>
-    </w:p>
-    <w:p>
-      <w:pPr>
-        <w:pStyle w:val="KeinLeerraum"/>
-        <w:jc w:val="both"/>
-        <w:rPr>
-          <w:rFonts w:ascii="Arial" w:hAnsi="Arial" w:cs="Arial"/>
-          <w:sz w:val="24"/>
-          <w:szCs w:val="24"/>
-        </w:rPr>
-      </w:pPr>
-    </w:p>
-    <w:p>
-      <w:pPr>
-        <w:pStyle w:val="KeinLeerraum"/>
-        <w:jc w:val="both"/>
-        <w:rPr>
-          <w:rFonts w:ascii="Arial" w:hAnsi="Arial" w:cs="Arial"/>
-          <w:sz w:val="24"/>
-          <w:szCs w:val="24"/>
-        </w:rPr>
-      </w:pPr>
-    </w:p>
-    <w:p>
-      <w:pPr>
-        <w:pStyle w:val="KeinLeerraum"/>
-        <w:jc w:val="both"/>
-        <w:rPr>
-          <w:rFonts w:ascii="Arial" w:hAnsi="Arial" w:cs="Arial"/>
-          <w:sz w:val="24"/>
-          <w:szCs w:val="24"/>
-        </w:rPr>
-      </w:pPr>
-    </w:p>
-    <w:p>
-      <w:pPr>
-        <w:pStyle w:val="KeinLeerraum"/>
+        <w:jc w:val="both"/>
+        <w:rPr>
+          <w:rFonts w:ascii="Arial" w:hAnsi="Arial" w:cs="Arial"/>
+          <w:sz w:val="24"/>
+          <w:szCs w:val="24"/>
+        </w:rPr>
+      </w:pPr>
+      <w:r>
+        <w:rPr>
+          <w:rFonts w:ascii="Arial" w:hAnsi="Arial" w:cs="Arial"/>
+          <w:noProof/>
+          <w:sz w:val="24"/>
+          <w:szCs w:val="24"/>
+        </w:rPr>
+        <w:drawing>
+          <wp:anchor distT="0" distB="0" distL="114300" distR="114300" simplePos="0" relativeHeight="251664384" behindDoc="0" locked="0" layoutInCell="1" allowOverlap="1" wp14:anchorId="3BD8DC00" wp14:editId="74172D49">
+            <wp:simplePos x="0" y="0"/>
+            <wp:positionH relativeFrom="column">
+              <wp:posOffset>-42545</wp:posOffset>
+            </wp:positionH>
+            <wp:positionV relativeFrom="paragraph">
+              <wp:posOffset>294005</wp:posOffset>
+            </wp:positionV>
+            <wp:extent cx="1803400" cy="638175"/>
+            <wp:effectExtent l="0" t="0" r="6350" b="9525"/>
+            <wp:wrapSquare wrapText="bothSides"/>
+            <wp:docPr id="10" name="Grafik 10" descr="Ein Bild, das Text, orange, Screenshot enthält.&#10;&#10;Automatisch generierte Beschreibung"/>
+            <wp:cNvGraphicFramePr>
+              <a:graphicFrameLocks xmlns:a="http://schemas.openxmlformats.org/drawingml/2006/main" noChangeAspect="1"/>
+            </wp:cNvGraphicFramePr>
+            <a:graphic xmlns:a="http://schemas.openxmlformats.org/drawingml/2006/main">
+              <a:graphicData uri="http://schemas.openxmlformats.org/drawingml/2006/picture">
+                <pic:pic xmlns:pic="http://schemas.openxmlformats.org/drawingml/2006/picture">
+                  <pic:nvPicPr>
+                    <pic:cNvPr id="10" name="Grafik 10" descr="Ein Bild, das Text, orange, Screenshot enthält.&#10;&#10;Automatisch generierte Beschreibung"/>
+                    <pic:cNvPicPr/>
+                  </pic:nvPicPr>
+                  <pic:blipFill>
+                    <a:blip r:embed="rId14">
+                      <a:extLst>
+                        <a:ext uri="{28A0092B-C50C-407E-A947-70E740481C1C}">
+                          <a14:useLocalDpi xmlns:a14="http://schemas.microsoft.com/office/drawing/2010/main" val="0"/>
+                        </a:ext>
+                      </a:extLst>
+                    </a:blip>
+                    <a:stretch>
+                      <a:fillRect/>
+                    </a:stretch>
+                  </pic:blipFill>
+                  <pic:spPr>
+                    <a:xfrm>
+                      <a:off x="0" y="0"/>
+                      <a:ext cx="1803400" cy="638175"/>
+                    </a:xfrm>
+                    <a:prstGeom prst="rect">
+                      <a:avLst/>
+                    </a:prstGeom>
+                  </pic:spPr>
+                </pic:pic>
+              </a:graphicData>
+            </a:graphic>
+          </wp:anchor>
+        </w:drawing>
+      </w:r>
+      <w:r>
+        <w:rPr>
+          <w:rFonts w:ascii="Arial" w:hAnsi="Arial" w:cs="Arial"/>
+          <w:sz w:val="24"/>
+          <w:szCs w:val="24"/>
+        </w:rPr>
+        <w:t xml:space="preserve">Lucy Müller möchte ein </w:t>
+      </w:r>
+      <w:proofErr w:type="spellStart"/>
+      <w:r>
+        <w:rPr>
+          <w:rFonts w:ascii="Arial" w:hAnsi="Arial" w:cs="Arial"/>
+          <w:sz w:val="24"/>
+          <w:szCs w:val="24"/>
+        </w:rPr>
+        <w:t>ServicePaket</w:t>
+      </w:r>
+      <w:proofErr w:type="spellEnd"/>
+      <w:r>
+        <w:rPr>
+          <w:rFonts w:ascii="Arial" w:hAnsi="Arial" w:cs="Arial"/>
+          <w:sz w:val="24"/>
+          <w:szCs w:val="24"/>
+        </w:rPr>
+        <w:t xml:space="preserve"> vom Level Gold abonnieren:</w:t>
+      </w:r>
+    </w:p>
+    <w:p>
+      <w:pPr>
+        <w:jc w:val="both"/>
+        <w:rPr>
+          <w:rFonts w:ascii="Arial" w:hAnsi="Arial" w:cs="Arial"/>
+          <w:sz w:val="24"/>
+          <w:szCs w:val="24"/>
+        </w:rPr>
+      </w:pPr>
+    </w:p>
+    <w:p>
+      <w:pPr>
+        <w:jc w:val="both"/>
+        <w:rPr>
+          <w:rFonts w:ascii="Arial" w:hAnsi="Arial" w:cs="Arial"/>
+          <w:sz w:val="24"/>
+          <w:szCs w:val="24"/>
+        </w:rPr>
+      </w:pPr>
+    </w:p>
+    <w:p>
+      <w:pPr>
         <w:jc w:val="both"/>
         <w:rPr>
           <w:rFonts w:ascii="Arial" w:hAnsi="Arial" w:cs="Arial"/>
@@ -3558,6 +3870,7 @@
           <w:szCs w:val="24"/>
         </w:rPr>
       </w:pPr>
+      <w:bookmarkStart w:id="11" w:name="_Toc104742840"/>
       <w:r>
         <w:rPr>
           <w:rFonts w:ascii="Arial" w:hAnsi="Arial" w:cs="Arial"/>
@@ -3567,9 +3880,8 @@
           <w:sz w:val="24"/>
           <w:szCs w:val="24"/>
         </w:rPr>
-        <w:t xml:space="preserve"> </w:t>
-      </w:r>
-      <w:bookmarkStart w:id="10" w:name="_Toc104737243"/>
+        <w:t>Anschrift anpasse</w:t>
+      </w:r>
       <w:r>
         <w:rPr>
           <w:rFonts w:ascii="Arial" w:hAnsi="Arial" w:cs="Arial"/>
@@ -3579,9 +3891,9 @@
           <w:sz w:val="24"/>
           <w:szCs w:val="24"/>
         </w:rPr>
-        <w:t>Service Paket anpassen</w:t>
-      </w:r>
-      <w:bookmarkEnd w:id="10"/>
+        <w:t>n</w:t>
+      </w:r>
+      <w:bookmarkEnd w:id="11"/>
     </w:p>
     <w:p>
       <w:pPr>
@@ -3605,21 +3917,74 @@
       <w:r>
         <w:rPr>
           <w:rFonts w:ascii="Arial" w:hAnsi="Arial" w:cs="Arial"/>
-          <w:sz w:val="24"/>
-          <w:szCs w:val="24"/>
-        </w:rPr>
-        <w:t>Bild</w:t>
-      </w:r>
-    </w:p>
-    <w:p>
-      <w:pPr>
-        <w:jc w:val="both"/>
-        <w:rPr>
-          <w:rFonts w:ascii="Arial" w:hAnsi="Arial" w:cs="Arial"/>
-          <w:sz w:val="24"/>
-          <w:szCs w:val="24"/>
-        </w:rPr>
-      </w:pPr>
+          <w:noProof/>
+          <w:sz w:val="24"/>
+          <w:szCs w:val="24"/>
+        </w:rPr>
+        <w:drawing>
+          <wp:anchor distT="0" distB="0" distL="114300" distR="114300" simplePos="0" relativeHeight="251665408" behindDoc="0" locked="0" layoutInCell="1" allowOverlap="1" wp14:anchorId="23444382" wp14:editId="437AE1F0">
+            <wp:simplePos x="0" y="0"/>
+            <wp:positionH relativeFrom="margin">
+              <wp:posOffset>19050</wp:posOffset>
+            </wp:positionH>
+            <wp:positionV relativeFrom="paragraph">
+              <wp:posOffset>288925</wp:posOffset>
+            </wp:positionV>
+            <wp:extent cx="4505325" cy="739775"/>
+            <wp:effectExtent l="0" t="0" r="9525" b="3175"/>
+            <wp:wrapSquare wrapText="bothSides"/>
+            <wp:docPr id="11" name="Grafik 11"/>
+            <wp:cNvGraphicFramePr>
+              <a:graphicFrameLocks xmlns:a="http://schemas.openxmlformats.org/drawingml/2006/main" noChangeAspect="1"/>
+            </wp:cNvGraphicFramePr>
+            <a:graphic xmlns:a="http://schemas.openxmlformats.org/drawingml/2006/main">
+              <a:graphicData uri="http://schemas.openxmlformats.org/drawingml/2006/picture">
+                <pic:pic xmlns:pic="http://schemas.openxmlformats.org/drawingml/2006/picture">
+                  <pic:nvPicPr>
+                    <pic:cNvPr id="1" name=""/>
+                    <pic:cNvPicPr/>
+                  </pic:nvPicPr>
+                  <pic:blipFill>
+                    <a:blip r:embed="rId15">
+                      <a:extLst>
+                        <a:ext uri="{28A0092B-C50C-407E-A947-70E740481C1C}">
+                          <a14:useLocalDpi xmlns:a14="http://schemas.microsoft.com/office/drawing/2010/main" val="0"/>
+                        </a:ext>
+                      </a:extLst>
+                    </a:blip>
+                    <a:stretch>
+                      <a:fillRect/>
+                    </a:stretch>
+                  </pic:blipFill>
+                  <pic:spPr>
+                    <a:xfrm>
+                      <a:off x="0" y="0"/>
+                      <a:ext cx="4505325" cy="739775"/>
+                    </a:xfrm>
+                    <a:prstGeom prst="rect">
+                      <a:avLst/>
+                    </a:prstGeom>
+                  </pic:spPr>
+                </pic:pic>
+              </a:graphicData>
+            </a:graphic>
+            <wp14:sizeRelH relativeFrom="margin">
+              <wp14:pctWidth>0</wp14:pctWidth>
+            </wp14:sizeRelH>
+            <wp14:sizeRelV relativeFrom="margin">
+              <wp14:pctHeight>0</wp14:pctHeight>
+            </wp14:sizeRelV>
+          </wp:anchor>
+        </w:drawing>
+      </w:r>
+      <w:r>
+        <w:rPr>
+          <w:rFonts w:ascii="Arial" w:hAnsi="Arial" w:cs="Arial"/>
+          <w:sz w:val="24"/>
+          <w:szCs w:val="24"/>
+        </w:rPr>
+        <w:t>Lucy Müller ist umgezogen und möchte ihre Anschrift anpassen:</w:t>
+      </w:r>
     </w:p>
     <w:p>
       <w:pPr>
@@ -3668,6 +4033,7 @@
           <w:szCs w:val="24"/>
         </w:rPr>
       </w:pPr>
+      <w:bookmarkStart w:id="12" w:name="_Toc104742841"/>
       <w:r>
         <w:rPr>
           <w:rFonts w:ascii="Arial" w:hAnsi="Arial" w:cs="Arial"/>
@@ -3677,9 +4043,8 @@
           <w:sz w:val="24"/>
           <w:szCs w:val="24"/>
         </w:rPr>
-        <w:t xml:space="preserve"> </w:t>
-      </w:r>
-      <w:bookmarkStart w:id="11" w:name="_Toc104737244"/>
+        <w:t>Anschrift hinzufüge</w:t>
+      </w:r>
       <w:r>
         <w:rPr>
           <w:rFonts w:ascii="Arial" w:hAnsi="Arial" w:cs="Arial"/>
@@ -3689,20 +4054,9 @@
           <w:sz w:val="24"/>
           <w:szCs w:val="24"/>
         </w:rPr>
-        <w:t>Anschrift anpasse</w:t>
-      </w:r>
-      <w:r>
-        <w:rPr>
-          <w:rFonts w:ascii="Arial" w:hAnsi="Arial" w:cs="Arial"/>
-          <w:b/>
-          <w:bCs/>
-          <w:color w:val="auto"/>
-          <w:sz w:val="24"/>
-          <w:szCs w:val="24"/>
-        </w:rPr>
         <w:t>n</w:t>
       </w:r>
-      <w:bookmarkEnd w:id="11"/>
+      <w:bookmarkEnd w:id="12"/>
     </w:p>
     <w:p>
       <w:pPr>
@@ -3726,41 +4080,108 @@
       <w:r>
         <w:rPr>
           <w:rFonts w:ascii="Arial" w:hAnsi="Arial" w:cs="Arial"/>
-          <w:sz w:val="24"/>
-          <w:szCs w:val="24"/>
-        </w:rPr>
-        <w:t>Bild</w:t>
-      </w:r>
-    </w:p>
-    <w:p>
-      <w:pPr>
-        <w:jc w:val="both"/>
-        <w:rPr>
-          <w:rFonts w:ascii="Arial" w:hAnsi="Arial" w:cs="Arial"/>
-          <w:sz w:val="24"/>
-          <w:szCs w:val="24"/>
-        </w:rPr>
-      </w:pPr>
-    </w:p>
-    <w:p>
-      <w:pPr>
-        <w:jc w:val="both"/>
-        <w:rPr>
-          <w:rFonts w:ascii="Arial" w:hAnsi="Arial" w:cs="Arial"/>
-          <w:sz w:val="24"/>
-          <w:szCs w:val="24"/>
-        </w:rPr>
-      </w:pPr>
-    </w:p>
-    <w:p>
-      <w:pPr>
-        <w:jc w:val="both"/>
-        <w:rPr>
-          <w:rFonts w:ascii="Arial" w:hAnsi="Arial" w:cs="Arial"/>
-          <w:sz w:val="24"/>
-          <w:szCs w:val="24"/>
-        </w:rPr>
-      </w:pPr>
+          <w:noProof/>
+          <w:sz w:val="24"/>
+          <w:szCs w:val="24"/>
+        </w:rPr>
+        <w:drawing>
+          <wp:anchor distT="0" distB="0" distL="114300" distR="114300" simplePos="0" relativeHeight="251666432" behindDoc="0" locked="0" layoutInCell="1" allowOverlap="1" wp14:anchorId="5C33073D" wp14:editId="08A735C4">
+            <wp:simplePos x="0" y="0"/>
+            <wp:positionH relativeFrom="margin">
+              <wp:posOffset>-47625</wp:posOffset>
+            </wp:positionH>
+            <wp:positionV relativeFrom="paragraph">
+              <wp:posOffset>287655</wp:posOffset>
+            </wp:positionV>
+            <wp:extent cx="5995035" cy="990600"/>
+            <wp:effectExtent l="0" t="0" r="5715" b="0"/>
+            <wp:wrapSquare wrapText="bothSides"/>
+            <wp:docPr id="12" name="Grafik 12"/>
+            <wp:cNvGraphicFramePr>
+              <a:graphicFrameLocks xmlns:a="http://schemas.openxmlformats.org/drawingml/2006/main" noChangeAspect="1"/>
+            </wp:cNvGraphicFramePr>
+            <a:graphic xmlns:a="http://schemas.openxmlformats.org/drawingml/2006/main">
+              <a:graphicData uri="http://schemas.openxmlformats.org/drawingml/2006/picture">
+                <pic:pic xmlns:pic="http://schemas.openxmlformats.org/drawingml/2006/picture">
+                  <pic:nvPicPr>
+                    <pic:cNvPr id="1" name=""/>
+                    <pic:cNvPicPr/>
+                  </pic:nvPicPr>
+                  <pic:blipFill>
+                    <a:blip r:embed="rId16">
+                      <a:extLst>
+                        <a:ext uri="{28A0092B-C50C-407E-A947-70E740481C1C}">
+                          <a14:useLocalDpi xmlns:a14="http://schemas.microsoft.com/office/drawing/2010/main" val="0"/>
+                        </a:ext>
+                      </a:extLst>
+                    </a:blip>
+                    <a:stretch>
+                      <a:fillRect/>
+                    </a:stretch>
+                  </pic:blipFill>
+                  <pic:spPr>
+                    <a:xfrm>
+                      <a:off x="0" y="0"/>
+                      <a:ext cx="5995035" cy="990600"/>
+                    </a:xfrm>
+                    <a:prstGeom prst="rect">
+                      <a:avLst/>
+                    </a:prstGeom>
+                  </pic:spPr>
+                </pic:pic>
+              </a:graphicData>
+            </a:graphic>
+            <wp14:sizeRelH relativeFrom="margin">
+              <wp14:pctWidth>0</wp14:pctWidth>
+            </wp14:sizeRelH>
+            <wp14:sizeRelV relativeFrom="margin">
+              <wp14:pctHeight>0</wp14:pctHeight>
+            </wp14:sizeRelV>
+          </wp:anchor>
+        </w:drawing>
+      </w:r>
+      <w:r>
+        <w:rPr>
+          <w:rFonts w:ascii="Arial" w:hAnsi="Arial" w:cs="Arial"/>
+          <w:sz w:val="24"/>
+          <w:szCs w:val="24"/>
+        </w:rPr>
+        <w:t xml:space="preserve">Dominik </w:t>
+      </w:r>
+      <w:proofErr w:type="spellStart"/>
+      <w:r>
+        <w:rPr>
+          <w:rFonts w:ascii="Arial" w:hAnsi="Arial" w:cs="Arial"/>
+          <w:sz w:val="24"/>
+          <w:szCs w:val="24"/>
+        </w:rPr>
+        <w:t>Toretto</w:t>
+      </w:r>
+      <w:proofErr w:type="spellEnd"/>
+      <w:r>
+        <w:rPr>
+          <w:rFonts w:ascii="Arial" w:hAnsi="Arial" w:cs="Arial"/>
+          <w:sz w:val="24"/>
+          <w:szCs w:val="24"/>
+        </w:rPr>
+        <w:t xml:space="preserve"> möchte </w:t>
+      </w:r>
+      <w:r>
+        <w:rPr>
+          <w:rFonts w:ascii="Arial" w:hAnsi="Arial" w:cs="Arial"/>
+          <w:sz w:val="24"/>
+          <w:szCs w:val="24"/>
+        </w:rPr>
+        <w:t>zu</w:t>
+      </w:r>
+      <w:r>
+        <w:rPr>
+          <w:rFonts w:ascii="Arial" w:hAnsi="Arial" w:cs="Arial"/>
+          <w:sz w:val="24"/>
+          <w:szCs w:val="24"/>
+        </w:rPr>
+        <w:t xml:space="preserve"> seinem Konto eine neue Anschrift hinzufügen:</w:t>
+      </w:r>
     </w:p>
     <w:p>
       <w:pPr>
@@ -3789,6 +4210,7 @@
           <w:szCs w:val="24"/>
         </w:rPr>
       </w:pPr>
+      <w:bookmarkStart w:id="13" w:name="_Toc104742842"/>
       <w:r>
         <w:rPr>
           <w:rFonts w:ascii="Arial" w:hAnsi="Arial" w:cs="Arial"/>
@@ -3798,162 +4220,57 @@
           <w:sz w:val="24"/>
           <w:szCs w:val="24"/>
         </w:rPr>
-        <w:t xml:space="preserve"> </w:t>
-      </w:r>
-      <w:bookmarkStart w:id="12" w:name="_Toc104737245"/>
-      <w:r>
-        <w:rPr>
-          <w:rFonts w:ascii="Arial" w:hAnsi="Arial" w:cs="Arial"/>
-          <w:b/>
-          <w:bCs/>
-          <w:color w:val="auto"/>
-          <w:sz w:val="24"/>
-          <w:szCs w:val="24"/>
-        </w:rPr>
-        <w:t>Anschrift hinzufüge</w:t>
-      </w:r>
-      <w:r>
-        <w:rPr>
-          <w:rFonts w:ascii="Arial" w:hAnsi="Arial" w:cs="Arial"/>
-          <w:b/>
-          <w:bCs/>
-          <w:color w:val="auto"/>
-          <w:sz w:val="24"/>
-          <w:szCs w:val="24"/>
-        </w:rPr>
-        <w:t>n</w:t>
-      </w:r>
-      <w:bookmarkEnd w:id="12"/>
+        <w:t>Fahrradstatus anpassen</w:t>
+      </w:r>
+      <w:bookmarkEnd w:id="13"/>
     </w:p>
     <w:p>
       <w:pPr>
         <w:pStyle w:val="KeinLeerraum"/>
-        <w:rPr>
-          <w:rFonts w:ascii="Arial" w:hAnsi="Arial" w:cs="Arial"/>
-          <w:sz w:val="12"/>
-          <w:szCs w:val="12"/>
-        </w:rPr>
-      </w:pPr>
-    </w:p>
-    <w:p>
-      <w:pPr>
-        <w:jc w:val="both"/>
-        <w:rPr>
-          <w:rFonts w:ascii="Arial" w:hAnsi="Arial" w:cs="Arial"/>
-          <w:sz w:val="24"/>
-          <w:szCs w:val="24"/>
-        </w:rPr>
-      </w:pPr>
-      <w:r>
-        <w:rPr>
-          <w:rFonts w:ascii="Arial" w:hAnsi="Arial" w:cs="Arial"/>
-          <w:sz w:val="24"/>
-          <w:szCs w:val="24"/>
-        </w:rPr>
-        <w:t>Bild</w:t>
-      </w:r>
-    </w:p>
-    <w:p>
-      <w:pPr>
-        <w:jc w:val="both"/>
-        <w:rPr>
-          <w:rFonts w:ascii="Arial" w:hAnsi="Arial" w:cs="Arial"/>
-          <w:sz w:val="24"/>
-          <w:szCs w:val="24"/>
-        </w:rPr>
-      </w:pPr>
-    </w:p>
-    <w:p>
-      <w:pPr>
-        <w:jc w:val="both"/>
-        <w:rPr>
-          <w:rFonts w:ascii="Arial" w:hAnsi="Arial" w:cs="Arial"/>
-          <w:sz w:val="24"/>
-          <w:szCs w:val="24"/>
-        </w:rPr>
-      </w:pPr>
-    </w:p>
-    <w:p>
-      <w:pPr>
-        <w:jc w:val="both"/>
-        <w:rPr>
-          <w:rFonts w:ascii="Arial" w:hAnsi="Arial" w:cs="Arial"/>
-          <w:sz w:val="24"/>
-          <w:szCs w:val="24"/>
-        </w:rPr>
-      </w:pPr>
-    </w:p>
-    <w:p>
-      <w:pPr>
-        <w:jc w:val="both"/>
-        <w:rPr>
-          <w:rFonts w:ascii="Arial" w:hAnsi="Arial" w:cs="Arial"/>
-          <w:sz w:val="24"/>
-          <w:szCs w:val="24"/>
-        </w:rPr>
-      </w:pPr>
-    </w:p>
-    <w:p>
-      <w:pPr>
-        <w:jc w:val="both"/>
-        <w:rPr>
-          <w:rFonts w:ascii="Arial" w:hAnsi="Arial" w:cs="Arial"/>
-          <w:sz w:val="24"/>
-          <w:szCs w:val="24"/>
-        </w:rPr>
-      </w:pPr>
-    </w:p>
-    <w:p>
-      <w:pPr>
-        <w:pStyle w:val="berschrift2"/>
-        <w:numPr>
-          <w:ilvl w:val="1"/>
-          <w:numId w:val="2"/>
-        </w:numPr>
-        <w:jc w:val="both"/>
-        <w:rPr>
-          <w:rFonts w:ascii="Arial" w:hAnsi="Arial" w:cs="Arial"/>
-          <w:b/>
-          <w:bCs/>
-          <w:color w:val="auto"/>
-          <w:sz w:val="24"/>
-          <w:szCs w:val="24"/>
-        </w:rPr>
-      </w:pPr>
-      <w:r>
-        <w:rPr>
-          <w:rFonts w:ascii="Arial" w:hAnsi="Arial" w:cs="Arial"/>
-          <w:b/>
-          <w:bCs/>
-          <w:color w:val="auto"/>
-          <w:sz w:val="24"/>
-          <w:szCs w:val="24"/>
-        </w:rPr>
-        <w:t xml:space="preserve"> </w:t>
-      </w:r>
-      <w:bookmarkStart w:id="13" w:name="_Toc104737246"/>
-      <w:r>
-        <w:rPr>
-          <w:rFonts w:ascii="Arial" w:hAnsi="Arial" w:cs="Arial"/>
-          <w:b/>
-          <w:bCs/>
-          <w:color w:val="auto"/>
-          <w:sz w:val="24"/>
-          <w:szCs w:val="24"/>
-        </w:rPr>
-        <w:t>Fahrradstatus anpassen</w:t>
-      </w:r>
-      <w:bookmarkEnd w:id="13"/>
+        <w:jc w:val="both"/>
+        <w:rPr>
+          <w:rFonts w:ascii="Arial" w:hAnsi="Arial" w:cs="Arial"/>
+          <w:sz w:val="24"/>
+          <w:szCs w:val="24"/>
+        </w:rPr>
+      </w:pPr>
     </w:p>
     <w:p>
       <w:pPr>
         <w:pStyle w:val="KeinLeerraum"/>
-        <w:rPr>
-          <w:rFonts w:ascii="Arial" w:hAnsi="Arial" w:cs="Arial"/>
-          <w:sz w:val="14"/>
-          <w:szCs w:val="14"/>
-        </w:rPr>
-      </w:pPr>
+        <w:jc w:val="both"/>
+        <w:rPr>
+          <w:rFonts w:ascii="Arial" w:hAnsi="Arial" w:cs="Arial"/>
+          <w:sz w:val="24"/>
+          <w:szCs w:val="24"/>
+        </w:rPr>
+      </w:pPr>
+      <w:r>
+        <w:rPr>
+          <w:rFonts w:ascii="Arial" w:hAnsi="Arial" w:cs="Arial"/>
+          <w:sz w:val="24"/>
+          <w:szCs w:val="24"/>
+        </w:rPr>
+        <w:t xml:space="preserve">Bei dem Fahrrad von Lucy Müller ist eine Speiche gebrochen. Sie bringt das Fahrrad zur Reparatur in die Werkstatt des </w:t>
+      </w:r>
+      <w:proofErr w:type="spellStart"/>
+      <w:r>
+        <w:rPr>
+          <w:rFonts w:ascii="Arial" w:hAnsi="Arial" w:cs="Arial"/>
+          <w:sz w:val="24"/>
+          <w:szCs w:val="24"/>
+        </w:rPr>
+        <w:t>Bikeshop</w:t>
+      </w:r>
+      <w:proofErr w:type="spellEnd"/>
+      <w:r>
+        <w:rPr>
+          <w:rFonts w:ascii="Arial" w:hAnsi="Arial" w:cs="Arial"/>
+          <w:sz w:val="24"/>
+          <w:szCs w:val="24"/>
+        </w:rPr>
+        <w:t>. Der Mitarbeiter pflegt den Fahrradstatus entsprechend ein:</w:t>
+      </w:r>
     </w:p>
     <w:p>
       <w:pPr>
@@ -3968,10 +4285,65 @@
       <w:r>
         <w:rPr>
           <w:rFonts w:ascii="Arial" w:hAnsi="Arial" w:cs="Arial"/>
-          <w:sz w:val="24"/>
-          <w:szCs w:val="24"/>
-        </w:rPr>
-        <w:t>Bild</w:t>
+          <w:noProof/>
+          <w:sz w:val="24"/>
+          <w:szCs w:val="24"/>
+        </w:rPr>
+        <w:drawing>
+          <wp:anchor distT="0" distB="0" distL="114300" distR="114300" simplePos="0" relativeHeight="251667456" behindDoc="0" locked="0" layoutInCell="1" allowOverlap="1" wp14:anchorId="5E68538D" wp14:editId="3CB900C9">
+            <wp:simplePos x="0" y="0"/>
+            <wp:positionH relativeFrom="margin">
+              <wp:align>left</wp:align>
+            </wp:positionH>
+            <wp:positionV relativeFrom="paragraph">
+              <wp:posOffset>2540</wp:posOffset>
+            </wp:positionV>
+            <wp:extent cx="2092960" cy="790575"/>
+            <wp:effectExtent l="0" t="0" r="2540" b="9525"/>
+            <wp:wrapSquare wrapText="bothSides"/>
+            <wp:docPr id="13" name="Grafik 13" descr="Ein Bild, das Text enthält.&#10;&#10;Automatisch generierte Beschreibung"/>
+            <wp:cNvGraphicFramePr>
+              <a:graphicFrameLocks xmlns:a="http://schemas.openxmlformats.org/drawingml/2006/main" noChangeAspect="1"/>
+            </wp:cNvGraphicFramePr>
+            <a:graphic xmlns:a="http://schemas.openxmlformats.org/drawingml/2006/main">
+              <a:graphicData uri="http://schemas.openxmlformats.org/drawingml/2006/picture">
+                <pic:pic xmlns:pic="http://schemas.openxmlformats.org/drawingml/2006/picture">
+                  <pic:nvPicPr>
+                    <pic:cNvPr id="13" name="Grafik 13" descr="Ein Bild, das Text enthält.&#10;&#10;Automatisch generierte Beschreibung"/>
+                    <pic:cNvPicPr/>
+                  </pic:nvPicPr>
+                  <pic:blipFill>
+                    <a:blip r:embed="rId17">
+                      <a:extLst>
+                        <a:ext uri="{28A0092B-C50C-407E-A947-70E740481C1C}">
+                          <a14:useLocalDpi xmlns:a14="http://schemas.microsoft.com/office/drawing/2010/main" val="0"/>
+                        </a:ext>
+                      </a:extLst>
+                    </a:blip>
+                    <a:stretch>
+                      <a:fillRect/>
+                    </a:stretch>
+                  </pic:blipFill>
+                  <pic:spPr>
+                    <a:xfrm>
+                      <a:off x="0" y="0"/>
+                      <a:ext cx="2092960" cy="790575"/>
+                    </a:xfrm>
+                    <a:prstGeom prst="rect">
+                      <a:avLst/>
+                    </a:prstGeom>
+                  </pic:spPr>
+                </pic:pic>
+              </a:graphicData>
+            </a:graphic>
+            <wp14:sizeRelH relativeFrom="margin">
+              <wp14:pctWidth>0</wp14:pctWidth>
+            </wp14:sizeRelH>
+            <wp14:sizeRelV relativeFrom="margin">
+              <wp14:pctHeight>0</wp14:pctHeight>
+            </wp14:sizeRelV>
+          </wp:anchor>
+        </w:drawing>
       </w:r>
     </w:p>
     <w:p>
@@ -4023,17 +4395,6 @@
         </w:rPr>
         <w:br w:type="page"/>
       </w:r>
-    </w:p>
-    <w:p>
-      <w:pPr>
-        <w:pStyle w:val="KeinLeerraum"/>
-        <w:jc w:val="both"/>
-        <w:rPr>
-          <w:rFonts w:ascii="Arial" w:hAnsi="Arial" w:cs="Arial"/>
-          <w:sz w:val="24"/>
-          <w:szCs w:val="24"/>
-        </w:rPr>
-      </w:pPr>
     </w:p>
     <w:p>
       <w:pPr>
@@ -4053,7 +4414,7 @@
           <w:szCs w:val="28"/>
         </w:rPr>
       </w:pPr>
-      <w:bookmarkStart w:id="14" w:name="_Toc104737247"/>
+      <w:bookmarkStart w:id="14" w:name="_Toc104742843"/>
       <w:r>
         <w:rPr>
           <w:rFonts w:ascii="Arial" w:hAnsi="Arial" w:cs="Arial"/>
@@ -4063,6 +4424,7 @@
           <w:sz w:val="28"/>
           <w:szCs w:val="28"/>
         </w:rPr>
+        <w:lastRenderedPageBreak/>
         <w:t>Datenbank</w:t>
       </w:r>
       <w:bookmarkEnd w:id="14"/>
@@ -4095,7 +4457,7 @@
           <w:szCs w:val="24"/>
         </w:rPr>
       </w:pPr>
-      <w:bookmarkStart w:id="15" w:name="_Toc104737248"/>
+      <w:bookmarkStart w:id="15" w:name="_Toc104742844"/>
       <w:r>
         <w:rPr>
           <w:rFonts w:ascii="Arial" w:hAnsi="Arial" w:cs="Arial"/>
@@ -4144,7 +4506,7 @@
                     <pic:cNvPicPr/>
                   </pic:nvPicPr>
                   <pic:blipFill>
-                    <a:blip r:embed="rId11">
+                    <a:blip r:embed="rId18">
                       <a:extLst>
                         <a:ext uri="{28A0092B-C50C-407E-A947-70E740481C1C}">
                           <a14:useLocalDpi xmlns:a14="http://schemas.microsoft.com/office/drawing/2010/main" val="0"/>
@@ -4188,7 +4550,7 @@
           <w:szCs w:val="24"/>
         </w:rPr>
       </w:pPr>
-      <w:bookmarkStart w:id="16" w:name="_Toc104737249"/>
+      <w:bookmarkStart w:id="16" w:name="_Toc104742845"/>
       <w:r>
         <w:rPr>
           <w:rFonts w:ascii="Arial" w:hAnsi="Arial" w:cs="Arial"/>
@@ -4237,7 +4599,7 @@
                     <pic:cNvPicPr/>
                   </pic:nvPicPr>
                   <pic:blipFill>
-                    <a:blip r:embed="rId12">
+                    <a:blip r:embed="rId19">
                       <a:extLst>
                         <a:ext uri="{28A0092B-C50C-407E-A947-70E740481C1C}">
                           <a14:useLocalDpi xmlns:a14="http://schemas.microsoft.com/office/drawing/2010/main" val="0"/>
@@ -4265,8 +4627,8 @@
       </w:r>
     </w:p>
     <w:sectPr>
-      <w:headerReference w:type="default" r:id="rId13"/>
-      <w:footerReference w:type="default" r:id="rId14"/>
+      <w:headerReference w:type="default" r:id="rId20"/>
+      <w:footerReference w:type="default" r:id="rId21"/>
       <w:pgSz w:w="11906" w:h="16838"/>
       <w:pgMar w:top="1417" w:right="1417" w:bottom="1134" w:left="1417" w:header="708" w:footer="708" w:gutter="0"/>
       <w:cols w:space="708"/>
@@ -6515,6 +6877,7 @@
     <w:lsdException w:name="HTML Sample" w:semiHidden="1" w:unhideWhenUsed="1"/>
     <w:lsdException w:name="HTML Typewriter" w:semiHidden="1" w:unhideWhenUsed="1"/>
     <w:lsdException w:name="HTML Variable" w:semiHidden="1" w:unhideWhenUsed="1"/>
+    <w:lsdException w:name="Normal Table" w:semiHidden="1" w:unhideWhenUsed="1"/>
     <w:lsdException w:name="annotation subject" w:semiHidden="1" w:unhideWhenUsed="1"/>
     <w:lsdException w:name="No List" w:semiHidden="1" w:unhideWhenUsed="1"/>
     <w:lsdException w:name="Outline List 1" w:semiHidden="1" w:unhideWhenUsed="1"/>
@@ -6561,8 +6924,10 @@
     <w:lsdException w:name="Table Subtle 2" w:semiHidden="1" w:unhideWhenUsed="1"/>
     <w:lsdException w:name="Table Web 1" w:semiHidden="1" w:unhideWhenUsed="1"/>
     <w:lsdException w:name="Table Web 2" w:semiHidden="1" w:unhideWhenUsed="1"/>
+    <w:lsdException w:name="Table Web 3" w:semiHidden="1" w:unhideWhenUsed="1"/>
     <w:lsdException w:name="Balloon Text" w:semiHidden="1" w:unhideWhenUsed="1"/>
     <w:lsdException w:name="Table Grid" w:uiPriority="39"/>
+    <w:lsdException w:name="Table Theme" w:semiHidden="1" w:unhideWhenUsed="1"/>
     <w:lsdException w:name="Placeholder Text" w:semiHidden="1"/>
     <w:lsdException w:name="No Spacing" w:uiPriority="1" w:qFormat="1"/>
     <w:lsdException w:name="Light Shading" w:uiPriority="60"/>

--- a/Dokumappe_Bikeshop.docx
+++ b/Dokumappe_Bikeshop.docx
@@ -337,12 +337,11 @@
             </w:rPr>
             <w:fldChar w:fldCharType="separate"/>
           </w:r>
-          <w:hyperlink w:anchor="_Toc104977971" w:history="1">
+          <w:hyperlink w:anchor="_Toc104986675" w:history="1">
             <w:r>
               <w:rPr>
                 <w:rStyle w:val="Hyperlink"/>
                 <w:rFonts w:ascii="Arial" w:hAnsi="Arial" w:cs="Arial"/>
-                <w:b/>
                 <w:bCs/>
                 <w:noProof/>
               </w:rPr>
@@ -360,7 +359,6 @@
               <w:rPr>
                 <w:rStyle w:val="Hyperlink"/>
                 <w:rFonts w:ascii="Arial" w:hAnsi="Arial" w:cs="Arial"/>
-                <w:b/>
                 <w:bCs/>
                 <w:noProof/>
               </w:rPr>
@@ -385,7 +383,7 @@
                 <w:noProof/>
                 <w:webHidden/>
               </w:rPr>
-              <w:instrText xml:space="preserve"> PAGEREF _Toc104977971 \h </w:instrText>
+              <w:instrText xml:space="preserve"> PAGEREF _Toc104986675 \h </w:instrText>
             </w:r>
             <w:r>
               <w:rPr>
@@ -429,12 +427,11 @@
               <w:lang w:eastAsia="de-DE"/>
             </w:rPr>
           </w:pPr>
-          <w:hyperlink w:anchor="_Toc104977972" w:history="1">
+          <w:hyperlink w:anchor="_Toc104986676" w:history="1">
             <w:r>
               <w:rPr>
                 <w:rStyle w:val="Hyperlink"/>
                 <w:rFonts w:ascii="Arial" w:hAnsi="Arial" w:cs="Arial"/>
-                <w:b/>
                 <w:bCs/>
                 <w:noProof/>
               </w:rPr>
@@ -452,7 +449,6 @@
               <w:rPr>
                 <w:rStyle w:val="Hyperlink"/>
                 <w:rFonts w:ascii="Arial" w:hAnsi="Arial" w:cs="Arial"/>
-                <w:b/>
                 <w:bCs/>
                 <w:noProof/>
               </w:rPr>
@@ -477,7 +473,7 @@
                 <w:noProof/>
                 <w:webHidden/>
               </w:rPr>
-              <w:instrText xml:space="preserve"> PAGEREF _Toc104977972 \h </w:instrText>
+              <w:instrText xml:space="preserve"> PAGEREF _Toc104986676 \h </w:instrText>
             </w:r>
             <w:r>
               <w:rPr>
@@ -521,12 +517,11 @@
               <w:lang w:eastAsia="de-DE"/>
             </w:rPr>
           </w:pPr>
-          <w:hyperlink w:anchor="_Toc104977973" w:history="1">
+          <w:hyperlink w:anchor="_Toc104986677" w:history="1">
             <w:r>
               <w:rPr>
                 <w:rStyle w:val="Hyperlink"/>
                 <w:rFonts w:ascii="Arial" w:hAnsi="Arial" w:cs="Arial"/>
-                <w:b/>
                 <w:bCs/>
                 <w:noProof/>
               </w:rPr>
@@ -544,7 +539,6 @@
               <w:rPr>
                 <w:rStyle w:val="Hyperlink"/>
                 <w:rFonts w:ascii="Arial" w:hAnsi="Arial" w:cs="Arial"/>
-                <w:b/>
                 <w:bCs/>
                 <w:noProof/>
               </w:rPr>
@@ -569,7 +563,7 @@
                 <w:noProof/>
                 <w:webHidden/>
               </w:rPr>
-              <w:instrText xml:space="preserve"> PAGEREF _Toc104977973 \h </w:instrText>
+              <w:instrText xml:space="preserve"> PAGEREF _Toc104986677 \h </w:instrText>
             </w:r>
             <w:r>
               <w:rPr>
@@ -613,12 +607,11 @@
               <w:lang w:eastAsia="de-DE"/>
             </w:rPr>
           </w:pPr>
-          <w:hyperlink w:anchor="_Toc104977974" w:history="1">
+          <w:hyperlink w:anchor="_Toc104986678" w:history="1">
             <w:r>
               <w:rPr>
                 <w:rStyle w:val="Hyperlink"/>
                 <w:rFonts w:ascii="Arial" w:hAnsi="Arial" w:cs="Arial"/>
-                <w:b/>
                 <w:bCs/>
                 <w:noProof/>
               </w:rPr>
@@ -636,7 +629,6 @@
               <w:rPr>
                 <w:rStyle w:val="Hyperlink"/>
                 <w:rFonts w:ascii="Arial" w:hAnsi="Arial" w:cs="Arial"/>
-                <w:b/>
                 <w:bCs/>
                 <w:noProof/>
               </w:rPr>
@@ -661,7 +653,7 @@
                 <w:noProof/>
                 <w:webHidden/>
               </w:rPr>
-              <w:instrText xml:space="preserve"> PAGEREF _Toc104977974 \h </w:instrText>
+              <w:instrText xml:space="preserve"> PAGEREF _Toc104986678 \h </w:instrText>
             </w:r>
             <w:r>
               <w:rPr>
@@ -705,12 +697,11 @@
               <w:lang w:eastAsia="de-DE"/>
             </w:rPr>
           </w:pPr>
-          <w:hyperlink w:anchor="_Toc104977975" w:history="1">
+          <w:hyperlink w:anchor="_Toc104986679" w:history="1">
             <w:r>
               <w:rPr>
                 <w:rStyle w:val="Hyperlink"/>
                 <w:rFonts w:ascii="Arial" w:hAnsi="Arial" w:cs="Arial"/>
-                <w:b/>
                 <w:bCs/>
                 <w:noProof/>
               </w:rPr>
@@ -728,7 +719,6 @@
               <w:rPr>
                 <w:rStyle w:val="Hyperlink"/>
                 <w:rFonts w:ascii="Arial" w:hAnsi="Arial" w:cs="Arial"/>
-                <w:b/>
                 <w:bCs/>
                 <w:noProof/>
               </w:rPr>
@@ -753,7 +743,7 @@
                 <w:noProof/>
                 <w:webHidden/>
               </w:rPr>
-              <w:instrText xml:space="preserve"> PAGEREF _Toc104977975 \h </w:instrText>
+              <w:instrText xml:space="preserve"> PAGEREF _Toc104986679 \h </w:instrText>
             </w:r>
             <w:r>
               <w:rPr>
@@ -797,12 +787,11 @@
               <w:lang w:eastAsia="de-DE"/>
             </w:rPr>
           </w:pPr>
-          <w:hyperlink w:anchor="_Toc104977976" w:history="1">
+          <w:hyperlink w:anchor="_Toc104986680" w:history="1">
             <w:r>
               <w:rPr>
                 <w:rStyle w:val="Hyperlink"/>
                 <w:rFonts w:ascii="Arial" w:hAnsi="Arial" w:cs="Arial"/>
-                <w:b/>
                 <w:bCs/>
                 <w:noProof/>
               </w:rPr>
@@ -820,7 +809,6 @@
               <w:rPr>
                 <w:rStyle w:val="Hyperlink"/>
                 <w:rFonts w:ascii="Arial" w:hAnsi="Arial" w:cs="Arial"/>
-                <w:b/>
                 <w:bCs/>
                 <w:noProof/>
               </w:rPr>
@@ -845,7 +833,7 @@
                 <w:noProof/>
                 <w:webHidden/>
               </w:rPr>
-              <w:instrText xml:space="preserve"> PAGEREF _Toc104977976 \h </w:instrText>
+              <w:instrText xml:space="preserve"> PAGEREF _Toc104986680 \h </w:instrText>
             </w:r>
             <w:r>
               <w:rPr>
@@ -889,12 +877,11 @@
               <w:lang w:eastAsia="de-DE"/>
             </w:rPr>
           </w:pPr>
-          <w:hyperlink w:anchor="_Toc104977977" w:history="1">
+          <w:hyperlink w:anchor="_Toc104986681" w:history="1">
             <w:r>
               <w:rPr>
                 <w:rStyle w:val="Hyperlink"/>
                 <w:rFonts w:ascii="Arial" w:hAnsi="Arial" w:cs="Arial"/>
-                <w:b/>
                 <w:bCs/>
                 <w:noProof/>
               </w:rPr>
@@ -912,7 +899,6 @@
               <w:rPr>
                 <w:rStyle w:val="Hyperlink"/>
                 <w:rFonts w:ascii="Arial" w:hAnsi="Arial" w:cs="Arial"/>
-                <w:b/>
                 <w:bCs/>
                 <w:noProof/>
               </w:rPr>
@@ -937,7 +923,7 @@
                 <w:noProof/>
                 <w:webHidden/>
               </w:rPr>
-              <w:instrText xml:space="preserve"> PAGEREF _Toc104977977 \h </w:instrText>
+              <w:instrText xml:space="preserve"> PAGEREF _Toc104986681 \h </w:instrText>
             </w:r>
             <w:r>
               <w:rPr>
@@ -981,12 +967,11 @@
               <w:lang w:eastAsia="de-DE"/>
             </w:rPr>
           </w:pPr>
-          <w:hyperlink w:anchor="_Toc104977978" w:history="1">
+          <w:hyperlink w:anchor="_Toc104986682" w:history="1">
             <w:r>
               <w:rPr>
                 <w:rStyle w:val="Hyperlink"/>
                 <w:rFonts w:ascii="Arial" w:hAnsi="Arial" w:cs="Arial"/>
-                <w:b/>
                 <w:bCs/>
                 <w:noProof/>
               </w:rPr>
@@ -1004,7 +989,6 @@
               <w:rPr>
                 <w:rStyle w:val="Hyperlink"/>
                 <w:rFonts w:ascii="Arial" w:hAnsi="Arial" w:cs="Arial"/>
-                <w:b/>
                 <w:bCs/>
                 <w:noProof/>
               </w:rPr>
@@ -1029,7 +1013,7 @@
                 <w:noProof/>
                 <w:webHidden/>
               </w:rPr>
-              <w:instrText xml:space="preserve"> PAGEREF _Toc104977978 \h </w:instrText>
+              <w:instrText xml:space="preserve"> PAGEREF _Toc104986682 \h </w:instrText>
             </w:r>
             <w:r>
               <w:rPr>
@@ -1073,12 +1057,11 @@
               <w:lang w:eastAsia="de-DE"/>
             </w:rPr>
           </w:pPr>
-          <w:hyperlink w:anchor="_Toc104977979" w:history="1">
+          <w:hyperlink w:anchor="_Toc104986683" w:history="1">
             <w:r>
               <w:rPr>
                 <w:rStyle w:val="Hyperlink"/>
                 <w:rFonts w:ascii="Arial" w:hAnsi="Arial" w:cs="Arial"/>
-                <w:b/>
                 <w:bCs/>
                 <w:noProof/>
               </w:rPr>
@@ -1096,7 +1079,6 @@
               <w:rPr>
                 <w:rStyle w:val="Hyperlink"/>
                 <w:rFonts w:ascii="Arial" w:hAnsi="Arial" w:cs="Arial"/>
-                <w:b/>
                 <w:bCs/>
                 <w:noProof/>
               </w:rPr>
@@ -1121,7 +1103,7 @@
                 <w:noProof/>
                 <w:webHidden/>
               </w:rPr>
-              <w:instrText xml:space="preserve"> PAGEREF _Toc104977979 \h </w:instrText>
+              <w:instrText xml:space="preserve"> PAGEREF _Toc104986683 \h </w:instrText>
             </w:r>
             <w:r>
               <w:rPr>
@@ -1165,12 +1147,11 @@
               <w:lang w:eastAsia="de-DE"/>
             </w:rPr>
           </w:pPr>
-          <w:hyperlink w:anchor="_Toc104977980" w:history="1">
+          <w:hyperlink w:anchor="_Toc104986684" w:history="1">
             <w:r>
               <w:rPr>
                 <w:rStyle w:val="Hyperlink"/>
                 <w:rFonts w:ascii="Arial" w:hAnsi="Arial" w:cs="Arial"/>
-                <w:b/>
                 <w:bCs/>
                 <w:noProof/>
               </w:rPr>
@@ -1188,7 +1169,6 @@
               <w:rPr>
                 <w:rStyle w:val="Hyperlink"/>
                 <w:rFonts w:ascii="Arial" w:hAnsi="Arial" w:cs="Arial"/>
-                <w:b/>
                 <w:bCs/>
                 <w:noProof/>
               </w:rPr>
@@ -1213,7 +1193,7 @@
                 <w:noProof/>
                 <w:webHidden/>
               </w:rPr>
-              <w:instrText xml:space="preserve"> PAGEREF _Toc104977980 \h </w:instrText>
+              <w:instrText xml:space="preserve"> PAGEREF _Toc104986684 \h </w:instrText>
             </w:r>
             <w:r>
               <w:rPr>
@@ -1233,7 +1213,7 @@
                 <w:noProof/>
                 <w:webHidden/>
               </w:rPr>
-              <w:t>5</w:t>
+              <w:t>6</w:t>
             </w:r>
             <w:r>
               <w:rPr>
@@ -1257,12 +1237,11 @@
               <w:lang w:eastAsia="de-DE"/>
             </w:rPr>
           </w:pPr>
-          <w:hyperlink w:anchor="_Toc104977981" w:history="1">
+          <w:hyperlink w:anchor="_Toc104986685" w:history="1">
             <w:r>
               <w:rPr>
                 <w:rStyle w:val="Hyperlink"/>
                 <w:rFonts w:ascii="Arial" w:hAnsi="Arial" w:cs="Arial"/>
-                <w:b/>
                 <w:bCs/>
                 <w:noProof/>
               </w:rPr>
@@ -1280,7 +1259,6 @@
               <w:rPr>
                 <w:rStyle w:val="Hyperlink"/>
                 <w:rFonts w:ascii="Arial" w:hAnsi="Arial" w:cs="Arial"/>
-                <w:b/>
                 <w:bCs/>
                 <w:noProof/>
               </w:rPr>
@@ -1305,7 +1283,7 @@
                 <w:noProof/>
                 <w:webHidden/>
               </w:rPr>
-              <w:instrText xml:space="preserve"> PAGEREF _Toc104977981 \h </w:instrText>
+              <w:instrText xml:space="preserve"> PAGEREF _Toc104986685 \h </w:instrText>
             </w:r>
             <w:r>
               <w:rPr>
@@ -1349,12 +1327,11 @@
               <w:lang w:eastAsia="de-DE"/>
             </w:rPr>
           </w:pPr>
-          <w:hyperlink w:anchor="_Toc104977982" w:history="1">
+          <w:hyperlink w:anchor="_Toc104986686" w:history="1">
             <w:r>
               <w:rPr>
                 <w:rStyle w:val="Hyperlink"/>
                 <w:rFonts w:ascii="Arial" w:hAnsi="Arial" w:cs="Arial"/>
-                <w:b/>
                 <w:bCs/>
                 <w:noProof/>
               </w:rPr>
@@ -1372,7 +1349,6 @@
               <w:rPr>
                 <w:rStyle w:val="Hyperlink"/>
                 <w:rFonts w:ascii="Arial" w:hAnsi="Arial" w:cs="Arial"/>
-                <w:b/>
                 <w:bCs/>
                 <w:noProof/>
               </w:rPr>
@@ -1397,7 +1373,7 @@
                 <w:noProof/>
                 <w:webHidden/>
               </w:rPr>
-              <w:instrText xml:space="preserve"> PAGEREF _Toc104977982 \h </w:instrText>
+              <w:instrText xml:space="preserve"> PAGEREF _Toc104986686 \h </w:instrText>
             </w:r>
             <w:r>
               <w:rPr>
@@ -1441,12 +1417,11 @@
               <w:lang w:eastAsia="de-DE"/>
             </w:rPr>
           </w:pPr>
-          <w:hyperlink w:anchor="_Toc104977983" w:history="1">
+          <w:hyperlink w:anchor="_Toc104986687" w:history="1">
             <w:r>
               <w:rPr>
                 <w:rStyle w:val="Hyperlink"/>
                 <w:rFonts w:ascii="Arial" w:hAnsi="Arial" w:cs="Arial"/>
-                <w:b/>
                 <w:bCs/>
                 <w:noProof/>
               </w:rPr>
@@ -1464,7 +1439,6 @@
               <w:rPr>
                 <w:rStyle w:val="Hyperlink"/>
                 <w:rFonts w:ascii="Arial" w:hAnsi="Arial" w:cs="Arial"/>
-                <w:b/>
                 <w:bCs/>
                 <w:noProof/>
               </w:rPr>
@@ -1489,7 +1463,7 @@
                 <w:noProof/>
                 <w:webHidden/>
               </w:rPr>
-              <w:instrText xml:space="preserve"> PAGEREF _Toc104977983 \h </w:instrText>
+              <w:instrText xml:space="preserve"> PAGEREF _Toc104986687 \h </w:instrText>
             </w:r>
             <w:r>
               <w:rPr>
@@ -1533,12 +1507,11 @@
               <w:lang w:eastAsia="de-DE"/>
             </w:rPr>
           </w:pPr>
-          <w:hyperlink w:anchor="_Toc104977984" w:history="1">
+          <w:hyperlink w:anchor="_Toc104986688" w:history="1">
             <w:r>
               <w:rPr>
                 <w:rStyle w:val="Hyperlink"/>
                 <w:rFonts w:ascii="Arial" w:hAnsi="Arial" w:cs="Arial"/>
-                <w:b/>
                 <w:bCs/>
                 <w:noProof/>
               </w:rPr>
@@ -1556,7 +1529,6 @@
               <w:rPr>
                 <w:rStyle w:val="Hyperlink"/>
                 <w:rFonts w:ascii="Arial" w:hAnsi="Arial" w:cs="Arial"/>
-                <w:b/>
                 <w:bCs/>
                 <w:noProof/>
               </w:rPr>
@@ -1581,7 +1553,7 @@
                 <w:noProof/>
                 <w:webHidden/>
               </w:rPr>
-              <w:instrText xml:space="preserve"> PAGEREF _Toc104977984 \h </w:instrText>
+              <w:instrText xml:space="preserve"> PAGEREF _Toc104986688 \h </w:instrText>
             </w:r>
             <w:r>
               <w:rPr>
@@ -1625,12 +1597,11 @@
               <w:lang w:eastAsia="de-DE"/>
             </w:rPr>
           </w:pPr>
-          <w:hyperlink w:anchor="_Toc104977985" w:history="1">
+          <w:hyperlink w:anchor="_Toc104986689" w:history="1">
             <w:r>
               <w:rPr>
                 <w:rStyle w:val="Hyperlink"/>
                 <w:rFonts w:ascii="Arial" w:hAnsi="Arial" w:cs="Arial"/>
-                <w:b/>
                 <w:bCs/>
                 <w:noProof/>
               </w:rPr>
@@ -1648,7 +1619,6 @@
               <w:rPr>
                 <w:rStyle w:val="Hyperlink"/>
                 <w:rFonts w:ascii="Arial" w:hAnsi="Arial" w:cs="Arial"/>
-                <w:b/>
                 <w:bCs/>
                 <w:noProof/>
               </w:rPr>
@@ -1673,7 +1643,7 @@
                 <w:noProof/>
                 <w:webHidden/>
               </w:rPr>
-              <w:instrText xml:space="preserve"> PAGEREF _Toc104977985 \h </w:instrText>
+              <w:instrText xml:space="preserve"> PAGEREF _Toc104986689 \h </w:instrText>
             </w:r>
             <w:r>
               <w:rPr>
@@ -1717,12 +1687,11 @@
               <w:lang w:eastAsia="de-DE"/>
             </w:rPr>
           </w:pPr>
-          <w:hyperlink w:anchor="_Toc104977986" w:history="1">
+          <w:hyperlink w:anchor="_Toc104986690" w:history="1">
             <w:r>
               <w:rPr>
                 <w:rStyle w:val="Hyperlink"/>
                 <w:rFonts w:ascii="Arial" w:hAnsi="Arial" w:cs="Arial"/>
-                <w:b/>
                 <w:bCs/>
                 <w:noProof/>
               </w:rPr>
@@ -1740,7 +1709,6 @@
               <w:rPr>
                 <w:rStyle w:val="Hyperlink"/>
                 <w:rFonts w:ascii="Arial" w:hAnsi="Arial" w:cs="Arial"/>
-                <w:b/>
                 <w:bCs/>
                 <w:noProof/>
               </w:rPr>
@@ -1765,7 +1733,7 @@
                 <w:noProof/>
                 <w:webHidden/>
               </w:rPr>
-              <w:instrText xml:space="preserve"> PAGEREF _Toc104977986 \h </w:instrText>
+              <w:instrText xml:space="preserve"> PAGEREF _Toc104986690 \h </w:instrText>
             </w:r>
             <w:r>
               <w:rPr>
@@ -1809,12 +1777,11 @@
               <w:lang w:eastAsia="de-DE"/>
             </w:rPr>
           </w:pPr>
-          <w:hyperlink w:anchor="_Toc104977987" w:history="1">
+          <w:hyperlink w:anchor="_Toc104986691" w:history="1">
             <w:r>
               <w:rPr>
                 <w:rStyle w:val="Hyperlink"/>
                 <w:rFonts w:ascii="Arial" w:hAnsi="Arial" w:cs="Arial"/>
-                <w:b/>
                 <w:bCs/>
                 <w:noProof/>
               </w:rPr>
@@ -1832,7 +1799,6 @@
               <w:rPr>
                 <w:rStyle w:val="Hyperlink"/>
                 <w:rFonts w:ascii="Arial" w:hAnsi="Arial" w:cs="Arial"/>
-                <w:b/>
                 <w:bCs/>
                 <w:noProof/>
               </w:rPr>
@@ -1857,7 +1823,7 @@
                 <w:noProof/>
                 <w:webHidden/>
               </w:rPr>
-              <w:instrText xml:space="preserve"> PAGEREF _Toc104977987 \h </w:instrText>
+              <w:instrText xml:space="preserve"> PAGEREF _Toc104986691 \h </w:instrText>
             </w:r>
             <w:r>
               <w:rPr>
@@ -1932,7 +1898,7 @@
           <w:szCs w:val="28"/>
         </w:rPr>
       </w:pPr>
-      <w:bookmarkStart w:id="0" w:name="_Toc104977971"/>
+      <w:bookmarkStart w:id="0" w:name="_Toc104986675"/>
       <w:r>
         <w:rPr>
           <w:rFonts w:ascii="Arial" w:hAnsi="Arial" w:cs="Arial"/>
@@ -1974,7 +1940,7 @@
           <w:szCs w:val="24"/>
         </w:rPr>
       </w:pPr>
-      <w:bookmarkStart w:id="1" w:name="_Toc104977972"/>
+      <w:bookmarkStart w:id="1" w:name="_Toc104986676"/>
       <w:r>
         <w:rPr>
           <w:rFonts w:ascii="Arial" w:hAnsi="Arial" w:cs="Arial"/>
@@ -2444,7 +2410,7 @@
           <w:szCs w:val="24"/>
         </w:rPr>
       </w:pPr>
-      <w:bookmarkStart w:id="2" w:name="_Toc104977973"/>
+      <w:bookmarkStart w:id="2" w:name="_Toc104986677"/>
       <w:r>
         <w:rPr>
           <w:rFonts w:ascii="Arial" w:hAnsi="Arial" w:cs="Arial"/>
@@ -2591,7 +2557,7 @@
           <w:szCs w:val="24"/>
         </w:rPr>
       </w:pPr>
-      <w:bookmarkStart w:id="3" w:name="_Toc104977974"/>
+      <w:bookmarkStart w:id="3" w:name="_Toc104986678"/>
       <w:r>
         <w:rPr>
           <w:rFonts w:ascii="Arial" w:hAnsi="Arial" w:cs="Arial"/>
@@ -2677,7 +2643,7 @@
           <w:szCs w:val="28"/>
         </w:rPr>
       </w:pPr>
-      <w:bookmarkStart w:id="4" w:name="_Toc104977975"/>
+      <w:bookmarkStart w:id="4" w:name="_Toc104986679"/>
       <w:r>
         <w:rPr>
           <w:rFonts w:ascii="Arial" w:hAnsi="Arial" w:cs="Arial"/>
@@ -2730,7 +2696,7 @@
           <w:szCs w:val="24"/>
         </w:rPr>
       </w:pPr>
-      <w:bookmarkStart w:id="5" w:name="_Toc104977976"/>
+      <w:bookmarkStart w:id="5" w:name="_Toc104986680"/>
       <w:r>
         <w:rPr>
           <w:rFonts w:ascii="Arial" w:hAnsi="Arial" w:cs="Arial"/>
@@ -2836,37 +2802,44 @@
           <w:sz w:val="24"/>
         </w:rPr>
       </w:pPr>
-      <w:proofErr w:type="spellStart"/>
       <w:r>
         <w:rPr>
           <w:rFonts w:ascii="Consolas" w:hAnsi="Consolas"/>
           <w:sz w:val="24"/>
         </w:rPr>
-        <w:t>select</w:t>
-      </w:r>
-      <w:proofErr w:type="spellEnd"/>
-      <w:r>
+        <w:t>select * from Kunde k</w:t>
+      </w:r>
+    </w:p>
+    <w:p>
+      <w:pPr>
+        <w:pStyle w:val="KeinLeerraum"/>
         <w:rPr>
           <w:rFonts w:ascii="Consolas" w:hAnsi="Consolas"/>
           <w:sz w:val="24"/>
         </w:rPr>
-        <w:t xml:space="preserve"> * </w:t>
-      </w:r>
-      <w:proofErr w:type="spellStart"/>
+      </w:pPr>
       <w:r>
         <w:rPr>
           <w:rFonts w:ascii="Consolas" w:hAnsi="Consolas"/>
           <w:sz w:val="24"/>
         </w:rPr>
-        <w:t>from</w:t>
-      </w:r>
-      <w:proofErr w:type="spellEnd"/>
-      <w:r>
+        <w:t>join KundeAnschrift ka on k.KundenID = ka.KundenID</w:t>
+      </w:r>
+    </w:p>
+    <w:p>
+      <w:pPr>
+        <w:pStyle w:val="KeinLeerraum"/>
         <w:rPr>
           <w:rFonts w:ascii="Consolas" w:hAnsi="Consolas"/>
           <w:sz w:val="24"/>
         </w:rPr>
-        <w:t xml:space="preserve"> Kunde k</w:t>
+      </w:pPr>
+      <w:r>
+        <w:rPr>
+          <w:rFonts w:ascii="Consolas" w:hAnsi="Consolas"/>
+          <w:sz w:val="24"/>
+        </w:rPr>
+        <w:t>join Anschrift a on ka.AnschriftID = a.AnschriftID</w:t>
       </w:r>
     </w:p>
     <w:p>
@@ -2877,235 +2850,28 @@
           <w:sz w:val="24"/>
         </w:rPr>
       </w:pPr>
-      <w:proofErr w:type="spellStart"/>
       <w:r>
         <w:rPr>
           <w:rFonts w:ascii="Consolas" w:hAnsi="Consolas"/>
           <w:sz w:val="24"/>
         </w:rPr>
-        <w:t>join</w:t>
-      </w:r>
-      <w:proofErr w:type="spellEnd"/>
-      <w:r>
+        <w:t>join ServicePaket sp on k.ServiceID = sp.ServiceID</w:t>
+      </w:r>
+    </w:p>
+    <w:p>
+      <w:pPr>
+        <w:pStyle w:val="KeinLeerraum"/>
         <w:rPr>
           <w:rFonts w:ascii="Consolas" w:hAnsi="Consolas"/>
           <w:sz w:val="24"/>
         </w:rPr>
-        <w:t xml:space="preserve"> </w:t>
-      </w:r>
-      <w:proofErr w:type="spellStart"/>
+      </w:pPr>
       <w:r>
         <w:rPr>
           <w:rFonts w:ascii="Consolas" w:hAnsi="Consolas"/>
           <w:sz w:val="24"/>
         </w:rPr>
-        <w:t>KundeAnschrift</w:t>
-      </w:r>
-      <w:proofErr w:type="spellEnd"/>
-      <w:r>
-        <w:rPr>
-          <w:rFonts w:ascii="Consolas" w:hAnsi="Consolas"/>
-          <w:sz w:val="24"/>
-        </w:rPr>
-        <w:t xml:space="preserve"> </w:t>
-      </w:r>
-      <w:proofErr w:type="spellStart"/>
-      <w:r>
-        <w:rPr>
-          <w:rFonts w:ascii="Consolas" w:hAnsi="Consolas"/>
-          <w:sz w:val="24"/>
-        </w:rPr>
-        <w:t>ka</w:t>
-      </w:r>
-      <w:proofErr w:type="spellEnd"/>
-      <w:r>
-        <w:rPr>
-          <w:rFonts w:ascii="Consolas" w:hAnsi="Consolas"/>
-          <w:sz w:val="24"/>
-        </w:rPr>
-        <w:t xml:space="preserve"> on </w:t>
-      </w:r>
-      <w:proofErr w:type="spellStart"/>
-      <w:r>
-        <w:rPr>
-          <w:rFonts w:ascii="Consolas" w:hAnsi="Consolas"/>
-          <w:sz w:val="24"/>
-        </w:rPr>
-        <w:t>k.KundenID</w:t>
-      </w:r>
-      <w:proofErr w:type="spellEnd"/>
-      <w:r>
-        <w:rPr>
-          <w:rFonts w:ascii="Consolas" w:hAnsi="Consolas"/>
-          <w:sz w:val="24"/>
-        </w:rPr>
-        <w:t xml:space="preserve"> = </w:t>
-      </w:r>
-      <w:proofErr w:type="spellStart"/>
-      <w:r>
-        <w:rPr>
-          <w:rFonts w:ascii="Consolas" w:hAnsi="Consolas"/>
-          <w:sz w:val="24"/>
-        </w:rPr>
-        <w:t>ka.KundenID</w:t>
-      </w:r>
-      <w:proofErr w:type="spellEnd"/>
-    </w:p>
-    <w:p>
-      <w:pPr>
-        <w:pStyle w:val="KeinLeerraum"/>
-        <w:rPr>
-          <w:rFonts w:ascii="Consolas" w:hAnsi="Consolas"/>
-          <w:sz w:val="24"/>
-        </w:rPr>
-      </w:pPr>
-      <w:proofErr w:type="spellStart"/>
-      <w:r>
-        <w:rPr>
-          <w:rFonts w:ascii="Consolas" w:hAnsi="Consolas"/>
-          <w:sz w:val="24"/>
-        </w:rPr>
-        <w:t>join</w:t>
-      </w:r>
-      <w:proofErr w:type="spellEnd"/>
-      <w:r>
-        <w:rPr>
-          <w:rFonts w:ascii="Consolas" w:hAnsi="Consolas"/>
-          <w:sz w:val="24"/>
-        </w:rPr>
-        <w:t xml:space="preserve"> Anschrift a on </w:t>
-      </w:r>
-      <w:proofErr w:type="spellStart"/>
-      <w:r>
-        <w:rPr>
-          <w:rFonts w:ascii="Consolas" w:hAnsi="Consolas"/>
-          <w:sz w:val="24"/>
-        </w:rPr>
-        <w:t>ka.AnschriftID</w:t>
-      </w:r>
-      <w:proofErr w:type="spellEnd"/>
-      <w:r>
-        <w:rPr>
-          <w:rFonts w:ascii="Consolas" w:hAnsi="Consolas"/>
-          <w:sz w:val="24"/>
-        </w:rPr>
-        <w:t xml:space="preserve"> = </w:t>
-      </w:r>
-      <w:proofErr w:type="spellStart"/>
-      <w:r>
-        <w:rPr>
-          <w:rFonts w:ascii="Consolas" w:hAnsi="Consolas"/>
-          <w:sz w:val="24"/>
-        </w:rPr>
-        <w:t>a.AnschriftID</w:t>
-      </w:r>
-      <w:proofErr w:type="spellEnd"/>
-    </w:p>
-    <w:p>
-      <w:pPr>
-        <w:pStyle w:val="KeinLeerraum"/>
-        <w:rPr>
-          <w:rFonts w:ascii="Consolas" w:hAnsi="Consolas"/>
-          <w:sz w:val="24"/>
-        </w:rPr>
-      </w:pPr>
-      <w:proofErr w:type="spellStart"/>
-      <w:r>
-        <w:rPr>
-          <w:rFonts w:ascii="Consolas" w:hAnsi="Consolas"/>
-          <w:sz w:val="24"/>
-        </w:rPr>
-        <w:t>join</w:t>
-      </w:r>
-      <w:proofErr w:type="spellEnd"/>
-      <w:r>
-        <w:rPr>
-          <w:rFonts w:ascii="Consolas" w:hAnsi="Consolas"/>
-          <w:sz w:val="24"/>
-        </w:rPr>
-        <w:t xml:space="preserve"> ServicePaket </w:t>
-      </w:r>
-      <w:proofErr w:type="spellStart"/>
-      <w:r>
-        <w:rPr>
-          <w:rFonts w:ascii="Consolas" w:hAnsi="Consolas"/>
-          <w:sz w:val="24"/>
-        </w:rPr>
-        <w:t>sp</w:t>
-      </w:r>
-      <w:proofErr w:type="spellEnd"/>
-      <w:r>
-        <w:rPr>
-          <w:rFonts w:ascii="Consolas" w:hAnsi="Consolas"/>
-          <w:sz w:val="24"/>
-        </w:rPr>
-        <w:t xml:space="preserve"> on </w:t>
-      </w:r>
-      <w:proofErr w:type="spellStart"/>
-      <w:r>
-        <w:rPr>
-          <w:rFonts w:ascii="Consolas" w:hAnsi="Consolas"/>
-          <w:sz w:val="24"/>
-        </w:rPr>
-        <w:t>k.ServiceID</w:t>
-      </w:r>
-      <w:proofErr w:type="spellEnd"/>
-      <w:r>
-        <w:rPr>
-          <w:rFonts w:ascii="Consolas" w:hAnsi="Consolas"/>
-          <w:sz w:val="24"/>
-        </w:rPr>
-        <w:t xml:space="preserve"> = </w:t>
-      </w:r>
-      <w:proofErr w:type="spellStart"/>
-      <w:r>
-        <w:rPr>
-          <w:rFonts w:ascii="Consolas" w:hAnsi="Consolas"/>
-          <w:sz w:val="24"/>
-        </w:rPr>
-        <w:t>sp.ServiceID</w:t>
-      </w:r>
-      <w:proofErr w:type="spellEnd"/>
-    </w:p>
-    <w:p>
-      <w:pPr>
-        <w:pStyle w:val="KeinLeerraum"/>
-        <w:rPr>
-          <w:rFonts w:ascii="Consolas" w:hAnsi="Consolas"/>
-          <w:sz w:val="24"/>
-        </w:rPr>
-      </w:pPr>
-      <w:proofErr w:type="spellStart"/>
-      <w:r>
-        <w:rPr>
-          <w:rFonts w:ascii="Consolas" w:hAnsi="Consolas"/>
-          <w:sz w:val="24"/>
-        </w:rPr>
-        <w:t>where</w:t>
-      </w:r>
-      <w:proofErr w:type="spellEnd"/>
-      <w:r>
-        <w:rPr>
-          <w:rFonts w:ascii="Consolas" w:hAnsi="Consolas"/>
-          <w:sz w:val="24"/>
-        </w:rPr>
-        <w:t xml:space="preserve"> </w:t>
-      </w:r>
-      <w:proofErr w:type="spellStart"/>
-      <w:r>
-        <w:rPr>
-          <w:rFonts w:ascii="Consolas" w:hAnsi="Consolas"/>
-          <w:sz w:val="24"/>
-        </w:rPr>
-        <w:t>k.Email</w:t>
-      </w:r>
-      <w:proofErr w:type="spellEnd"/>
-      <w:r>
-        <w:rPr>
-          <w:rFonts w:ascii="Consolas" w:hAnsi="Consolas"/>
-          <w:sz w:val="24"/>
-        </w:rPr>
-        <w:t xml:space="preserve"> = 'Müller.Lucy@web.de'</w:t>
+        <w:t>where k.Email = 'Müller.Lucy@web.de'</w:t>
       </w:r>
     </w:p>
     <w:p>
@@ -3135,7 +2901,7 @@
           <w:szCs w:val="24"/>
         </w:rPr>
       </w:pPr>
-      <w:bookmarkStart w:id="6" w:name="_Toc104977977"/>
+      <w:bookmarkStart w:id="6" w:name="_Toc104986681"/>
       <w:r>
         <w:rPr>
           <w:rFonts w:ascii="Arial" w:hAnsi="Arial" w:cs="Arial"/>
@@ -3193,37 +2959,44 @@
           <w:sz w:val="24"/>
         </w:rPr>
       </w:pPr>
-      <w:proofErr w:type="spellStart"/>
       <w:r>
         <w:rPr>
           <w:rFonts w:ascii="Consolas" w:hAnsi="Consolas"/>
           <w:sz w:val="24"/>
         </w:rPr>
-        <w:t>select</w:t>
-      </w:r>
-      <w:proofErr w:type="spellEnd"/>
-      <w:r>
+        <w:t>select * from Kunde k</w:t>
+      </w:r>
+    </w:p>
+    <w:p>
+      <w:pPr>
+        <w:pStyle w:val="KeinLeerraum"/>
         <w:rPr>
           <w:rFonts w:ascii="Consolas" w:hAnsi="Consolas"/>
           <w:sz w:val="24"/>
         </w:rPr>
-        <w:t xml:space="preserve"> * </w:t>
-      </w:r>
-      <w:proofErr w:type="spellStart"/>
+      </w:pPr>
       <w:r>
         <w:rPr>
           <w:rFonts w:ascii="Consolas" w:hAnsi="Consolas"/>
           <w:sz w:val="24"/>
         </w:rPr>
-        <w:t>from</w:t>
-      </w:r>
-      <w:proofErr w:type="spellEnd"/>
-      <w:r>
+        <w:t>join KundeFahrrad kf on k.KundenID = kf.FahrradID</w:t>
+      </w:r>
+    </w:p>
+    <w:p>
+      <w:pPr>
+        <w:pStyle w:val="KeinLeerraum"/>
         <w:rPr>
           <w:rFonts w:ascii="Consolas" w:hAnsi="Consolas"/>
           <w:sz w:val="24"/>
         </w:rPr>
-        <w:t xml:space="preserve"> Kunde k</w:t>
+      </w:pPr>
+      <w:r>
+        <w:rPr>
+          <w:rFonts w:ascii="Consolas" w:hAnsi="Consolas"/>
+          <w:sz w:val="24"/>
+        </w:rPr>
+        <w:t>join Fahrrad f on kf.FahrradID = f.FahrradID</w:t>
       </w:r>
     </w:p>
     <w:p>
@@ -3234,251 +3007,28 @@
           <w:sz w:val="24"/>
         </w:rPr>
       </w:pPr>
-      <w:proofErr w:type="spellStart"/>
       <w:r>
         <w:rPr>
           <w:rFonts w:ascii="Consolas" w:hAnsi="Consolas"/>
           <w:sz w:val="24"/>
         </w:rPr>
-        <w:t>join</w:t>
-      </w:r>
-      <w:proofErr w:type="spellEnd"/>
-      <w:r>
+        <w:t>join FahrradStatus fs on f.StatusID = fs.StatusID</w:t>
+      </w:r>
+    </w:p>
+    <w:p>
+      <w:pPr>
+        <w:pStyle w:val="KeinLeerraum"/>
         <w:rPr>
           <w:rFonts w:ascii="Consolas" w:hAnsi="Consolas"/>
           <w:sz w:val="24"/>
         </w:rPr>
-        <w:t xml:space="preserve"> </w:t>
-      </w:r>
-      <w:proofErr w:type="spellStart"/>
+      </w:pPr>
       <w:r>
         <w:rPr>
           <w:rFonts w:ascii="Consolas" w:hAnsi="Consolas"/>
           <w:sz w:val="24"/>
         </w:rPr>
-        <w:t>KundeFahrrad</w:t>
-      </w:r>
-      <w:proofErr w:type="spellEnd"/>
-      <w:r>
-        <w:rPr>
-          <w:rFonts w:ascii="Consolas" w:hAnsi="Consolas"/>
-          <w:sz w:val="24"/>
-        </w:rPr>
-        <w:t xml:space="preserve"> </w:t>
-      </w:r>
-      <w:proofErr w:type="spellStart"/>
-      <w:r>
-        <w:rPr>
-          <w:rFonts w:ascii="Consolas" w:hAnsi="Consolas"/>
-          <w:sz w:val="24"/>
-        </w:rPr>
-        <w:t>kf</w:t>
-      </w:r>
-      <w:proofErr w:type="spellEnd"/>
-      <w:r>
-        <w:rPr>
-          <w:rFonts w:ascii="Consolas" w:hAnsi="Consolas"/>
-          <w:sz w:val="24"/>
-        </w:rPr>
-        <w:t xml:space="preserve"> on </w:t>
-      </w:r>
-      <w:proofErr w:type="spellStart"/>
-      <w:r>
-        <w:rPr>
-          <w:rFonts w:ascii="Consolas" w:hAnsi="Consolas"/>
-          <w:sz w:val="24"/>
-        </w:rPr>
-        <w:t>k.KundenID</w:t>
-      </w:r>
-      <w:proofErr w:type="spellEnd"/>
-      <w:r>
-        <w:rPr>
-          <w:rFonts w:ascii="Consolas" w:hAnsi="Consolas"/>
-          <w:sz w:val="24"/>
-        </w:rPr>
-        <w:t xml:space="preserve"> = </w:t>
-      </w:r>
-      <w:proofErr w:type="spellStart"/>
-      <w:r>
-        <w:rPr>
-          <w:rFonts w:ascii="Consolas" w:hAnsi="Consolas"/>
-          <w:sz w:val="24"/>
-        </w:rPr>
-        <w:t>kf.FahrradID</w:t>
-      </w:r>
-      <w:proofErr w:type="spellEnd"/>
-    </w:p>
-    <w:p>
-      <w:pPr>
-        <w:pStyle w:val="KeinLeerraum"/>
-        <w:rPr>
-          <w:rFonts w:ascii="Consolas" w:hAnsi="Consolas"/>
-          <w:sz w:val="24"/>
-        </w:rPr>
-      </w:pPr>
-      <w:proofErr w:type="spellStart"/>
-      <w:r>
-        <w:rPr>
-          <w:rFonts w:ascii="Consolas" w:hAnsi="Consolas"/>
-          <w:sz w:val="24"/>
-        </w:rPr>
-        <w:t>join</w:t>
-      </w:r>
-      <w:proofErr w:type="spellEnd"/>
-      <w:r>
-        <w:rPr>
-          <w:rFonts w:ascii="Consolas" w:hAnsi="Consolas"/>
-          <w:sz w:val="24"/>
-        </w:rPr>
-        <w:t xml:space="preserve"> Fahrrad f on </w:t>
-      </w:r>
-      <w:proofErr w:type="spellStart"/>
-      <w:r>
-        <w:rPr>
-          <w:rFonts w:ascii="Consolas" w:hAnsi="Consolas"/>
-          <w:sz w:val="24"/>
-        </w:rPr>
-        <w:t>kf.FahrradID</w:t>
-      </w:r>
-      <w:proofErr w:type="spellEnd"/>
-      <w:r>
-        <w:rPr>
-          <w:rFonts w:ascii="Consolas" w:hAnsi="Consolas"/>
-          <w:sz w:val="24"/>
-        </w:rPr>
-        <w:t xml:space="preserve"> = </w:t>
-      </w:r>
-      <w:proofErr w:type="spellStart"/>
-      <w:r>
-        <w:rPr>
-          <w:rFonts w:ascii="Consolas" w:hAnsi="Consolas"/>
-          <w:sz w:val="24"/>
-        </w:rPr>
-        <w:t>f.FahrradID</w:t>
-      </w:r>
-      <w:proofErr w:type="spellEnd"/>
-    </w:p>
-    <w:p>
-      <w:pPr>
-        <w:pStyle w:val="KeinLeerraum"/>
-        <w:rPr>
-          <w:rFonts w:ascii="Consolas" w:hAnsi="Consolas"/>
-          <w:sz w:val="24"/>
-        </w:rPr>
-      </w:pPr>
-      <w:proofErr w:type="spellStart"/>
-      <w:r>
-        <w:rPr>
-          <w:rFonts w:ascii="Consolas" w:hAnsi="Consolas"/>
-          <w:sz w:val="24"/>
-        </w:rPr>
-        <w:t>join</w:t>
-      </w:r>
-      <w:proofErr w:type="spellEnd"/>
-      <w:r>
-        <w:rPr>
-          <w:rFonts w:ascii="Consolas" w:hAnsi="Consolas"/>
-          <w:sz w:val="24"/>
-        </w:rPr>
-        <w:t xml:space="preserve"> </w:t>
-      </w:r>
-      <w:proofErr w:type="spellStart"/>
-      <w:r>
-        <w:rPr>
-          <w:rFonts w:ascii="Consolas" w:hAnsi="Consolas"/>
-          <w:sz w:val="24"/>
-        </w:rPr>
-        <w:t>FahrradStatus</w:t>
-      </w:r>
-      <w:proofErr w:type="spellEnd"/>
-      <w:r>
-        <w:rPr>
-          <w:rFonts w:ascii="Consolas" w:hAnsi="Consolas"/>
-          <w:sz w:val="24"/>
-        </w:rPr>
-        <w:t xml:space="preserve"> </w:t>
-      </w:r>
-      <w:proofErr w:type="spellStart"/>
-      <w:r>
-        <w:rPr>
-          <w:rFonts w:ascii="Consolas" w:hAnsi="Consolas"/>
-          <w:sz w:val="24"/>
-        </w:rPr>
-        <w:t>fs</w:t>
-      </w:r>
-      <w:proofErr w:type="spellEnd"/>
-      <w:r>
-        <w:rPr>
-          <w:rFonts w:ascii="Consolas" w:hAnsi="Consolas"/>
-          <w:sz w:val="24"/>
-        </w:rPr>
-        <w:t xml:space="preserve"> on </w:t>
-      </w:r>
-      <w:proofErr w:type="spellStart"/>
-      <w:r>
-        <w:rPr>
-          <w:rFonts w:ascii="Consolas" w:hAnsi="Consolas"/>
-          <w:sz w:val="24"/>
-        </w:rPr>
-        <w:t>f.StatusID</w:t>
-      </w:r>
-      <w:proofErr w:type="spellEnd"/>
-      <w:r>
-        <w:rPr>
-          <w:rFonts w:ascii="Consolas" w:hAnsi="Consolas"/>
-          <w:sz w:val="24"/>
-        </w:rPr>
-        <w:t xml:space="preserve"> = </w:t>
-      </w:r>
-      <w:proofErr w:type="spellStart"/>
-      <w:r>
-        <w:rPr>
-          <w:rFonts w:ascii="Consolas" w:hAnsi="Consolas"/>
-          <w:sz w:val="24"/>
-        </w:rPr>
-        <w:t>fs.StatusID</w:t>
-      </w:r>
-      <w:proofErr w:type="spellEnd"/>
-    </w:p>
-    <w:p>
-      <w:pPr>
-        <w:pStyle w:val="KeinLeerraum"/>
-        <w:rPr>
-          <w:rFonts w:ascii="Consolas" w:hAnsi="Consolas"/>
-          <w:sz w:val="24"/>
-        </w:rPr>
-      </w:pPr>
-      <w:proofErr w:type="spellStart"/>
-      <w:r>
-        <w:rPr>
-          <w:rFonts w:ascii="Consolas" w:hAnsi="Consolas"/>
-          <w:sz w:val="24"/>
-        </w:rPr>
-        <w:t>where</w:t>
-      </w:r>
-      <w:proofErr w:type="spellEnd"/>
-      <w:r>
-        <w:rPr>
-          <w:rFonts w:ascii="Consolas" w:hAnsi="Consolas"/>
-          <w:sz w:val="24"/>
-        </w:rPr>
-        <w:t xml:space="preserve"> </w:t>
-      </w:r>
-      <w:proofErr w:type="spellStart"/>
-      <w:r>
-        <w:rPr>
-          <w:rFonts w:ascii="Consolas" w:hAnsi="Consolas"/>
-          <w:sz w:val="24"/>
-        </w:rPr>
-        <w:t>k.Email</w:t>
-      </w:r>
-      <w:proofErr w:type="spellEnd"/>
-      <w:r>
-        <w:rPr>
-          <w:rFonts w:ascii="Consolas" w:hAnsi="Consolas"/>
-          <w:sz w:val="24"/>
-        </w:rPr>
-        <w:t xml:space="preserve"> = 'Müller.Lucy@web.de'</w:t>
+        <w:t>where k.Email = 'Müller.Lucy@web.de'</w:t>
       </w:r>
     </w:p>
     <w:p>
@@ -3503,7 +3053,7 @@
           <w:szCs w:val="24"/>
         </w:rPr>
       </w:pPr>
-      <w:bookmarkStart w:id="7" w:name="_Toc104977978"/>
+      <w:bookmarkStart w:id="7" w:name="_Toc104986682"/>
       <w:r>
         <w:rPr>
           <w:rFonts w:ascii="Arial" w:hAnsi="Arial" w:cs="Arial"/>
@@ -3585,23 +3135,13 @@
           <w:szCs w:val="24"/>
         </w:rPr>
       </w:pPr>
-      <w:proofErr w:type="spellStart"/>
       <w:r>
         <w:rPr>
           <w:rFonts w:ascii="Consolas" w:hAnsi="Consolas" w:cs="Arial"/>
           <w:sz w:val="24"/>
           <w:szCs w:val="24"/>
         </w:rPr>
-        <w:t>set</w:t>
-      </w:r>
-      <w:proofErr w:type="spellEnd"/>
-      <w:r>
-        <w:rPr>
-          <w:rFonts w:ascii="Consolas" w:hAnsi="Consolas" w:cs="Arial"/>
-          <w:sz w:val="24"/>
-          <w:szCs w:val="24"/>
-        </w:rPr>
-        <w:t xml:space="preserve"> Farbe = 'Rot-Weiß'</w:t>
+        <w:t>set Farbe = 'Rot-Weiß'</w:t>
       </w:r>
     </w:p>
     <w:p>
@@ -3614,23 +3154,13 @@
           <w:szCs w:val="24"/>
         </w:rPr>
       </w:pPr>
-      <w:proofErr w:type="spellStart"/>
       <w:r>
         <w:rPr>
           <w:rFonts w:ascii="Consolas" w:hAnsi="Consolas" w:cs="Arial"/>
           <w:sz w:val="24"/>
           <w:szCs w:val="24"/>
         </w:rPr>
-        <w:t>where</w:t>
-      </w:r>
-      <w:proofErr w:type="spellEnd"/>
-      <w:r>
-        <w:rPr>
-          <w:rFonts w:ascii="Consolas" w:hAnsi="Consolas" w:cs="Arial"/>
-          <w:sz w:val="24"/>
-          <w:szCs w:val="24"/>
-        </w:rPr>
-        <w:t xml:space="preserve"> Rahmennummer = '613XSTQFR94494'</w:t>
+        <w:t>where Rahmennummer = '613XSTQFR94494'</w:t>
       </w:r>
     </w:p>
     <w:p>
@@ -3661,7 +3191,7 @@
           <w:szCs w:val="24"/>
         </w:rPr>
       </w:pPr>
-      <w:bookmarkStart w:id="8" w:name="_Toc104977979"/>
+      <w:bookmarkStart w:id="8" w:name="_Toc104986683"/>
       <w:r>
         <w:rPr>
           <w:rFonts w:ascii="Arial" w:hAnsi="Arial" w:cs="Arial"/>
@@ -3714,25 +3244,55 @@
           <w:sz w:val="24"/>
           <w:u w:val="dash"/>
         </w:rPr>
-        <w:t xml:space="preserve">Erster </w:t>
-      </w:r>
-      <w:proofErr w:type="spellStart"/>
-      <w:r>
+        <w:t>Erster insert:</w:t>
+      </w:r>
+    </w:p>
+    <w:p>
+      <w:pPr>
+        <w:pStyle w:val="KeinLeerraum"/>
+        <w:rPr>
+          <w:rFonts w:ascii="Consolas" w:hAnsi="Consolas"/>
+          <w:sz w:val="24"/>
+        </w:rPr>
+      </w:pPr>
+      <w:r>
+        <w:rPr>
+          <w:rFonts w:ascii="Consolas" w:hAnsi="Consolas"/>
+          <w:sz w:val="24"/>
+        </w:rPr>
+        <w:t>insert into Fahrrad (Marke, Model, Rahmennummer, Farbe, Art, StatusID)</w:t>
+      </w:r>
+    </w:p>
+    <w:p>
+      <w:pPr>
+        <w:rPr>
+          <w:rFonts w:ascii="Consolas" w:hAnsi="Consolas"/>
+          <w:sz w:val="24"/>
+        </w:rPr>
+      </w:pPr>
+      <w:r>
+        <w:rPr>
+          <w:rFonts w:ascii="Consolas" w:hAnsi="Consolas"/>
+          <w:sz w:val="24"/>
+        </w:rPr>
+        <w:t>values ('Cube', 'CF3-B', '4545BKJHB234CF', 'Grün', 'Rennrad', 1)</w:t>
+      </w:r>
+    </w:p>
+    <w:p>
+      <w:pPr>
         <w:rPr>
           <w:rFonts w:ascii="Arial" w:hAnsi="Arial" w:cs="Arial"/>
           <w:sz w:val="24"/>
           <w:u w:val="dash"/>
         </w:rPr>
-        <w:t>insert</w:t>
-      </w:r>
-      <w:proofErr w:type="spellEnd"/>
+      </w:pPr>
       <w:r>
         <w:rPr>
           <w:rFonts w:ascii="Arial" w:hAnsi="Arial" w:cs="Arial"/>
           <w:sz w:val="24"/>
           <w:u w:val="dash"/>
         </w:rPr>
-        <w:t>:</w:t>
+        <w:t>Zweiter insert:</w:t>
       </w:r>
     </w:p>
     <w:p>
@@ -3743,228 +3303,28 @@
           <w:sz w:val="24"/>
         </w:rPr>
       </w:pPr>
-      <w:proofErr w:type="spellStart"/>
       <w:r>
         <w:rPr>
           <w:rFonts w:ascii="Consolas" w:hAnsi="Consolas"/>
           <w:sz w:val="24"/>
         </w:rPr>
-        <w:t>insert</w:t>
-      </w:r>
-      <w:proofErr w:type="spellEnd"/>
-      <w:r>
+        <w:t>insert into KundeFahrrad (KundenID, FahrradID)</w:t>
+      </w:r>
+    </w:p>
+    <w:p>
+      <w:pPr>
+        <w:pStyle w:val="KeinLeerraum"/>
         <w:rPr>
           <w:rFonts w:ascii="Consolas" w:hAnsi="Consolas"/>
           <w:sz w:val="24"/>
         </w:rPr>
-        <w:t xml:space="preserve"> </w:t>
-      </w:r>
-      <w:proofErr w:type="spellStart"/>
+      </w:pPr>
       <w:r>
         <w:rPr>
           <w:rFonts w:ascii="Consolas" w:hAnsi="Consolas"/>
           <w:sz w:val="24"/>
         </w:rPr>
-        <w:t>into</w:t>
-      </w:r>
-      <w:proofErr w:type="spellEnd"/>
-      <w:r>
-        <w:rPr>
-          <w:rFonts w:ascii="Consolas" w:hAnsi="Consolas"/>
-          <w:sz w:val="24"/>
-        </w:rPr>
-        <w:t xml:space="preserve"> Fahrrad (Marke, Model, Rahmennummer, Farbe, Art, </w:t>
-      </w:r>
-      <w:proofErr w:type="spellStart"/>
-      <w:r>
-        <w:rPr>
-          <w:rFonts w:ascii="Consolas" w:hAnsi="Consolas"/>
-          <w:sz w:val="24"/>
-        </w:rPr>
-        <w:t>StatusID</w:t>
-      </w:r>
-      <w:proofErr w:type="spellEnd"/>
-      <w:r>
-        <w:rPr>
-          <w:rFonts w:ascii="Consolas" w:hAnsi="Consolas"/>
-          <w:sz w:val="24"/>
-        </w:rPr>
-        <w:t>)</w:t>
-      </w:r>
-    </w:p>
-    <w:p>
-      <w:pPr>
-        <w:rPr>
-          <w:rFonts w:ascii="Consolas" w:hAnsi="Consolas"/>
-          <w:sz w:val="24"/>
-        </w:rPr>
-      </w:pPr>
-      <w:proofErr w:type="spellStart"/>
-      <w:r>
-        <w:rPr>
-          <w:rFonts w:ascii="Consolas" w:hAnsi="Consolas"/>
-          <w:sz w:val="24"/>
-        </w:rPr>
-        <w:t>values</w:t>
-      </w:r>
-      <w:proofErr w:type="spellEnd"/>
-      <w:r>
-        <w:rPr>
-          <w:rFonts w:ascii="Consolas" w:hAnsi="Consolas"/>
-          <w:sz w:val="24"/>
-        </w:rPr>
-        <w:t xml:space="preserve"> ('Cube', 'CF3-B', '4545BKJHB234CF', 'Grün', 'Rennrad', 1)</w:t>
-      </w:r>
-    </w:p>
-    <w:p>
-      <w:pPr>
-        <w:rPr>
-          <w:rFonts w:ascii="Arial" w:hAnsi="Arial" w:cs="Arial"/>
-          <w:sz w:val="24"/>
-          <w:u w:val="dash"/>
-        </w:rPr>
-      </w:pPr>
-      <w:r>
-        <w:rPr>
-          <w:rFonts w:ascii="Arial" w:hAnsi="Arial" w:cs="Arial"/>
-          <w:sz w:val="24"/>
-          <w:u w:val="dash"/>
-        </w:rPr>
-        <w:t xml:space="preserve">Zweiter </w:t>
-      </w:r>
-      <w:proofErr w:type="spellStart"/>
-      <w:r>
-        <w:rPr>
-          <w:rFonts w:ascii="Arial" w:hAnsi="Arial" w:cs="Arial"/>
-          <w:sz w:val="24"/>
-          <w:u w:val="dash"/>
-        </w:rPr>
-        <w:t>insert</w:t>
-      </w:r>
-      <w:proofErr w:type="spellEnd"/>
-      <w:r>
-        <w:rPr>
-          <w:rFonts w:ascii="Arial" w:hAnsi="Arial" w:cs="Arial"/>
-          <w:sz w:val="24"/>
-          <w:u w:val="dash"/>
-        </w:rPr>
-        <w:t>:</w:t>
-      </w:r>
-    </w:p>
-    <w:p>
-      <w:pPr>
-        <w:pStyle w:val="KeinLeerraum"/>
-        <w:rPr>
-          <w:rFonts w:ascii="Consolas" w:hAnsi="Consolas"/>
-          <w:sz w:val="24"/>
-        </w:rPr>
-      </w:pPr>
-      <w:proofErr w:type="spellStart"/>
-      <w:r>
-        <w:rPr>
-          <w:rFonts w:ascii="Consolas" w:hAnsi="Consolas"/>
-          <w:sz w:val="24"/>
-        </w:rPr>
-        <w:t>insert</w:t>
-      </w:r>
-      <w:bookmarkStart w:id="9" w:name="_GoBack"/>
-      <w:bookmarkEnd w:id="9"/>
-      <w:proofErr w:type="spellEnd"/>
-      <w:r>
-        <w:rPr>
-          <w:rFonts w:ascii="Consolas" w:hAnsi="Consolas"/>
-          <w:sz w:val="24"/>
-        </w:rPr>
-        <w:t xml:space="preserve"> </w:t>
-      </w:r>
-      <w:proofErr w:type="spellStart"/>
-      <w:r>
-        <w:rPr>
-          <w:rFonts w:ascii="Consolas" w:hAnsi="Consolas"/>
-          <w:sz w:val="24"/>
-        </w:rPr>
-        <w:t>into</w:t>
-      </w:r>
-      <w:proofErr w:type="spellEnd"/>
-      <w:r>
-        <w:rPr>
-          <w:rFonts w:ascii="Consolas" w:hAnsi="Consolas"/>
-          <w:sz w:val="24"/>
-        </w:rPr>
-        <w:t xml:space="preserve"> </w:t>
-      </w:r>
-      <w:proofErr w:type="spellStart"/>
-      <w:r>
-        <w:rPr>
-          <w:rFonts w:ascii="Consolas" w:hAnsi="Consolas"/>
-          <w:sz w:val="24"/>
-        </w:rPr>
-        <w:t>KundeFahrrad</w:t>
-      </w:r>
-      <w:proofErr w:type="spellEnd"/>
-      <w:r>
-        <w:rPr>
-          <w:rFonts w:ascii="Consolas" w:hAnsi="Consolas"/>
-          <w:sz w:val="24"/>
-        </w:rPr>
-        <w:t xml:space="preserve"> (</w:t>
-      </w:r>
-      <w:proofErr w:type="spellStart"/>
-      <w:r>
-        <w:rPr>
-          <w:rFonts w:ascii="Consolas" w:hAnsi="Consolas"/>
-          <w:sz w:val="24"/>
-        </w:rPr>
-        <w:t>KundenID</w:t>
-      </w:r>
-      <w:proofErr w:type="spellEnd"/>
-      <w:r>
-        <w:rPr>
-          <w:rFonts w:ascii="Consolas" w:hAnsi="Consolas"/>
-          <w:sz w:val="24"/>
-        </w:rPr>
-        <w:t xml:space="preserve">, </w:t>
-      </w:r>
-      <w:proofErr w:type="spellStart"/>
-      <w:r>
-        <w:rPr>
-          <w:rFonts w:ascii="Consolas" w:hAnsi="Consolas"/>
-          <w:sz w:val="24"/>
-        </w:rPr>
-        <w:t>FahrradID</w:t>
-      </w:r>
-      <w:proofErr w:type="spellEnd"/>
-      <w:r>
-        <w:rPr>
-          <w:rFonts w:ascii="Consolas" w:hAnsi="Consolas"/>
-          <w:sz w:val="24"/>
-        </w:rPr>
-        <w:t>)</w:t>
-      </w:r>
-    </w:p>
-    <w:p>
-      <w:pPr>
-        <w:pStyle w:val="KeinLeerraum"/>
-        <w:rPr>
-          <w:rFonts w:ascii="Consolas" w:hAnsi="Consolas"/>
-          <w:sz w:val="24"/>
-        </w:rPr>
-      </w:pPr>
-      <w:proofErr w:type="spellStart"/>
-      <w:r>
-        <w:rPr>
-          <w:rFonts w:ascii="Consolas" w:hAnsi="Consolas"/>
-          <w:sz w:val="24"/>
-        </w:rPr>
-        <w:t>values</w:t>
-      </w:r>
-      <w:proofErr w:type="spellEnd"/>
-      <w:r>
-        <w:rPr>
-          <w:rFonts w:ascii="Consolas" w:hAnsi="Consolas"/>
-          <w:sz w:val="24"/>
-        </w:rPr>
-        <w:t xml:space="preserve"> (1,8)</w:t>
+        <w:t>values (1,8)</w:t>
       </w:r>
     </w:p>
     <w:p>
@@ -4001,7 +3361,7 @@
           <w:szCs w:val="24"/>
         </w:rPr>
       </w:pPr>
-      <w:bookmarkStart w:id="10" w:name="_Toc104977980"/>
+      <w:bookmarkStart w:id="9" w:name="_Toc104986684"/>
       <w:r>
         <w:rPr>
           <w:rFonts w:ascii="Arial" w:hAnsi="Arial" w:cs="Arial"/>
@@ -4014,7 +3374,7 @@
         <w:lastRenderedPageBreak/>
         <w:t>Neukunde hinzufügen</w:t>
       </w:r>
-      <w:bookmarkEnd w:id="10"/>
+      <w:bookmarkEnd w:id="9"/>
     </w:p>
     <w:p>
       <w:pPr>
@@ -4051,59 +3411,13 @@
           <w:szCs w:val="24"/>
         </w:rPr>
       </w:pPr>
-      <w:proofErr w:type="spellStart"/>
       <w:r>
         <w:rPr>
           <w:rFonts w:ascii="Consolas" w:hAnsi="Consolas" w:cs="Arial"/>
           <w:sz w:val="24"/>
           <w:szCs w:val="24"/>
         </w:rPr>
-        <w:t>insert</w:t>
-      </w:r>
-      <w:proofErr w:type="spellEnd"/>
-      <w:r>
-        <w:rPr>
-          <w:rFonts w:ascii="Consolas" w:hAnsi="Consolas" w:cs="Arial"/>
-          <w:sz w:val="24"/>
-          <w:szCs w:val="24"/>
-        </w:rPr>
-        <w:t xml:space="preserve"> </w:t>
-      </w:r>
-      <w:proofErr w:type="spellStart"/>
-      <w:r>
-        <w:rPr>
-          <w:rFonts w:ascii="Consolas" w:hAnsi="Consolas" w:cs="Arial"/>
-          <w:sz w:val="24"/>
-          <w:szCs w:val="24"/>
-        </w:rPr>
-        <w:t>into</w:t>
-      </w:r>
-      <w:proofErr w:type="spellEnd"/>
-      <w:r>
-        <w:rPr>
-          <w:rFonts w:ascii="Consolas" w:hAnsi="Consolas" w:cs="Arial"/>
-          <w:sz w:val="24"/>
-          <w:szCs w:val="24"/>
-        </w:rPr>
-        <w:t xml:space="preserve"> Kunde (Name, Vorname, Email, Passwort, </w:t>
-      </w:r>
-      <w:proofErr w:type="spellStart"/>
-      <w:r>
-        <w:rPr>
-          <w:rFonts w:ascii="Consolas" w:hAnsi="Consolas" w:cs="Arial"/>
-          <w:sz w:val="24"/>
-          <w:szCs w:val="24"/>
-        </w:rPr>
-        <w:t>ServiceID</w:t>
-      </w:r>
-      <w:proofErr w:type="spellEnd"/>
-      <w:r>
-        <w:rPr>
-          <w:rFonts w:ascii="Consolas" w:hAnsi="Consolas" w:cs="Arial"/>
-          <w:sz w:val="24"/>
-          <w:szCs w:val="24"/>
-        </w:rPr>
-        <w:t>)</w:t>
+        <w:t>insert into Kunde (Name, Vorname, Email, Passwort, ServiceID)</w:t>
       </w:r>
     </w:p>
     <w:p>
@@ -4116,23 +3430,13 @@
           <w:szCs w:val="24"/>
         </w:rPr>
       </w:pPr>
-      <w:proofErr w:type="spellStart"/>
       <w:r>
         <w:rPr>
           <w:rFonts w:ascii="Consolas" w:hAnsi="Consolas" w:cs="Arial"/>
           <w:sz w:val="24"/>
           <w:szCs w:val="24"/>
         </w:rPr>
-        <w:t>values</w:t>
-      </w:r>
-      <w:proofErr w:type="spellEnd"/>
-      <w:r>
-        <w:rPr>
-          <w:rFonts w:ascii="Consolas" w:hAnsi="Consolas" w:cs="Arial"/>
-          <w:sz w:val="24"/>
-          <w:szCs w:val="24"/>
-        </w:rPr>
-        <w:t xml:space="preserve"> ('Toretto', 'Dominik', 'd.toretto@web.de', 'Sonne_12', 4)</w:t>
+        <w:t>values ('Toretto', 'Dominik', 'd.toretto@web.de', 'Sonne_12', 4)</w:t>
       </w:r>
     </w:p>
     <w:p>
@@ -4163,7 +3467,7 @@
           <w:szCs w:val="24"/>
         </w:rPr>
       </w:pPr>
-      <w:bookmarkStart w:id="11" w:name="_Toc104977981"/>
+      <w:bookmarkStart w:id="10" w:name="_Toc104986685"/>
       <w:r>
         <w:rPr>
           <w:rFonts w:ascii="Arial" w:hAnsi="Arial" w:cs="Arial"/>
@@ -4175,7 +3479,7 @@
         </w:rPr>
         <w:t>Service Paket anpassen</w:t>
       </w:r>
-      <w:bookmarkEnd w:id="11"/>
+      <w:bookmarkEnd w:id="10"/>
     </w:p>
     <w:p>
       <w:pPr>
@@ -4226,78 +3530,28 @@
           <w:sz w:val="24"/>
         </w:rPr>
       </w:pPr>
-      <w:proofErr w:type="spellStart"/>
       <w:r>
         <w:rPr>
           <w:rFonts w:ascii="Consolas" w:hAnsi="Consolas" w:cs="Arial"/>
           <w:sz w:val="24"/>
         </w:rPr>
-        <w:t>set</w:t>
-      </w:r>
-      <w:proofErr w:type="spellEnd"/>
-      <w:r>
+        <w:t>set ServiceID = 4</w:t>
+      </w:r>
+    </w:p>
+    <w:p>
+      <w:pPr>
+        <w:pStyle w:val="KeinLeerraum"/>
         <w:rPr>
           <w:rFonts w:ascii="Consolas" w:hAnsi="Consolas" w:cs="Arial"/>
           <w:sz w:val="24"/>
         </w:rPr>
-        <w:t xml:space="preserve"> </w:t>
-      </w:r>
-      <w:proofErr w:type="spellStart"/>
+      </w:pPr>
       <w:r>
         <w:rPr>
           <w:rFonts w:ascii="Consolas" w:hAnsi="Consolas" w:cs="Arial"/>
           <w:sz w:val="24"/>
         </w:rPr>
-        <w:t>ServiceID</w:t>
-      </w:r>
-      <w:proofErr w:type="spellEnd"/>
-      <w:r>
-        <w:rPr>
-          <w:rFonts w:ascii="Consolas" w:hAnsi="Consolas" w:cs="Arial"/>
-          <w:sz w:val="24"/>
-        </w:rPr>
-        <w:t xml:space="preserve"> = 4</w:t>
-      </w:r>
-    </w:p>
-    <w:p>
-      <w:pPr>
-        <w:pStyle w:val="KeinLeerraum"/>
-        <w:rPr>
-          <w:rFonts w:ascii="Consolas" w:hAnsi="Consolas" w:cs="Arial"/>
-          <w:sz w:val="24"/>
-        </w:rPr>
-      </w:pPr>
-      <w:proofErr w:type="spellStart"/>
-      <w:r>
-        <w:rPr>
-          <w:rFonts w:ascii="Consolas" w:hAnsi="Consolas" w:cs="Arial"/>
-          <w:sz w:val="24"/>
-        </w:rPr>
-        <w:t>where</w:t>
-      </w:r>
-      <w:proofErr w:type="spellEnd"/>
-      <w:r>
-        <w:rPr>
-          <w:rFonts w:ascii="Consolas" w:hAnsi="Consolas" w:cs="Arial"/>
-          <w:sz w:val="24"/>
-        </w:rPr>
-        <w:t xml:space="preserve"> </w:t>
-      </w:r>
-      <w:proofErr w:type="spellStart"/>
-      <w:r>
-        <w:rPr>
-          <w:rFonts w:ascii="Consolas" w:hAnsi="Consolas" w:cs="Arial"/>
-          <w:sz w:val="24"/>
-        </w:rPr>
-        <w:t>KundenID</w:t>
-      </w:r>
-      <w:proofErr w:type="spellEnd"/>
-      <w:r>
-        <w:rPr>
-          <w:rFonts w:ascii="Consolas" w:hAnsi="Consolas" w:cs="Arial"/>
-          <w:sz w:val="24"/>
-        </w:rPr>
-        <w:t xml:space="preserve"> = 1</w:t>
+        <w:t>where KundenID = 1</w:t>
       </w:r>
     </w:p>
     <w:p>
@@ -4326,7 +3580,7 @@
           <w:szCs w:val="24"/>
         </w:rPr>
       </w:pPr>
-      <w:bookmarkStart w:id="12" w:name="_Toc104977982"/>
+      <w:bookmarkStart w:id="11" w:name="_Toc104986686"/>
       <w:r>
         <w:rPr>
           <w:rFonts w:ascii="Arial" w:hAnsi="Arial" w:cs="Arial"/>
@@ -4349,7 +3603,7 @@
         </w:rPr>
         <w:t>n</w:t>
       </w:r>
-      <w:bookmarkEnd w:id="12"/>
+      <w:bookmarkEnd w:id="11"/>
     </w:p>
     <w:p>
       <w:pPr>
@@ -4403,94 +3657,28 @@
           <w:sz w:val="24"/>
         </w:rPr>
       </w:pPr>
-      <w:proofErr w:type="spellStart"/>
       <w:r>
         <w:rPr>
           <w:rFonts w:ascii="Consolas" w:hAnsi="Consolas"/>
           <w:sz w:val="24"/>
         </w:rPr>
-        <w:t>set</w:t>
-      </w:r>
-      <w:proofErr w:type="spellEnd"/>
-      <w:r>
+        <w:t>set StrasseHausnummer = 'Paul-Diethei Straße 5'</w:t>
+      </w:r>
+    </w:p>
+    <w:p>
+      <w:pPr>
+        <w:pStyle w:val="KeinLeerraum"/>
         <w:rPr>
           <w:rFonts w:ascii="Consolas" w:hAnsi="Consolas"/>
           <w:sz w:val="24"/>
         </w:rPr>
-        <w:t xml:space="preserve"> </w:t>
-      </w:r>
-      <w:proofErr w:type="spellStart"/>
+      </w:pPr>
       <w:r>
         <w:rPr>
           <w:rFonts w:ascii="Consolas" w:hAnsi="Consolas"/>
           <w:sz w:val="24"/>
         </w:rPr>
-        <w:t>StrasseHausnummer</w:t>
-      </w:r>
-      <w:proofErr w:type="spellEnd"/>
-      <w:r>
-        <w:rPr>
-          <w:rFonts w:ascii="Consolas" w:hAnsi="Consolas"/>
-          <w:sz w:val="24"/>
-        </w:rPr>
-        <w:t xml:space="preserve"> = 'Paul-</w:t>
-      </w:r>
-      <w:proofErr w:type="spellStart"/>
-      <w:r>
-        <w:rPr>
-          <w:rFonts w:ascii="Consolas" w:hAnsi="Consolas"/>
-          <w:sz w:val="24"/>
-        </w:rPr>
-        <w:t>Diethei</w:t>
-      </w:r>
-      <w:proofErr w:type="spellEnd"/>
-      <w:r>
-        <w:rPr>
-          <w:rFonts w:ascii="Consolas" w:hAnsi="Consolas"/>
-          <w:sz w:val="24"/>
-        </w:rPr>
-        <w:t xml:space="preserve"> Straße 5'</w:t>
-      </w:r>
-    </w:p>
-    <w:p>
-      <w:pPr>
-        <w:pStyle w:val="KeinLeerraum"/>
-        <w:rPr>
-          <w:rFonts w:ascii="Consolas" w:hAnsi="Consolas"/>
-          <w:sz w:val="24"/>
-        </w:rPr>
-      </w:pPr>
-      <w:proofErr w:type="spellStart"/>
-      <w:r>
-        <w:rPr>
-          <w:rFonts w:ascii="Consolas" w:hAnsi="Consolas"/>
-          <w:sz w:val="24"/>
-        </w:rPr>
-        <w:t>where</w:t>
-      </w:r>
-      <w:proofErr w:type="spellEnd"/>
-      <w:r>
-        <w:rPr>
-          <w:rFonts w:ascii="Consolas" w:hAnsi="Consolas"/>
-          <w:sz w:val="24"/>
-        </w:rPr>
-        <w:t xml:space="preserve"> </w:t>
-      </w:r>
-      <w:proofErr w:type="spellStart"/>
-      <w:r>
-        <w:rPr>
-          <w:rFonts w:ascii="Consolas" w:hAnsi="Consolas"/>
-          <w:sz w:val="24"/>
-        </w:rPr>
-        <w:t>AnschriftID</w:t>
-      </w:r>
-      <w:proofErr w:type="spellEnd"/>
-      <w:r>
-        <w:rPr>
-          <w:rFonts w:ascii="Consolas" w:hAnsi="Consolas"/>
-          <w:sz w:val="24"/>
-        </w:rPr>
-        <w:t xml:space="preserve"> = 1</w:t>
+        <w:t>where AnschriftID = 1</w:t>
       </w:r>
     </w:p>
     <w:p>
@@ -4519,7 +3707,7 @@
           <w:szCs w:val="24"/>
         </w:rPr>
       </w:pPr>
-      <w:bookmarkStart w:id="13" w:name="_Toc104977983"/>
+      <w:bookmarkStart w:id="12" w:name="_Toc104986687"/>
       <w:r>
         <w:rPr>
           <w:rFonts w:ascii="Arial" w:hAnsi="Arial" w:cs="Arial"/>
@@ -4542,7 +3730,7 @@
         </w:rPr>
         <w:t>n</w:t>
       </w:r>
-      <w:bookmarkEnd w:id="13"/>
+      <w:bookmarkEnd w:id="12"/>
     </w:p>
     <w:p>
       <w:pPr>
@@ -4605,27 +3793,55 @@
           <w:szCs w:val="24"/>
           <w:u w:val="dash"/>
         </w:rPr>
-        <w:t xml:space="preserve">Erster </w:t>
-      </w:r>
-      <w:proofErr w:type="spellStart"/>
-      <w:r>
-        <w:rPr>
-          <w:rFonts w:ascii="Arial" w:hAnsi="Arial" w:cs="Arial"/>
-          <w:sz w:val="24"/>
-          <w:szCs w:val="24"/>
+        <w:t>Erster insert:</w:t>
+      </w:r>
+    </w:p>
+    <w:p>
+      <w:pPr>
+        <w:pStyle w:val="KeinLeerraum"/>
+        <w:rPr>
+          <w:rFonts w:ascii="Consolas" w:hAnsi="Consolas"/>
+          <w:sz w:val="24"/>
+        </w:rPr>
+      </w:pPr>
+      <w:r>
+        <w:rPr>
+          <w:rFonts w:ascii="Consolas" w:hAnsi="Consolas"/>
+          <w:sz w:val="24"/>
+        </w:rPr>
+        <w:t>insert into Anschrift (StrasseHausnummer, PLZ, Ort, AnschriftArt)</w:t>
+      </w:r>
+    </w:p>
+    <w:p>
+      <w:pPr>
+        <w:rPr>
+          <w:rFonts w:ascii="Consolas" w:hAnsi="Consolas"/>
+          <w:sz w:val="24"/>
+        </w:rPr>
+      </w:pPr>
+      <w:r>
+        <w:rPr>
+          <w:rFonts w:ascii="Consolas" w:hAnsi="Consolas"/>
+          <w:sz w:val="24"/>
+        </w:rPr>
+        <w:t>values ('Lechweg 2', 87435, 'Kempten', 'Liefer- &amp; Rechnungsadresse')</w:t>
+      </w:r>
+    </w:p>
+    <w:p>
+      <w:pPr>
+        <w:rPr>
+          <w:rFonts w:ascii="Arial" w:hAnsi="Arial" w:cs="Arial"/>
+          <w:sz w:val="24"/>
           <w:u w:val="dash"/>
         </w:rPr>
-        <w:t>insert</w:t>
-      </w:r>
-      <w:proofErr w:type="spellEnd"/>
-      <w:r>
-        <w:rPr>
-          <w:rFonts w:ascii="Arial" w:hAnsi="Arial" w:cs="Arial"/>
-          <w:sz w:val="24"/>
-          <w:szCs w:val="24"/>
+      </w:pPr>
+      <w:r>
+        <w:rPr>
+          <w:rFonts w:ascii="Arial" w:hAnsi="Arial" w:cs="Arial"/>
+          <w:sz w:val="24"/>
           <w:u w:val="dash"/>
         </w:rPr>
-        <w:t>:</w:t>
+        <w:t>Zweiter insert:</w:t>
       </w:r>
     </w:p>
     <w:p>
@@ -4636,258 +3852,28 @@
           <w:sz w:val="24"/>
         </w:rPr>
       </w:pPr>
-      <w:proofErr w:type="spellStart"/>
       <w:r>
         <w:rPr>
           <w:rFonts w:ascii="Consolas" w:hAnsi="Consolas"/>
           <w:sz w:val="24"/>
         </w:rPr>
-        <w:t>insert</w:t>
-      </w:r>
-      <w:proofErr w:type="spellEnd"/>
-      <w:r>
+        <w:t>insert into KundeAnschrift (KundenID, AnschriftID)</w:t>
+      </w:r>
+    </w:p>
+    <w:p>
+      <w:pPr>
+        <w:pStyle w:val="KeinLeerraum"/>
         <w:rPr>
           <w:rFonts w:ascii="Consolas" w:hAnsi="Consolas"/>
           <w:sz w:val="24"/>
         </w:rPr>
-        <w:t xml:space="preserve"> </w:t>
-      </w:r>
-      <w:proofErr w:type="spellStart"/>
+      </w:pPr>
       <w:r>
         <w:rPr>
           <w:rFonts w:ascii="Consolas" w:hAnsi="Consolas"/>
           <w:sz w:val="24"/>
         </w:rPr>
-        <w:t>into</w:t>
-      </w:r>
-      <w:proofErr w:type="spellEnd"/>
-      <w:r>
-        <w:rPr>
-          <w:rFonts w:ascii="Consolas" w:hAnsi="Consolas"/>
-          <w:sz w:val="24"/>
-        </w:rPr>
-        <w:t xml:space="preserve"> Anschrift (</w:t>
-      </w:r>
-      <w:proofErr w:type="spellStart"/>
-      <w:r>
-        <w:rPr>
-          <w:rFonts w:ascii="Consolas" w:hAnsi="Consolas"/>
-          <w:sz w:val="24"/>
-        </w:rPr>
-        <w:t>StrasseHausnummer</w:t>
-      </w:r>
-      <w:proofErr w:type="spellEnd"/>
-      <w:r>
-        <w:rPr>
-          <w:rFonts w:ascii="Consolas" w:hAnsi="Consolas"/>
-          <w:sz w:val="24"/>
-        </w:rPr>
-        <w:t xml:space="preserve">, PLZ, Ort, </w:t>
-      </w:r>
-      <w:proofErr w:type="spellStart"/>
-      <w:r>
-        <w:rPr>
-          <w:rFonts w:ascii="Consolas" w:hAnsi="Consolas"/>
-          <w:sz w:val="24"/>
-        </w:rPr>
-        <w:t>AnschriftArt</w:t>
-      </w:r>
-      <w:proofErr w:type="spellEnd"/>
-      <w:r>
-        <w:rPr>
-          <w:rFonts w:ascii="Consolas" w:hAnsi="Consolas"/>
-          <w:sz w:val="24"/>
-        </w:rPr>
-        <w:t>)</w:t>
-      </w:r>
-    </w:p>
-    <w:p>
-      <w:pPr>
-        <w:rPr>
-          <w:rFonts w:ascii="Consolas" w:hAnsi="Consolas"/>
-          <w:sz w:val="24"/>
-        </w:rPr>
-      </w:pPr>
-      <w:proofErr w:type="spellStart"/>
-      <w:r>
-        <w:rPr>
-          <w:rFonts w:ascii="Consolas" w:hAnsi="Consolas"/>
-          <w:sz w:val="24"/>
-        </w:rPr>
-        <w:t>values</w:t>
-      </w:r>
-      <w:proofErr w:type="spellEnd"/>
-      <w:r>
-        <w:rPr>
-          <w:rFonts w:ascii="Consolas" w:hAnsi="Consolas"/>
-          <w:sz w:val="24"/>
-        </w:rPr>
-        <w:t xml:space="preserve"> ('</w:t>
-      </w:r>
-      <w:proofErr w:type="spellStart"/>
-      <w:r>
-        <w:rPr>
-          <w:rFonts w:ascii="Consolas" w:hAnsi="Consolas"/>
-          <w:sz w:val="24"/>
-        </w:rPr>
-        <w:t>Lechweg</w:t>
-      </w:r>
-      <w:proofErr w:type="spellEnd"/>
-      <w:r>
-        <w:rPr>
-          <w:rFonts w:ascii="Consolas" w:hAnsi="Consolas"/>
-          <w:sz w:val="24"/>
-        </w:rPr>
-        <w:t xml:space="preserve"> 2', 87435, 'Kempten', 'Liefer- &amp; Rechnungsadresse')</w:t>
-      </w:r>
-    </w:p>
-    <w:p>
-      <w:pPr>
-        <w:rPr>
-          <w:rFonts w:ascii="Arial" w:hAnsi="Arial" w:cs="Arial"/>
-          <w:sz w:val="24"/>
-          <w:u w:val="dash"/>
-        </w:rPr>
-      </w:pPr>
-      <w:r>
-        <w:rPr>
-          <w:rFonts w:ascii="Arial" w:hAnsi="Arial" w:cs="Arial"/>
-          <w:sz w:val="24"/>
-          <w:u w:val="dash"/>
-        </w:rPr>
-        <w:t xml:space="preserve">Zweiter </w:t>
-      </w:r>
-      <w:proofErr w:type="spellStart"/>
-      <w:r>
-        <w:rPr>
-          <w:rFonts w:ascii="Arial" w:hAnsi="Arial" w:cs="Arial"/>
-          <w:sz w:val="24"/>
-          <w:u w:val="dash"/>
-        </w:rPr>
-        <w:t>insert</w:t>
-      </w:r>
-      <w:proofErr w:type="spellEnd"/>
-      <w:r>
-        <w:rPr>
-          <w:rFonts w:ascii="Arial" w:hAnsi="Arial" w:cs="Arial"/>
-          <w:sz w:val="24"/>
-          <w:u w:val="dash"/>
-        </w:rPr>
-        <w:t>:</w:t>
-      </w:r>
-    </w:p>
-    <w:p>
-      <w:pPr>
-        <w:pStyle w:val="KeinLeerraum"/>
-        <w:rPr>
-          <w:rFonts w:ascii="Consolas" w:hAnsi="Consolas"/>
-          <w:sz w:val="24"/>
-        </w:rPr>
-      </w:pPr>
-      <w:proofErr w:type="spellStart"/>
-      <w:r>
-        <w:rPr>
-          <w:rFonts w:ascii="Consolas" w:hAnsi="Consolas"/>
-          <w:sz w:val="24"/>
-        </w:rPr>
-        <w:t>insert</w:t>
-      </w:r>
-      <w:proofErr w:type="spellEnd"/>
-      <w:r>
-        <w:rPr>
-          <w:rFonts w:ascii="Consolas" w:hAnsi="Consolas"/>
-          <w:sz w:val="24"/>
-        </w:rPr>
-        <w:t xml:space="preserve"> </w:t>
-      </w:r>
-      <w:proofErr w:type="spellStart"/>
-      <w:r>
-        <w:rPr>
-          <w:rFonts w:ascii="Consolas" w:hAnsi="Consolas"/>
-          <w:sz w:val="24"/>
-        </w:rPr>
-        <w:t>into</w:t>
-      </w:r>
-      <w:proofErr w:type="spellEnd"/>
-      <w:r>
-        <w:rPr>
-          <w:rFonts w:ascii="Consolas" w:hAnsi="Consolas"/>
-          <w:sz w:val="24"/>
-        </w:rPr>
-        <w:t xml:space="preserve"> </w:t>
-      </w:r>
-      <w:proofErr w:type="spellStart"/>
-      <w:r>
-        <w:rPr>
-          <w:rFonts w:ascii="Consolas" w:hAnsi="Consolas"/>
-          <w:sz w:val="24"/>
-        </w:rPr>
-        <w:t>KundeAnschrift</w:t>
-      </w:r>
-      <w:proofErr w:type="spellEnd"/>
-      <w:r>
-        <w:rPr>
-          <w:rFonts w:ascii="Consolas" w:hAnsi="Consolas"/>
-          <w:sz w:val="24"/>
-        </w:rPr>
-        <w:t xml:space="preserve"> (</w:t>
-      </w:r>
-      <w:proofErr w:type="spellStart"/>
-      <w:r>
-        <w:rPr>
-          <w:rFonts w:ascii="Consolas" w:hAnsi="Consolas"/>
-          <w:sz w:val="24"/>
-        </w:rPr>
-        <w:t>KundenID</w:t>
-      </w:r>
-      <w:proofErr w:type="spellEnd"/>
-      <w:r>
-        <w:rPr>
-          <w:rFonts w:ascii="Consolas" w:hAnsi="Consolas"/>
-          <w:sz w:val="24"/>
-        </w:rPr>
-        <w:t xml:space="preserve">, </w:t>
-      </w:r>
-      <w:proofErr w:type="spellStart"/>
-      <w:r>
-        <w:rPr>
-          <w:rFonts w:ascii="Consolas" w:hAnsi="Consolas"/>
-          <w:sz w:val="24"/>
-        </w:rPr>
-        <w:t>AnschriftID</w:t>
-      </w:r>
-      <w:proofErr w:type="spellEnd"/>
-      <w:r>
-        <w:rPr>
-          <w:rFonts w:ascii="Consolas" w:hAnsi="Consolas"/>
-          <w:sz w:val="24"/>
-        </w:rPr>
-        <w:t>)</w:t>
-      </w:r>
-    </w:p>
-    <w:p>
-      <w:pPr>
-        <w:pStyle w:val="KeinLeerraum"/>
-        <w:rPr>
-          <w:rFonts w:ascii="Consolas" w:hAnsi="Consolas"/>
-          <w:sz w:val="24"/>
-        </w:rPr>
-      </w:pPr>
-      <w:proofErr w:type="spellStart"/>
-      <w:r>
-        <w:rPr>
-          <w:rFonts w:ascii="Consolas" w:hAnsi="Consolas"/>
-          <w:sz w:val="24"/>
-        </w:rPr>
-        <w:t>values</w:t>
-      </w:r>
-      <w:proofErr w:type="spellEnd"/>
-      <w:r>
-        <w:rPr>
-          <w:rFonts w:ascii="Consolas" w:hAnsi="Consolas"/>
-          <w:sz w:val="24"/>
-        </w:rPr>
-        <w:t xml:space="preserve"> (8, 8)</w:t>
+        <w:t>values (8, 8)</w:t>
       </w:r>
     </w:p>
     <w:p>
@@ -4916,7 +3902,7 @@
           <w:szCs w:val="24"/>
         </w:rPr>
       </w:pPr>
-      <w:bookmarkStart w:id="14" w:name="_Toc104977984"/>
+      <w:bookmarkStart w:id="13" w:name="_Toc104986688"/>
       <w:r>
         <w:rPr>
           <w:rFonts w:ascii="Arial" w:hAnsi="Arial" w:cs="Arial"/>
@@ -4928,7 +3914,7 @@
         </w:rPr>
         <w:t>Fahrradstatus anpassen</w:t>
       </w:r>
-      <w:bookmarkEnd w:id="14"/>
+      <w:bookmarkEnd w:id="13"/>
     </w:p>
     <w:p>
       <w:pPr>
@@ -4953,7 +3939,16 @@
           <w:rFonts w:ascii="Arial" w:hAnsi="Arial" w:cs="Arial"/>
           <w:sz w:val="24"/>
         </w:rPr>
-        <w:t>Bei dem Fahrrad von Lucy Müller ist eine Speiche gebrochen. Sie bringt das Fahrrad zur Reparatur in die Werkstatt des Bike</w:t>
+        <w:t>Bei dem</w:t>
+      </w:r>
+      <w:bookmarkStart w:id="14" w:name="_GoBack"/>
+      <w:bookmarkEnd w:id="14"/>
+      <w:r>
+        <w:rPr>
+          <w:rFonts w:ascii="Arial" w:hAnsi="Arial" w:cs="Arial"/>
+          <w:sz w:val="24"/>
+        </w:rPr>
+        <w:t xml:space="preserve"> Fahrrad von Lucy Müller ist eine Speiche gebrochen. Sie bringt das Fahrrad zur Reparatur in die Werkstatt des Bike</w:t>
       </w:r>
       <w:r>
         <w:rPr>
@@ -4999,41 +3994,13 @@
           <w:szCs w:val="24"/>
         </w:rPr>
       </w:pPr>
-      <w:proofErr w:type="spellStart"/>
       <w:r>
         <w:rPr>
           <w:rFonts w:ascii="Consolas" w:hAnsi="Consolas" w:cs="Arial"/>
           <w:sz w:val="24"/>
           <w:szCs w:val="24"/>
         </w:rPr>
-        <w:t>set</w:t>
-      </w:r>
-      <w:proofErr w:type="spellEnd"/>
-      <w:r>
-        <w:rPr>
-          <w:rFonts w:ascii="Consolas" w:hAnsi="Consolas" w:cs="Arial"/>
-          <w:sz w:val="24"/>
-          <w:szCs w:val="24"/>
-        </w:rPr>
-        <w:t xml:space="preserve"> </w:t>
-      </w:r>
-      <w:proofErr w:type="spellStart"/>
-      <w:r>
-        <w:rPr>
-          <w:rFonts w:ascii="Consolas" w:hAnsi="Consolas" w:cs="Arial"/>
-          <w:sz w:val="24"/>
-          <w:szCs w:val="24"/>
-        </w:rPr>
-        <w:t>StatusID</w:t>
-      </w:r>
-      <w:proofErr w:type="spellEnd"/>
-      <w:r>
-        <w:rPr>
-          <w:rFonts w:ascii="Consolas" w:hAnsi="Consolas" w:cs="Arial"/>
-          <w:sz w:val="24"/>
-          <w:szCs w:val="24"/>
-        </w:rPr>
-        <w:t xml:space="preserve"> = 2</w:t>
+        <w:t>set StatusID = 2</w:t>
       </w:r>
     </w:p>
     <w:p>
@@ -5046,41 +4013,13 @@
           <w:szCs w:val="24"/>
         </w:rPr>
       </w:pPr>
-      <w:proofErr w:type="spellStart"/>
       <w:r>
         <w:rPr>
           <w:rFonts w:ascii="Consolas" w:hAnsi="Consolas" w:cs="Arial"/>
           <w:sz w:val="24"/>
           <w:szCs w:val="24"/>
         </w:rPr>
-        <w:t>where</w:t>
-      </w:r>
-      <w:proofErr w:type="spellEnd"/>
-      <w:r>
-        <w:rPr>
-          <w:rFonts w:ascii="Consolas" w:hAnsi="Consolas" w:cs="Arial"/>
-          <w:sz w:val="24"/>
-          <w:szCs w:val="24"/>
-        </w:rPr>
-        <w:t xml:space="preserve"> </w:t>
-      </w:r>
-      <w:proofErr w:type="spellStart"/>
-      <w:r>
-        <w:rPr>
-          <w:rFonts w:ascii="Consolas" w:hAnsi="Consolas" w:cs="Arial"/>
-          <w:sz w:val="24"/>
-          <w:szCs w:val="24"/>
-        </w:rPr>
-        <w:t>FahrradID</w:t>
-      </w:r>
-      <w:proofErr w:type="spellEnd"/>
-      <w:r>
-        <w:rPr>
-          <w:rFonts w:ascii="Consolas" w:hAnsi="Consolas" w:cs="Arial"/>
-          <w:sz w:val="24"/>
-          <w:szCs w:val="24"/>
-        </w:rPr>
-        <w:t xml:space="preserve"> = 1</w:t>
+        <w:t>where FahrradID = 1</w:t>
       </w:r>
     </w:p>
     <w:p>
@@ -5151,7 +4090,7 @@
           <w:szCs w:val="28"/>
         </w:rPr>
       </w:pPr>
-      <w:bookmarkStart w:id="15" w:name="_Toc104977985"/>
+      <w:bookmarkStart w:id="15" w:name="_Toc104986689"/>
       <w:r>
         <w:rPr>
           <w:rFonts w:ascii="Arial" w:hAnsi="Arial" w:cs="Arial"/>
@@ -5194,7 +4133,7 @@
           <w:szCs w:val="24"/>
         </w:rPr>
       </w:pPr>
-      <w:bookmarkStart w:id="16" w:name="_Toc104977986"/>
+      <w:bookmarkStart w:id="16" w:name="_Toc104986690"/>
       <w:r>
         <w:rPr>
           <w:rFonts w:ascii="Arial" w:hAnsi="Arial" w:cs="Arial"/>
@@ -5287,7 +4226,7 @@
           <w:szCs w:val="24"/>
         </w:rPr>
       </w:pPr>
-      <w:bookmarkStart w:id="17" w:name="_Toc104977987"/>
+      <w:bookmarkStart w:id="17" w:name="_Toc104986691"/>
       <w:r>
         <w:rPr>
           <w:rFonts w:ascii="Arial" w:hAnsi="Arial" w:cs="Arial"/>
@@ -5607,7 +4546,7 @@
             </wp:anchor>
           </w:drawing>
         </mc:Choice>
-        <mc:Fallback xmlns:w16sdtdh="http://schemas.microsoft.com/office/word/2020/wordml/sdtdatahash" xmlns:w16="http://schemas.microsoft.com/office/word/2018/wordml" xmlns:w16cex="http://schemas.microsoft.com/office/word/2018/wordml/cex" xmlns:oel="http://schemas.microsoft.com/office/2019/extlst">
+        <mc:Fallback xmlns:oel="http://schemas.microsoft.com/office/2019/extlst" xmlns:w16cex="http://schemas.microsoft.com/office/word/2018/wordml/cex" xmlns:w16="http://schemas.microsoft.com/office/word/2018/wordml" xmlns:w16sdtdh="http://schemas.microsoft.com/office/word/2020/wordml/sdtdatahash">
           <w:pict>
             <v:shapetype w14:anchorId="223DE7E7" id="_x0000_t202" coordsize="21600,21600" o:spt="202" path="m,l,21600r21600,l21600,xe">
               <v:stroke joinstyle="miter"/>
@@ -6185,7 +5124,7 @@
             </wp:anchor>
           </w:drawing>
         </mc:Choice>
-        <mc:Fallback xmlns:w16sdtdh="http://schemas.microsoft.com/office/word/2020/wordml/sdtdatahash" xmlns:w16="http://schemas.microsoft.com/office/word/2018/wordml" xmlns:w16cex="http://schemas.microsoft.com/office/word/2018/wordml/cex" xmlns:oel="http://schemas.microsoft.com/office/2019/extlst">
+        <mc:Fallback xmlns:oel="http://schemas.microsoft.com/office/2019/extlst" xmlns:w16cex="http://schemas.microsoft.com/office/word/2018/wordml/cex" xmlns:w16="http://schemas.microsoft.com/office/word/2018/wordml" xmlns:w16sdtdh="http://schemas.microsoft.com/office/word/2020/wordml/sdtdatahash">
           <w:pict>
             <v:group w14:anchorId="58D2ACAA" id="Gruppe 70" o:spid="_x0000_s1026" style="position:absolute;margin-left:0;margin-top:22.4pt;width:57.6pt;height:58.3pt;z-index:251659264;mso-position-horizontal:left;mso-position-horizontal-relative:right-margin-area;mso-position-vertical-relative:top-margin-area;mso-width-relative:margin;mso-height-relative:margin" coordorigin=",121" coordsize="7317,7466" o:gfxdata="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">
               <v:shape id="Freihandform 71" o:spid="_x0000_s1027" style="position:absolute;left:2560;top:121;width:4756;height:4733;visibility:visible;mso-wrap-style:square;v-text-anchor:top" coordsize="420,420" o:gfxdata="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" path="m,420r,l416,r4,l,420xe" filled="f" stroked="f">
@@ -8531,7 +7470,7 @@
 </file>
 
 <file path=customXml/itemProps1.xml><?xml version="1.0" encoding="utf-8"?>
-<ds:datastoreItem xmlns:ds="http://schemas.openxmlformats.org/officeDocument/2006/customXml" ds:itemID="{F3067F9A-A37E-41B2-8D27-72BED34F4662}">
+<ds:datastoreItem xmlns:ds="http://schemas.openxmlformats.org/officeDocument/2006/customXml" ds:itemID="{3F3FDC0C-8994-4D44-A71B-ED84D1546F86}">
   <ds:schemaRefs>
     <ds:schemaRef ds:uri="http://schemas.openxmlformats.org/officeDocument/2006/bibliography"/>
   </ds:schemaRefs>
